--- a/P03-DN-01_Projet.docx
+++ b/P03-DN-01_Projet.docx
@@ -1,6 +1,6 @@
 
 <file path=word/document.xml><?xml version="1.0" encoding="utf-8"?>
-<w:document xmlns:wpc="http://schemas.microsoft.com/office/word/2010/wordprocessingCanvas" xmlns:mc="http://schemas.openxmlformats.org/markup-compatibility/2006" xmlns:o="urn:schemas-microsoft-com:office:office" xmlns:r="http://schemas.openxmlformats.org/officeDocument/2006/relationships" xmlns:m="http://schemas.openxmlformats.org/officeDocument/2006/math" xmlns:v="urn:schemas-microsoft-com:vml" xmlns:wp14="http://schemas.microsoft.com/office/word/2010/wordprocessingDrawing" xmlns:wp="http://schemas.openxmlformats.org/drawingml/2006/wordprocessingDrawing" xmlns:w10="urn:schemas-microsoft-com:office:word" xmlns:w="http://schemas.openxmlformats.org/wordprocessingml/2006/main" xmlns:w14="http://schemas.microsoft.com/office/word/2010/wordml" xmlns:wpg="http://schemas.microsoft.com/office/word/2010/wordprocessingGroup" xmlns:wpi="http://schemas.microsoft.com/office/word/2010/wordprocessingInk" xmlns:wne="http://schemas.microsoft.com/office/word/2006/wordml" xmlns:wps="http://schemas.microsoft.com/office/word/2010/wordprocessingShape" mc:Ignorable="w14 wp14">
+<w:document xmlns:wpc="http://schemas.microsoft.com/office/word/2010/wordprocessingCanvas" xmlns:mc="http://schemas.openxmlformats.org/markup-compatibility/2006" xmlns:o="urn:schemas-microsoft-com:office:office" xmlns:r="http://schemas.openxmlformats.org/officeDocument/2006/relationships" xmlns:m="http://schemas.openxmlformats.org/officeDocument/2006/math" xmlns:v="urn:schemas-microsoft-com:vml" xmlns:wp14="http://schemas.microsoft.com/office/word/2010/wordprocessingDrawing" xmlns:wp="http://schemas.openxmlformats.org/drawingml/2006/wordprocessingDrawing" xmlns:w10="urn:schemas-microsoft-com:office:word" xmlns:w="http://schemas.openxmlformats.org/wordprocessingml/2006/main" xmlns:w14="http://schemas.microsoft.com/office/word/2010/wordml" xmlns:w15="http://schemas.microsoft.com/office/word/2012/wordml" xmlns:wpg="http://schemas.microsoft.com/office/word/2010/wordprocessingGroup" xmlns:wpi="http://schemas.microsoft.com/office/word/2010/wordprocessingInk" xmlns:wne="http://schemas.microsoft.com/office/word/2006/wordml" xmlns:wps="http://schemas.microsoft.com/office/word/2010/wordprocessingShape" mc:Ignorable="w14 w15 wp14">
   <w:body>
     <w:p>
       <w:pPr>
@@ -14,7 +14,6 @@
       <w:tblPr>
         <w:tblW w:w="10182" w:type="dxa"/>
         <w:jc w:val="center"/>
-        <w:tblInd w:w="-392" w:type="dxa"/>
         <w:tblBorders>
           <w:top w:val="single" w:sz="4" w:space="0" w:color="auto"/>
           <w:left w:val="single" w:sz="4" w:space="0" w:color="auto"/>
@@ -196,6 +195,13 @@
               </w:rPr>
               <w:t>Permet au chef de projet d’ajouter un nouveau Projet</w:t>
             </w:r>
+            <w:r>
+              <w:rPr>
+                <w:rFonts w:ascii="Arial" w:hAnsi="Arial" w:cs="Arial"/>
+                <w:b/>
+              </w:rPr>
+              <w:t xml:space="preserve"> dans la base de données.</w:t>
+            </w:r>
           </w:p>
         </w:tc>
       </w:tr>
@@ -257,6 +263,13 @@
               </w:rPr>
               <w:t xml:space="preserve">Acteur secondaire : </w:t>
             </w:r>
+            <w:r>
+              <w:rPr>
+                <w:rFonts w:ascii="Arial" w:hAnsi="Arial" w:cs="Arial"/>
+                <w:b/>
+              </w:rPr>
+              <w:t>N/A</w:t>
+            </w:r>
           </w:p>
         </w:tc>
       </w:tr>
@@ -320,6 +333,13 @@
               </w:rPr>
               <w:t xml:space="preserve"> </w:t>
             </w:r>
+            <w:r>
+              <w:rPr>
+                <w:rFonts w:ascii="Arial" w:hAnsi="Arial" w:cs="Arial"/>
+                <w:b/>
+              </w:rPr>
+              <w:t>20 octobre 2015</w:t>
+            </w:r>
           </w:p>
         </w:tc>
       </w:tr>
@@ -344,14 +364,7 @@
                 <w:rFonts w:ascii="Arial" w:hAnsi="Arial" w:cs="Arial"/>
                 <w:b/>
               </w:rPr>
-              <w:t>Version : 1</w:t>
-            </w:r>
-            <w:r>
-              <w:rPr>
-                <w:rFonts w:ascii="Arial" w:hAnsi="Arial" w:cs="Arial"/>
-                <w:b/>
-              </w:rPr>
-              <w:t>.0</w:t>
+              <w:t>Version : 2.1</w:t>
             </w:r>
           </w:p>
         </w:tc>
@@ -379,7 +392,21 @@
                 <w:rFonts w:ascii="Arial" w:hAnsi="Arial" w:cs="Arial"/>
                 <w:b/>
               </w:rPr>
-              <w:t>Olivier Pelletier et Guillaume St-Gelais</w:t>
+              <w:t>Olivier Pelletier,</w:t>
+            </w:r>
+            <w:r>
+              <w:rPr>
+                <w:rFonts w:ascii="Arial" w:hAnsi="Arial" w:cs="Arial"/>
+                <w:b/>
+              </w:rPr>
+              <w:t xml:space="preserve"> Guillaume St-Gelais</w:t>
+            </w:r>
+            <w:r>
+              <w:rPr>
+                <w:rFonts w:ascii="Arial" w:hAnsi="Arial" w:cs="Arial"/>
+                <w:b/>
+              </w:rPr>
+              <w:t>, Alex Pedneault</w:t>
             </w:r>
           </w:p>
         </w:tc>
@@ -455,7 +482,7 @@
                 <w:color w:val="000000"/>
                 <w:spacing w:val="-2"/>
               </w:rPr>
-              <w:t>Le chef de projet désire ajouter un nouveau Projet</w:t>
+              <w:t xml:space="preserve">Le chef de projet </w:t>
             </w:r>
             <w:r>
               <w:rPr>
@@ -463,7 +490,47 @@
                 <w:color w:val="000000"/>
                 <w:spacing w:val="-2"/>
               </w:rPr>
-              <w:t xml:space="preserve">                 </w:t>
+              <w:t>s’est authentifié</w:t>
+            </w:r>
+            <w:r>
+              <w:rPr>
+                <w:rFonts w:ascii="Verdana" w:eastAsia="Arial Unicode MS" w:hAnsi="Verdana" w:cs="Verdana"/>
+                <w:color w:val="000000"/>
+                <w:spacing w:val="-2"/>
+              </w:rPr>
+              <w:t xml:space="preserve"> avec un compte lu</w:t>
+            </w:r>
+            <w:r>
+              <w:rPr>
+                <w:rFonts w:ascii="Verdana" w:eastAsia="Arial Unicode MS" w:hAnsi="Verdana" w:cs="Verdana"/>
+                <w:color w:val="000000"/>
+                <w:spacing w:val="-2"/>
+              </w:rPr>
+              <w:t>i donnant le droit d’ajouter un</w:t>
+            </w:r>
+            <w:r>
+              <w:rPr>
+                <w:rFonts w:ascii="Verdana" w:eastAsia="Arial Unicode MS" w:hAnsi="Verdana" w:cs="Verdana"/>
+                <w:color w:val="000000"/>
+                <w:spacing w:val="-2"/>
+              </w:rPr>
+              <w:t xml:space="preserve"> </w:t>
+            </w:r>
+            <w:r>
+              <w:rPr>
+                <w:rFonts w:ascii="Verdana" w:eastAsia="Arial Unicode MS" w:hAnsi="Verdana" w:cs="Verdana"/>
+                <w:color w:val="000000"/>
+                <w:spacing w:val="-2"/>
+              </w:rPr>
+              <w:t>projet</w:t>
+            </w:r>
+            <w:r>
+              <w:rPr>
+                <w:rFonts w:ascii="Verdana" w:eastAsia="Arial Unicode MS" w:hAnsi="Verdana" w:cs="Verdana"/>
+                <w:color w:val="000000"/>
+                <w:spacing w:val="-2"/>
+              </w:rPr>
+              <w:t>.</w:t>
             </w:r>
           </w:p>
         </w:tc>
@@ -509,10 +576,12 @@
             </w:r>
             <w:r>
               <w:rPr>
-                <w:rFonts w:ascii="Arial" w:hAnsi="Arial" w:cs="Arial"/>
-                <w:b/>
-              </w:rPr>
-              <w:t>Le chef de projet appuie sur un bouton pour ajouter un projet</w:t>
+                <w:rFonts w:ascii="Verdana" w:eastAsia="Arial Unicode MS" w:hAnsi="Verdana" w:cs="Verdana"/>
+                <w:b/>
+                <w:color w:val="000000"/>
+                <w:spacing w:val="-2"/>
+              </w:rPr>
+              <w:t>Le chef de projet désire ajouter un nouveau Projet.</w:t>
             </w:r>
           </w:p>
         </w:tc>
@@ -549,14 +618,7 @@
                 <w:rFonts w:ascii="Arial" w:hAnsi="Arial" w:cs="Arial"/>
                 <w:b/>
               </w:rPr>
-              <w:t xml:space="preserve">Processus nominal : </w:t>
-            </w:r>
-            <w:r>
-              <w:rPr>
-                <w:rFonts w:ascii="Arial" w:hAnsi="Arial" w:cs="Arial"/>
-                <w:b/>
-              </w:rPr>
-              <w:t xml:space="preserve"> </w:t>
+              <w:t xml:space="preserve">Processus nominal :  </w:t>
             </w:r>
           </w:p>
           <w:p>
@@ -578,64 +640,13 @@
               <w:jc w:val="both"/>
               <w:rPr>
                 <w:rFonts w:ascii="Arial" w:hAnsi="Arial" w:cs="Arial"/>
-                <w:b/>
-              </w:rPr>
-            </w:pPr>
-            <w:r>
-              <w:rPr>
-                <w:rFonts w:ascii="Arial" w:hAnsi="Arial" w:cs="Arial"/>
-              </w:rPr>
-              <w:t xml:space="preserve">Le système affiche </w:t>
-            </w:r>
-            <w:r>
-              <w:rPr>
-                <w:rFonts w:ascii="Arial" w:hAnsi="Arial" w:cs="Arial"/>
-              </w:rPr>
-              <w:t>la f</w:t>
-            </w:r>
-            <w:r>
-              <w:rPr>
-                <w:rFonts w:ascii="Arial" w:hAnsi="Arial" w:cs="Arial"/>
-              </w:rPr>
-              <w:t>enêtre « </w:t>
-            </w:r>
-            <w:proofErr w:type="spellStart"/>
-            <w:r>
-              <w:rPr>
-                <w:rFonts w:ascii="Arial" w:hAnsi="Arial" w:cs="Arial"/>
-              </w:rPr>
-              <w:t>De</w:t>
-            </w:r>
-            <w:r>
-              <w:rPr>
-                <w:rFonts w:ascii="Arial" w:hAnsi="Arial" w:cs="Arial"/>
-              </w:rPr>
-              <w:t>tails</w:t>
-            </w:r>
-            <w:proofErr w:type="spellEnd"/>
-            <w:r>
-              <w:rPr>
-                <w:rFonts w:ascii="Arial" w:hAnsi="Arial" w:cs="Arial"/>
-              </w:rPr>
-              <w:t xml:space="preserve"> – </w:t>
-            </w:r>
-            <w:r>
-              <w:rPr>
-                <w:rFonts w:ascii="Arial" w:hAnsi="Arial" w:cs="Arial"/>
-              </w:rPr>
-              <w:t>Projet</w:t>
-            </w:r>
-            <w:r>
-              <w:rPr>
-                <w:rFonts w:ascii="Arial" w:hAnsi="Arial" w:cs="Arial"/>
-              </w:rPr>
-              <w:t> »</w:t>
-            </w:r>
-            <w:r>
-              <w:rPr>
-                <w:rFonts w:ascii="Arial" w:hAnsi="Arial" w:cs="Arial"/>
-              </w:rPr>
-              <w:t xml:space="preserve"> vide.</w:t>
+              </w:rPr>
+            </w:pPr>
+            <w:r>
+              <w:rPr>
+                <w:rFonts w:ascii="Arial" w:hAnsi="Arial" w:cs="Arial"/>
+              </w:rPr>
+              <w:t>Le système affiche la fenêtre « Texcel – Gestion – Projet ».</w:t>
             </w:r>
           </w:p>
           <w:p>
@@ -657,32 +668,13 @@
               <w:jc w:val="both"/>
               <w:rPr>
                 <w:rFonts w:ascii="Arial" w:hAnsi="Arial" w:cs="Arial"/>
-                <w:b/>
-              </w:rPr>
-            </w:pPr>
-            <w:r>
-              <w:rPr>
-                <w:rFonts w:ascii="Arial" w:hAnsi="Arial" w:cs="Arial"/>
-              </w:rPr>
-              <w:t xml:space="preserve">Le système </w:t>
-            </w:r>
-            <w:r>
-              <w:rPr>
-                <w:rFonts w:ascii="Arial" w:hAnsi="Arial" w:cs="Arial"/>
-              </w:rPr>
-              <w:t>associe</w:t>
-            </w:r>
-            <w:r>
-              <w:rPr>
-                <w:rFonts w:ascii="Arial" w:hAnsi="Arial" w:cs="Arial"/>
-              </w:rPr>
-              <w:t xml:space="preserve"> le chef de projet au p</w:t>
-            </w:r>
-            <w:r>
-              <w:rPr>
-                <w:rFonts w:ascii="Arial" w:hAnsi="Arial" w:cs="Arial"/>
-              </w:rPr>
-              <w:t>rojet</w:t>
+              </w:rPr>
+            </w:pPr>
+            <w:r>
+              <w:rPr>
+                <w:rFonts w:ascii="Arial" w:hAnsi="Arial" w:cs="Arial"/>
+              </w:rPr>
+              <w:t>Le chef de projet sélectionne le bouton « Ajouter ».</w:t>
             </w:r>
           </w:p>
           <w:p>
@@ -711,7 +703,19 @@
               <w:rPr>
                 <w:rFonts w:ascii="Arial" w:hAnsi="Arial" w:cs="Arial"/>
               </w:rPr>
-              <w:t>L’utilisateur entre le code du projet</w:t>
+              <w:t>Le système affiche la fenêtre « </w:t>
+            </w:r>
+            <w:r>
+              <w:rPr>
+                <w:rFonts w:ascii="Arial" w:hAnsi="Arial" w:cs="Arial"/>
+              </w:rPr>
+              <w:t>Texcel – Dé</w:t>
+            </w:r>
+            <w:r>
+              <w:rPr>
+                <w:rFonts w:ascii="Arial" w:hAnsi="Arial" w:cs="Arial"/>
+              </w:rPr>
+              <w:t>tails – Projet » vide.</w:t>
             </w:r>
           </w:p>
           <w:p>
@@ -740,7 +744,31 @@
               <w:rPr>
                 <w:rFonts w:ascii="Arial" w:hAnsi="Arial" w:cs="Arial"/>
               </w:rPr>
-              <w:t>Le système vérifie le code</w:t>
+              <w:t xml:space="preserve">Le système </w:t>
+            </w:r>
+            <w:r>
+              <w:rPr>
+                <w:rFonts w:ascii="Arial" w:hAnsi="Arial" w:cs="Arial"/>
+              </w:rPr>
+              <w:t>associe</w:t>
+            </w:r>
+            <w:r>
+              <w:rPr>
+                <w:rFonts w:ascii="Arial" w:hAnsi="Arial" w:cs="Arial"/>
+              </w:rPr>
+              <w:t xml:space="preserve"> le chef de projet au p</w:t>
+            </w:r>
+            <w:r>
+              <w:rPr>
+                <w:rFonts w:ascii="Arial" w:hAnsi="Arial" w:cs="Arial"/>
+              </w:rPr>
+              <w:t>rojet</w:t>
+            </w:r>
+            <w:r>
+              <w:rPr>
+                <w:rFonts w:ascii="Arial" w:hAnsi="Arial" w:cs="Arial"/>
+              </w:rPr>
+              <w:t>.</w:t>
             </w:r>
           </w:p>
           <w:p>
@@ -769,19 +797,31 @@
               <w:rPr>
                 <w:rFonts w:ascii="Arial" w:hAnsi="Arial" w:cs="Arial"/>
               </w:rPr>
-              <w:t>L’</w:t>
-            </w:r>
-            <w:r>
-              <w:rPr>
-                <w:rFonts w:ascii="Arial" w:hAnsi="Arial" w:cs="Arial"/>
-              </w:rPr>
-              <w:t>utilisateur entre le n</w:t>
-            </w:r>
-            <w:r>
-              <w:rPr>
-                <w:rFonts w:ascii="Arial" w:hAnsi="Arial" w:cs="Arial"/>
-              </w:rPr>
-              <w:t>om, la description, l’objectif, la date d’échéance et les informations supplémentaires.</w:t>
+              <w:t>Le chef de projet</w:t>
+            </w:r>
+            <w:r>
+              <w:rPr>
+                <w:rFonts w:ascii="Arial" w:hAnsi="Arial" w:cs="Arial"/>
+              </w:rPr>
+              <w:t xml:space="preserve"> </w:t>
+            </w:r>
+            <w:r>
+              <w:rPr>
+                <w:rFonts w:ascii="Arial" w:hAnsi="Arial" w:cs="Arial"/>
+              </w:rPr>
+              <w:t>saisie</w:t>
+            </w:r>
+            <w:r>
+              <w:rPr>
+                <w:rFonts w:ascii="Arial" w:hAnsi="Arial" w:cs="Arial"/>
+              </w:rPr>
+              <w:t xml:space="preserve"> le code du projet</w:t>
+            </w:r>
+            <w:r>
+              <w:rPr>
+                <w:rFonts w:ascii="Arial" w:hAnsi="Arial" w:cs="Arial"/>
+              </w:rPr>
+              <w:t>.</w:t>
             </w:r>
           </w:p>
           <w:p>
@@ -810,19 +850,7 @@
               <w:rPr>
                 <w:rFonts w:ascii="Arial" w:hAnsi="Arial" w:cs="Arial"/>
               </w:rPr>
-              <w:t>Appel du DN « </w:t>
-            </w:r>
-            <w:r>
-              <w:rPr>
-                <w:rFonts w:ascii="Arial" w:hAnsi="Arial" w:cs="Arial"/>
-              </w:rPr>
-              <w:t>P03-DN-02</w:t>
-            </w:r>
-            <w:r>
-              <w:rPr>
-                <w:rFonts w:ascii="Arial" w:hAnsi="Arial" w:cs="Arial"/>
-              </w:rPr>
-              <w:t>»</w:t>
+              <w:t>Le système vérifie le code</w:t>
             </w:r>
           </w:p>
           <w:p>
@@ -851,7 +879,31 @@
               <w:rPr>
                 <w:rFonts w:ascii="Arial" w:hAnsi="Arial" w:cs="Arial"/>
               </w:rPr>
-              <w:t>Appel du DN «P02-DN-03»</w:t>
+              <w:t>Le chef de projet</w:t>
+            </w:r>
+            <w:r>
+              <w:rPr>
+                <w:rFonts w:ascii="Arial" w:hAnsi="Arial" w:cs="Arial"/>
+              </w:rPr>
+              <w:t xml:space="preserve"> </w:t>
+            </w:r>
+            <w:r>
+              <w:rPr>
+                <w:rFonts w:ascii="Arial" w:hAnsi="Arial" w:cs="Arial"/>
+              </w:rPr>
+              <w:t>saisie</w:t>
+            </w:r>
+            <w:r>
+              <w:rPr>
+                <w:rFonts w:ascii="Arial" w:hAnsi="Arial" w:cs="Arial"/>
+              </w:rPr>
+              <w:t xml:space="preserve"> le n</w:t>
+            </w:r>
+            <w:r>
+              <w:rPr>
+                <w:rFonts w:ascii="Arial" w:hAnsi="Arial" w:cs="Arial"/>
+              </w:rPr>
+              <w:t>om, la description, l’objectif,</w:t>
             </w:r>
           </w:p>
           <w:p>
@@ -880,14 +932,49 @@
               <w:rPr>
                 <w:rFonts w:ascii="Arial" w:hAnsi="Arial" w:cs="Arial"/>
               </w:rPr>
-              <w:t>L’utilisateur appuie sur « Enregistrer ».</w:t>
-            </w:r>
-            <w:r>
-              <w:rPr>
-                <w:rFonts w:ascii="Arial" w:hAnsi="Arial" w:cs="Arial"/>
-                <w:b/>
+              <w:t>Le chef de projet sélectionne</w:t>
+            </w:r>
+            <w:r>
+              <w:rPr>
+                <w:rFonts w:ascii="Arial" w:hAnsi="Arial" w:cs="Arial"/>
               </w:rPr>
               <w:t xml:space="preserve"> </w:t>
+            </w:r>
+            <w:r>
+              <w:rPr>
+                <w:rFonts w:ascii="Arial" w:hAnsi="Arial" w:cs="Arial"/>
+              </w:rPr>
+              <w:t xml:space="preserve">la date de création, </w:t>
+            </w:r>
+            <w:r>
+              <w:rPr>
+                <w:rFonts w:ascii="Arial" w:hAnsi="Arial" w:cs="Arial"/>
+              </w:rPr>
+              <w:t xml:space="preserve">la date d’échéance </w:t>
+            </w:r>
+            <w:r>
+              <w:rPr>
+                <w:rFonts w:ascii="Arial" w:hAnsi="Arial" w:cs="Arial"/>
+              </w:rPr>
+              <w:t>e</w:t>
+            </w:r>
+            <w:r>
+              <w:rPr>
+                <w:rFonts w:ascii="Arial" w:hAnsi="Arial" w:cs="Arial"/>
+              </w:rPr>
+              <w:t xml:space="preserve">t </w:t>
+            </w:r>
+            <w:r>
+              <w:rPr>
+                <w:rFonts w:ascii="Arial" w:hAnsi="Arial" w:cs="Arial"/>
+              </w:rPr>
+              <w:t xml:space="preserve">saisie </w:t>
+            </w:r>
+            <w:r>
+              <w:rPr>
+                <w:rFonts w:ascii="Arial" w:hAnsi="Arial" w:cs="Arial"/>
+              </w:rPr>
+              <w:t>les informations supplémentaires.</w:t>
             </w:r>
           </w:p>
           <w:p>
@@ -916,7 +1003,25 @@
               <w:rPr>
                 <w:rFonts w:ascii="Arial" w:hAnsi="Arial" w:cs="Arial"/>
               </w:rPr>
-              <w:t>Le système affiche un message de confirmation.</w:t>
+              <w:t>Appel du DN «</w:t>
+            </w:r>
+            <w:r>
+              <w:rPr>
+                <w:rFonts w:ascii="Arial" w:hAnsi="Arial" w:cs="Arial"/>
+              </w:rPr>
+              <w:t>P03-DN-02</w:t>
+            </w:r>
+            <w:r>
+              <w:rPr>
+                <w:rFonts w:ascii="Arial" w:hAnsi="Arial" w:cs="Arial"/>
+              </w:rPr>
+              <w:t>»</w:t>
+            </w:r>
+            <w:r>
+              <w:rPr>
+                <w:rFonts w:ascii="Arial" w:hAnsi="Arial" w:cs="Arial"/>
+              </w:rPr>
+              <w:t>.</w:t>
             </w:r>
           </w:p>
           <w:p>
@@ -945,7 +1050,13 @@
               <w:rPr>
                 <w:rFonts w:ascii="Arial" w:hAnsi="Arial" w:cs="Arial"/>
               </w:rPr>
-              <w:t>L’utilisateur confirme.</w:t>
+              <w:t>Appel du DN «P02-DN-03»</w:t>
+            </w:r>
+            <w:r>
+              <w:rPr>
+                <w:rFonts w:ascii="Arial" w:hAnsi="Arial" w:cs="Arial"/>
+              </w:rPr>
+              <w:t>.</w:t>
             </w:r>
           </w:p>
           <w:p>
@@ -974,19 +1085,32 @@
               <w:rPr>
                 <w:rFonts w:ascii="Arial" w:hAnsi="Arial" w:cs="Arial"/>
               </w:rPr>
-              <w:t xml:space="preserve">Le système enregistre le </w:t>
-            </w:r>
-            <w:r>
-              <w:rPr>
-                <w:rFonts w:ascii="Arial" w:hAnsi="Arial" w:cs="Arial"/>
-              </w:rPr>
-              <w:t>Projet</w:t>
-            </w:r>
-            <w:r>
-              <w:rPr>
-                <w:rFonts w:ascii="Arial" w:hAnsi="Arial" w:cs="Arial"/>
-              </w:rPr>
-              <w:t xml:space="preserve"> dans la base de données.</w:t>
+              <w:t>Le chef de projet</w:t>
+            </w:r>
+            <w:r>
+              <w:rPr>
+                <w:rFonts w:ascii="Arial" w:hAnsi="Arial" w:cs="Arial"/>
+              </w:rPr>
+              <w:t xml:space="preserve"> </w:t>
+            </w:r>
+            <w:r>
+              <w:rPr>
+                <w:rFonts w:ascii="Arial" w:hAnsi="Arial" w:cs="Arial"/>
+              </w:rPr>
+              <w:t>sélectionne le bouton</w:t>
+            </w:r>
+            <w:r>
+              <w:rPr>
+                <w:rFonts w:ascii="Arial" w:hAnsi="Arial" w:cs="Arial"/>
+              </w:rPr>
+              <w:t xml:space="preserve"> « Enregistrer ».</w:t>
+            </w:r>
+            <w:r>
+              <w:rPr>
+                <w:rFonts w:ascii="Arial" w:hAnsi="Arial" w:cs="Arial"/>
+                <w:b/>
+              </w:rPr>
+              <w:t xml:space="preserve"> </w:t>
             </w:r>
           </w:p>
           <w:p>
@@ -1015,34 +1139,185 @@
               <w:rPr>
                 <w:rFonts w:ascii="Arial" w:hAnsi="Arial" w:cs="Arial"/>
               </w:rPr>
-              <w:t xml:space="preserve"> Le système ferme la fenêtre « </w:t>
-            </w:r>
-            <w:proofErr w:type="spellStart"/>
-            <w:r>
-              <w:rPr>
-                <w:rFonts w:ascii="Arial" w:hAnsi="Arial" w:cs="Arial"/>
-              </w:rPr>
-              <w:t>Details</w:t>
-            </w:r>
-            <w:proofErr w:type="spellEnd"/>
-            <w:r>
-              <w:rPr>
-                <w:rFonts w:ascii="Arial" w:hAnsi="Arial" w:cs="Arial"/>
-              </w:rPr>
-              <w:t xml:space="preserve"> – </w:t>
-            </w:r>
-            <w:r>
-              <w:rPr>
-                <w:rFonts w:ascii="Arial" w:hAnsi="Arial" w:cs="Arial"/>
-              </w:rPr>
-              <w:t>Projet</w:t>
-            </w:r>
-            <w:r>
-              <w:rPr>
-                <w:rFonts w:ascii="Arial" w:hAnsi="Arial" w:cs="Arial"/>
-              </w:rPr>
-              <w:t> »</w:t>
-            </w:r>
+              <w:t>Le système affiche un message de confirmation.</w:t>
+            </w:r>
+          </w:p>
+          <w:p>
+            <w:pPr>
+              <w:pStyle w:val="Paragraphedeliste"/>
+              <w:widowControl w:val="0"/>
+              <w:numPr>
+                <w:ilvl w:val="0"/>
+                <w:numId w:val="2"/>
+              </w:numPr>
+              <w:tabs>
+                <w:tab w:val="left" w:pos="460"/>
+              </w:tabs>
+              <w:autoSpaceDE w:val="0"/>
+              <w:autoSpaceDN w:val="0"/>
+              <w:adjustRightInd w:val="0"/>
+              <w:spacing w:before="21" w:after="0" w:line="240" w:lineRule="exact"/>
+              <w:ind w:right="88"/>
+              <w:jc w:val="both"/>
+              <w:rPr>
+                <w:rFonts w:ascii="Arial" w:hAnsi="Arial" w:cs="Arial"/>
+                <w:b/>
+              </w:rPr>
+            </w:pPr>
+            <w:r>
+              <w:rPr>
+                <w:rFonts w:ascii="Arial" w:hAnsi="Arial" w:cs="Arial"/>
+              </w:rPr>
+              <w:t>Le chef de projet</w:t>
+            </w:r>
+            <w:r>
+              <w:rPr>
+                <w:rFonts w:ascii="Arial" w:hAnsi="Arial" w:cs="Arial"/>
+              </w:rPr>
+              <w:t xml:space="preserve"> confirme</w:t>
+            </w:r>
+            <w:r>
+              <w:rPr>
+                <w:rFonts w:ascii="Arial" w:hAnsi="Arial" w:cs="Arial"/>
+              </w:rPr>
+              <w:t xml:space="preserve"> l’enregistrement</w:t>
+            </w:r>
+            <w:r>
+              <w:rPr>
+                <w:rFonts w:ascii="Arial" w:hAnsi="Arial" w:cs="Arial"/>
+              </w:rPr>
+              <w:t>.</w:t>
+            </w:r>
+          </w:p>
+          <w:p>
+            <w:pPr>
+              <w:pStyle w:val="Paragraphedeliste"/>
+              <w:widowControl w:val="0"/>
+              <w:numPr>
+                <w:ilvl w:val="0"/>
+                <w:numId w:val="2"/>
+              </w:numPr>
+              <w:tabs>
+                <w:tab w:val="left" w:pos="460"/>
+              </w:tabs>
+              <w:autoSpaceDE w:val="0"/>
+              <w:autoSpaceDN w:val="0"/>
+              <w:adjustRightInd w:val="0"/>
+              <w:spacing w:before="21" w:after="0" w:line="240" w:lineRule="exact"/>
+              <w:ind w:right="88"/>
+              <w:jc w:val="both"/>
+              <w:rPr>
+                <w:rFonts w:ascii="Arial" w:hAnsi="Arial" w:cs="Arial"/>
+                <w:b/>
+              </w:rPr>
+            </w:pPr>
+            <w:r>
+              <w:rPr>
+                <w:rFonts w:ascii="Arial" w:hAnsi="Arial" w:cs="Arial"/>
+              </w:rPr>
+              <w:t>Le système enregistre le Projet dans la base de données.</w:t>
+            </w:r>
+          </w:p>
+          <w:p>
+            <w:pPr>
+              <w:pStyle w:val="Paragraphedeliste"/>
+              <w:widowControl w:val="0"/>
+              <w:numPr>
+                <w:ilvl w:val="0"/>
+                <w:numId w:val="2"/>
+              </w:numPr>
+              <w:tabs>
+                <w:tab w:val="left" w:pos="460"/>
+              </w:tabs>
+              <w:autoSpaceDE w:val="0"/>
+              <w:autoSpaceDN w:val="0"/>
+              <w:adjustRightInd w:val="0"/>
+              <w:spacing w:before="21" w:after="0" w:line="240" w:lineRule="exact"/>
+              <w:ind w:right="88"/>
+              <w:jc w:val="both"/>
+              <w:rPr>
+                <w:rFonts w:ascii="Arial" w:hAnsi="Arial" w:cs="Arial"/>
+                <w:b/>
+              </w:rPr>
+            </w:pPr>
+            <w:r>
+              <w:rPr>
+                <w:rFonts w:ascii="Arial" w:hAnsi="Arial" w:cs="Arial"/>
+              </w:rPr>
+              <w:t>Le système affiche un message confirmant le succès de l’enregistrement</w:t>
+            </w:r>
+            <w:r>
+              <w:rPr>
+                <w:rFonts w:ascii="Arial" w:hAnsi="Arial" w:cs="Arial"/>
+              </w:rPr>
+              <w:t>.</w:t>
+            </w:r>
+          </w:p>
+          <w:p>
+            <w:pPr>
+              <w:pStyle w:val="Paragraphedeliste"/>
+              <w:widowControl w:val="0"/>
+              <w:numPr>
+                <w:ilvl w:val="0"/>
+                <w:numId w:val="2"/>
+              </w:numPr>
+              <w:tabs>
+                <w:tab w:val="left" w:pos="460"/>
+              </w:tabs>
+              <w:autoSpaceDE w:val="0"/>
+              <w:autoSpaceDN w:val="0"/>
+              <w:adjustRightInd w:val="0"/>
+              <w:spacing w:before="21" w:after="0" w:line="240" w:lineRule="exact"/>
+              <w:ind w:right="88"/>
+              <w:jc w:val="both"/>
+              <w:rPr>
+                <w:rFonts w:ascii="Arial" w:hAnsi="Arial" w:cs="Arial"/>
+                <w:b/>
+              </w:rPr>
+            </w:pPr>
+            <w:r>
+              <w:rPr>
+                <w:rFonts w:ascii="Arial" w:hAnsi="Arial" w:cs="Arial"/>
+              </w:rPr>
+              <w:t>Le système ferme la fenêtre « </w:t>
+            </w:r>
+            <w:r>
+              <w:rPr>
+                <w:rFonts w:ascii="Arial" w:hAnsi="Arial" w:cs="Arial"/>
+              </w:rPr>
+              <w:t>Texcel – Détails</w:t>
+            </w:r>
+            <w:r>
+              <w:rPr>
+                <w:rFonts w:ascii="Arial" w:hAnsi="Arial" w:cs="Arial"/>
+              </w:rPr>
+              <w:t xml:space="preserve"> – Projet »</w:t>
+            </w:r>
+            <w:r>
+              <w:rPr>
+                <w:rFonts w:ascii="Arial" w:hAnsi="Arial" w:cs="Arial"/>
+              </w:rPr>
+              <w:t>.</w:t>
+            </w:r>
+          </w:p>
+          <w:p>
+            <w:pPr>
+              <w:pStyle w:val="Paragraphedeliste"/>
+              <w:widowControl w:val="0"/>
+              <w:tabs>
+                <w:tab w:val="left" w:pos="460"/>
+              </w:tabs>
+              <w:autoSpaceDE w:val="0"/>
+              <w:autoSpaceDN w:val="0"/>
+              <w:adjustRightInd w:val="0"/>
+              <w:spacing w:before="21" w:after="0" w:line="240" w:lineRule="exact"/>
+              <w:ind w:right="88"/>
+              <w:jc w:val="both"/>
+              <w:rPr>
+                <w:rFonts w:ascii="Arial" w:hAnsi="Arial" w:cs="Arial"/>
+                <w:b/>
+              </w:rPr>
+            </w:pPr>
           </w:p>
         </w:tc>
       </w:tr>
@@ -1069,6 +1344,7 @@
                 <w:rFonts w:ascii="Arial" w:hAnsi="Arial" w:cs="Arial"/>
                 <w:b/>
               </w:rPr>
+              <w:lastRenderedPageBreak/>
               <w:t xml:space="preserve">Arrêt : </w:t>
             </w:r>
           </w:p>
@@ -1101,7 +1377,6 @@
                 <w:rFonts w:ascii="Arial" w:hAnsi="Arial" w:cs="Arial"/>
                 <w:b/>
               </w:rPr>
-              <w:lastRenderedPageBreak/>
               <w:t>Le processus peut être annulé à tout moment</w:t>
             </w:r>
           </w:p>
@@ -1138,7 +1413,6 @@
                 <w:rFonts w:ascii="Arial" w:hAnsi="Arial" w:cs="Arial"/>
                 <w:b/>
               </w:rPr>
-              <w:lastRenderedPageBreak/>
               <w:t xml:space="preserve">Post Conditions : </w:t>
             </w:r>
           </w:p>
@@ -1178,7 +1452,167 @@
                 <w:rFonts w:ascii="Arial" w:hAnsi="Arial" w:cs="Arial"/>
                 <w:b/>
               </w:rPr>
-              <w:t xml:space="preserve"> met à jour la base de données </w:t>
+              <w:t xml:space="preserve"> met à jour la base de données</w:t>
+            </w:r>
+            <w:r>
+              <w:rPr>
+                <w:rFonts w:ascii="Arial" w:hAnsi="Arial" w:cs="Arial"/>
+                <w:b/>
+              </w:rPr>
+              <w:t> : Projet.</w:t>
+            </w:r>
+          </w:p>
+          <w:p>
+            <w:pPr>
+              <w:widowControl w:val="0"/>
+              <w:tabs>
+                <w:tab w:val="left" w:pos="460"/>
+              </w:tabs>
+              <w:autoSpaceDE w:val="0"/>
+              <w:autoSpaceDN w:val="0"/>
+              <w:adjustRightInd w:val="0"/>
+              <w:spacing w:before="21" w:line="240" w:lineRule="exact"/>
+              <w:ind w:right="88"/>
+              <w:jc w:val="both"/>
+              <w:rPr>
+                <w:rFonts w:ascii="Arial" w:hAnsi="Arial" w:cs="Arial"/>
+                <w:b/>
+              </w:rPr>
+            </w:pPr>
+            <w:r>
+              <w:rPr>
+                <w:rFonts w:ascii="Arial" w:hAnsi="Arial" w:cs="Arial"/>
+                <w:b/>
+              </w:rPr>
+              <w:t xml:space="preserve">    La fenêtre «Texcel </w:t>
+            </w:r>
+            <w:r>
+              <w:rPr>
+                <w:rFonts w:ascii="Arial" w:hAnsi="Arial" w:cs="Arial"/>
+                <w:b/>
+              </w:rPr>
+              <w:t>–</w:t>
+            </w:r>
+            <w:r>
+              <w:rPr>
+                <w:rFonts w:ascii="Arial" w:hAnsi="Arial" w:cs="Arial"/>
+                <w:b/>
+              </w:rPr>
+              <w:t xml:space="preserve"> Gestion </w:t>
+            </w:r>
+            <w:r>
+              <w:rPr>
+                <w:rFonts w:ascii="Arial" w:hAnsi="Arial" w:cs="Arial"/>
+                <w:b/>
+              </w:rPr>
+              <w:t>–</w:t>
+            </w:r>
+            <w:r>
+              <w:rPr>
+                <w:rFonts w:ascii="Arial" w:hAnsi="Arial" w:cs="Arial"/>
+                <w:b/>
+              </w:rPr>
+              <w:t xml:space="preserve"> Projet » est rafraîchie</w:t>
+            </w:r>
+            <w:r>
+              <w:rPr>
+                <w:rFonts w:ascii="Arial" w:hAnsi="Arial" w:cs="Arial"/>
+                <w:b/>
+              </w:rPr>
+              <w:t>.</w:t>
+            </w:r>
+            <w:r>
+              <w:rPr>
+                <w:rFonts w:ascii="Arial" w:hAnsi="Arial" w:cs="Arial"/>
+              </w:rPr>
+              <w:t xml:space="preserve">  </w:t>
+            </w:r>
+          </w:p>
+          <w:p>
+            <w:pPr>
+              <w:widowControl w:val="0"/>
+              <w:tabs>
+                <w:tab w:val="left" w:pos="460"/>
+              </w:tabs>
+              <w:autoSpaceDE w:val="0"/>
+              <w:autoSpaceDN w:val="0"/>
+              <w:adjustRightInd w:val="0"/>
+              <w:spacing w:before="21" w:line="240" w:lineRule="exact"/>
+              <w:ind w:right="88"/>
+              <w:jc w:val="both"/>
+              <w:rPr>
+                <w:rFonts w:ascii="Arial" w:hAnsi="Arial" w:cs="Arial"/>
+                <w:b/>
+              </w:rPr>
+            </w:pPr>
+            <w:r>
+              <w:rPr>
+                <w:rFonts w:ascii="Arial" w:hAnsi="Arial" w:cs="Arial"/>
+                <w:b/>
+              </w:rPr>
+              <w:t xml:space="preserve">    La fenêtre </w:t>
+            </w:r>
+            <w:r>
+              <w:rPr>
+                <w:rFonts w:ascii="Arial" w:hAnsi="Arial" w:cs="Arial"/>
+                <w:b/>
+              </w:rPr>
+              <w:t>«Texcel –</w:t>
+            </w:r>
+            <w:r>
+              <w:rPr>
+                <w:rFonts w:ascii="Arial" w:hAnsi="Arial" w:cs="Arial"/>
+              </w:rPr>
+              <w:t xml:space="preserve"> </w:t>
+            </w:r>
+            <w:r>
+              <w:rPr>
+                <w:rFonts w:ascii="Arial" w:hAnsi="Arial" w:cs="Arial"/>
+                <w:b/>
+              </w:rPr>
+              <w:t>Détail</w:t>
+            </w:r>
+            <w:r>
+              <w:rPr>
+                <w:rFonts w:ascii="Arial" w:hAnsi="Arial" w:cs="Arial"/>
+                <w:b/>
+              </w:rPr>
+              <w:t>s</w:t>
+            </w:r>
+            <w:r>
+              <w:rPr>
+                <w:rFonts w:ascii="Arial" w:hAnsi="Arial" w:cs="Arial"/>
+                <w:b/>
+              </w:rPr>
+              <w:t xml:space="preserve"> – </w:t>
+            </w:r>
+            <w:r>
+              <w:rPr>
+                <w:rFonts w:ascii="Arial" w:hAnsi="Arial" w:cs="Arial"/>
+                <w:b/>
+              </w:rPr>
+              <w:t>Projet</w:t>
+            </w:r>
+            <w:r>
+              <w:rPr>
+                <w:rFonts w:ascii="Arial" w:hAnsi="Arial" w:cs="Arial"/>
+                <w:b/>
+              </w:rPr>
+              <w:t> »</w:t>
+            </w:r>
+            <w:r>
+              <w:rPr>
+                <w:rFonts w:ascii="Arial" w:hAnsi="Arial" w:cs="Arial"/>
+                <w:b/>
+              </w:rPr>
+              <w:t xml:space="preserve"> est fermée</w:t>
+            </w:r>
+            <w:r>
+              <w:rPr>
+                <w:rFonts w:ascii="Arial" w:hAnsi="Arial" w:cs="Arial"/>
+                <w:b/>
+              </w:rPr>
+              <w:t>.</w:t>
             </w:r>
           </w:p>
           <w:p>
@@ -1268,21 +1702,7 @@
                 <w:rFonts w:ascii="Arial" w:hAnsi="Arial" w:cs="Arial"/>
                 <w:b/>
               </w:rPr>
-              <w:t xml:space="preserve"> E1 : Un </w:t>
-            </w:r>
-            <w:r>
-              <w:rPr>
-                <w:rFonts w:ascii="Arial" w:hAnsi="Arial" w:cs="Arial"/>
-                <w:b/>
-              </w:rPr>
-              <w:t>projet</w:t>
-            </w:r>
-            <w:r>
-              <w:rPr>
-                <w:rFonts w:ascii="Arial" w:hAnsi="Arial" w:cs="Arial"/>
-                <w:b/>
-              </w:rPr>
-              <w:t xml:space="preserve"> avec le code entré existe déjà</w:t>
+              <w:t xml:space="preserve"> E1 : Un projet avec le code entré existe déjà</w:t>
             </w:r>
             <w:r>
               <w:rPr>
@@ -1301,7 +1721,7 @@
               <w:rPr>
                 <w:rFonts w:ascii="Arial" w:hAnsi="Arial" w:cs="Arial"/>
               </w:rPr>
-              <w:t xml:space="preserve">                       Début : 3</w:t>
+              <w:t xml:space="preserve">                       Début : 5</w:t>
             </w:r>
           </w:p>
           <w:p>
@@ -1378,8 +1798,143 @@
               <w:rPr>
                 <w:rFonts w:ascii="Arial" w:hAnsi="Arial" w:cs="Arial"/>
               </w:rPr>
-              <w:t xml:space="preserve">                           Retour : 4</w:t>
-            </w:r>
+              <w:t xml:space="preserve">     </w:t>
+            </w:r>
+            <w:r>
+              <w:rPr>
+                <w:rFonts w:ascii="Arial" w:hAnsi="Arial" w:cs="Arial"/>
+              </w:rPr>
+              <w:t xml:space="preserve">                      Retour : 6</w:t>
+            </w:r>
+          </w:p>
+          <w:p>
+            <w:pPr>
+              <w:spacing w:before="120"/>
+              <w:rPr>
+                <w:rFonts w:ascii="Arial" w:hAnsi="Arial" w:cs="Arial"/>
+                <w:b/>
+              </w:rPr>
+            </w:pPr>
+            <w:r>
+              <w:rPr>
+                <w:rFonts w:ascii="Arial" w:hAnsi="Arial" w:cs="Arial"/>
+                <w:b/>
+              </w:rPr>
+              <w:t xml:space="preserve"> </w:t>
+            </w:r>
+            <w:r>
+              <w:rPr>
+                <w:rFonts w:ascii="Arial" w:hAnsi="Arial" w:cs="Arial"/>
+                <w:b/>
+              </w:rPr>
+              <w:t>E2 : Le chef de projet fait la recherche d’un projet.</w:t>
+            </w:r>
+          </w:p>
+          <w:p>
+            <w:pPr>
+              <w:spacing w:before="120"/>
+              <w:rPr>
+                <w:rFonts w:ascii="Arial" w:hAnsi="Arial" w:cs="Arial"/>
+              </w:rPr>
+            </w:pPr>
+            <w:r>
+              <w:rPr>
+                <w:rFonts w:ascii="Arial" w:hAnsi="Arial" w:cs="Arial"/>
+              </w:rPr>
+              <w:t xml:space="preserve">                           Début :</w:t>
+            </w:r>
+            <w:r>
+              <w:rPr>
+                <w:rFonts w:ascii="Arial" w:hAnsi="Arial" w:cs="Arial"/>
+              </w:rPr>
+              <w:t xml:space="preserve"> 1</w:t>
+            </w:r>
+          </w:p>
+          <w:p>
+            <w:pPr>
+              <w:pStyle w:val="Paragraphedeliste"/>
+              <w:numPr>
+                <w:ilvl w:val="0"/>
+                <w:numId w:val="23"/>
+              </w:numPr>
+              <w:spacing w:before="120"/>
+              <w:rPr>
+                <w:rFonts w:ascii="Arial" w:hAnsi="Arial" w:cs="Arial"/>
+              </w:rPr>
+            </w:pPr>
+            <w:r>
+              <w:rPr>
+                <w:rFonts w:ascii="Arial" w:hAnsi="Arial" w:cs="Arial"/>
+              </w:rPr>
+              <w:t xml:space="preserve">L’utilisateur </w:t>
+            </w:r>
+            <w:r>
+              <w:rPr>
+                <w:rFonts w:ascii="Arial" w:hAnsi="Arial" w:cs="Arial"/>
+              </w:rPr>
+              <w:t>saisie le tag</w:t>
+            </w:r>
+            <w:r>
+              <w:rPr>
+                <w:rFonts w:ascii="Arial" w:hAnsi="Arial" w:cs="Arial"/>
+              </w:rPr>
+              <w:t xml:space="preserve"> du projet dans la zone de recherche et appuie sur « Recherche »</w:t>
+            </w:r>
+            <w:r>
+              <w:rPr>
+                <w:rFonts w:ascii="Arial" w:hAnsi="Arial" w:cs="Arial"/>
+              </w:rPr>
+              <w:t>.</w:t>
+            </w:r>
+          </w:p>
+          <w:p>
+            <w:pPr>
+              <w:pStyle w:val="Paragraphedeliste"/>
+              <w:numPr>
+                <w:ilvl w:val="0"/>
+                <w:numId w:val="23"/>
+              </w:numPr>
+              <w:spacing w:before="120"/>
+              <w:rPr>
+                <w:rFonts w:ascii="Arial" w:hAnsi="Arial" w:cs="Arial"/>
+              </w:rPr>
+            </w:pPr>
+            <w:r>
+              <w:rPr>
+                <w:rFonts w:ascii="Arial" w:hAnsi="Arial" w:cs="Arial"/>
+              </w:rPr>
+              <w:t>Le système trie et affiche les projets dans la liste selon leur tag.</w:t>
+            </w:r>
+          </w:p>
+          <w:p>
+            <w:pPr>
+              <w:spacing w:before="120"/>
+              <w:rPr>
+                <w:rFonts w:ascii="Arial" w:hAnsi="Arial" w:cs="Arial"/>
+              </w:rPr>
+            </w:pPr>
+            <w:r>
+              <w:rPr>
+                <w:rFonts w:ascii="Arial" w:hAnsi="Arial" w:cs="Arial"/>
+              </w:rPr>
+              <w:t xml:space="preserve">                           Retour : 2</w:t>
+            </w:r>
+            <w:r>
+              <w:rPr>
+                <w:rFonts w:ascii="Arial" w:hAnsi="Arial" w:cs="Arial"/>
+                <w:b/>
+              </w:rPr>
+              <w:t xml:space="preserve"> </w:t>
+            </w:r>
+          </w:p>
+          <w:p>
+            <w:pPr>
+              <w:spacing w:before="120"/>
+              <w:rPr>
+                <w:rFonts w:ascii="Arial" w:hAnsi="Arial" w:cs="Arial"/>
+                <w:b/>
+              </w:rPr>
+            </w:pPr>
           </w:p>
           <w:p>
             <w:pPr>
@@ -1404,6 +1959,15 @@
               </w:rPr>
               <w:t xml:space="preserve"> </w:t>
             </w:r>
+          </w:p>
+          <w:p>
+            <w:pPr>
+              <w:spacing w:before="120"/>
+              <w:ind w:left="708"/>
+              <w:rPr>
+                <w:rFonts w:ascii="Arial" w:hAnsi="Arial" w:cs="Arial"/>
+              </w:rPr>
+            </w:pPr>
           </w:p>
         </w:tc>
       </w:tr>
@@ -1433,6 +1997,7 @@
                 <w:rFonts w:ascii="Arial" w:hAnsi="Arial" w:cs="Arial"/>
                 <w:b/>
               </w:rPr>
+              <w:lastRenderedPageBreak/>
               <w:t>Scénarios Alternatif :</w:t>
             </w:r>
           </w:p>
@@ -1449,14 +2014,7 @@
                 <w:rFonts w:ascii="Arial" w:hAnsi="Arial" w:cs="Arial"/>
                 <w:b/>
               </w:rPr>
-              <w:t xml:space="preserve">             </w:t>
-            </w:r>
-            <w:r>
-              <w:rPr>
-                <w:rFonts w:ascii="Arial" w:hAnsi="Arial" w:cs="Arial"/>
-                <w:b/>
-              </w:rPr>
-              <w:t xml:space="preserve">A1 : Ajouter un </w:t>
+              <w:t xml:space="preserve">             A1 : Ajouter un </w:t>
             </w:r>
             <w:r>
               <w:rPr>
@@ -1513,7 +2071,7 @@
               <w:widowControl w:val="0"/>
               <w:numPr>
                 <w:ilvl w:val="0"/>
-                <w:numId w:val="5"/>
+                <w:numId w:val="25"/>
               </w:numPr>
               <w:tabs>
                 <w:tab w:val="left" w:pos="460"/>
@@ -1534,31 +2092,23 @@
               </w:rPr>
               <w:t xml:space="preserve">Le système affiche la fenêtre « </w:t>
             </w:r>
-            <w:proofErr w:type="spellStart"/>
+            <w:r>
+              <w:rPr>
+                <w:rFonts w:ascii="Arial" w:hAnsi="Arial" w:cs="Arial"/>
+              </w:rPr>
+              <w:t xml:space="preserve">Texcel – </w:t>
+            </w:r>
             <w:r>
               <w:rPr>
                 <w:rFonts w:ascii="Arial" w:hAnsi="Arial" w:cs="Arial"/>
               </w:rPr>
               <w:t>Details</w:t>
             </w:r>
-            <w:proofErr w:type="spellEnd"/>
-            <w:r>
-              <w:rPr>
-                <w:rFonts w:ascii="Arial" w:hAnsi="Arial" w:cs="Arial"/>
-              </w:rPr>
-              <w:t xml:space="preserve"> – </w:t>
-            </w:r>
-            <w:r>
-              <w:rPr>
-                <w:rFonts w:ascii="Arial" w:hAnsi="Arial" w:cs="Arial"/>
-              </w:rPr>
-              <w:t>Projet</w:t>
-            </w:r>
-            <w:r>
-              <w:rPr>
-                <w:rFonts w:ascii="Arial" w:hAnsi="Arial" w:cs="Arial"/>
-              </w:rPr>
-              <w:t> ».</w:t>
+            <w:r>
+              <w:rPr>
+                <w:rFonts w:ascii="Arial" w:hAnsi="Arial" w:cs="Arial"/>
+              </w:rPr>
+              <w:t xml:space="preserve"> – Projet ».</w:t>
             </w:r>
           </w:p>
           <w:p>
@@ -1567,7 +2117,7 @@
               <w:widowControl w:val="0"/>
               <w:numPr>
                 <w:ilvl w:val="0"/>
-                <w:numId w:val="5"/>
+                <w:numId w:val="25"/>
               </w:numPr>
               <w:tabs>
                 <w:tab w:val="left" w:pos="460"/>
@@ -1601,7 +2151,7 @@
               <w:widowControl w:val="0"/>
               <w:numPr>
                 <w:ilvl w:val="0"/>
-                <w:numId w:val="5"/>
+                <w:numId w:val="25"/>
               </w:numPr>
               <w:tabs>
                 <w:tab w:val="left" w:pos="460"/>
@@ -1670,8 +2220,292 @@
               <w:ind w:left="708"/>
               <w:rPr>
                 <w:rFonts w:ascii="Arial" w:hAnsi="Arial" w:cs="Arial"/>
-              </w:rPr>
-            </w:pPr>
+                <w:b/>
+              </w:rPr>
+            </w:pPr>
+            <w:r>
+              <w:rPr>
+                <w:rFonts w:ascii="Arial" w:hAnsi="Arial" w:cs="Arial"/>
+                <w:b/>
+              </w:rPr>
+              <w:t xml:space="preserve"> </w:t>
+            </w:r>
+            <w:r>
+              <w:rPr>
+                <w:rFonts w:ascii="Arial" w:hAnsi="Arial" w:cs="Arial"/>
+                <w:b/>
+              </w:rPr>
+              <w:t xml:space="preserve">A2 : Le chef de projet souhaite modifier un projet </w:t>
+            </w:r>
+          </w:p>
+          <w:p>
+            <w:pPr>
+              <w:spacing w:before="120"/>
+              <w:ind w:left="708"/>
+              <w:rPr>
+                <w:rFonts w:ascii="Arial" w:hAnsi="Arial" w:cs="Arial"/>
+              </w:rPr>
+            </w:pPr>
+            <w:r>
+              <w:rPr>
+                <w:rFonts w:ascii="Arial" w:hAnsi="Arial" w:cs="Arial"/>
+              </w:rPr>
+              <w:t xml:space="preserve">              </w:t>
+            </w:r>
+            <w:r>
+              <w:rPr>
+                <w:rFonts w:ascii="Arial" w:hAnsi="Arial" w:cs="Arial"/>
+              </w:rPr>
+              <w:t xml:space="preserve"> </w:t>
+            </w:r>
+            <w:r>
+              <w:rPr>
+                <w:rFonts w:ascii="Arial" w:hAnsi="Arial" w:cs="Arial"/>
+              </w:rPr>
+              <w:t>Début : 1</w:t>
+            </w:r>
+          </w:p>
+          <w:p>
+            <w:pPr>
+              <w:pStyle w:val="Paragraphedeliste"/>
+              <w:numPr>
+                <w:ilvl w:val="0"/>
+                <w:numId w:val="28"/>
+              </w:numPr>
+              <w:spacing w:before="120" w:after="0" w:line="240" w:lineRule="auto"/>
+              <w:rPr>
+                <w:rFonts w:ascii="Arial" w:hAnsi="Arial" w:cs="Arial"/>
+              </w:rPr>
+            </w:pPr>
+            <w:r>
+              <w:rPr>
+                <w:rFonts w:ascii="Arial" w:hAnsi="Arial" w:cs="Arial"/>
+              </w:rPr>
+              <w:t>Le chef de Projet sélectionne le projet et sélectionne le bouton « Détail » (ou double-clique sur le projet).</w:t>
+            </w:r>
+          </w:p>
+          <w:p>
+            <w:pPr>
+              <w:pStyle w:val="Paragraphedeliste"/>
+              <w:widowControl w:val="0"/>
+              <w:numPr>
+                <w:ilvl w:val="0"/>
+                <w:numId w:val="28"/>
+              </w:numPr>
+              <w:tabs>
+                <w:tab w:val="left" w:pos="460"/>
+              </w:tabs>
+              <w:autoSpaceDE w:val="0"/>
+              <w:autoSpaceDN w:val="0"/>
+              <w:adjustRightInd w:val="0"/>
+              <w:spacing w:before="21" w:after="0" w:line="240" w:lineRule="exact"/>
+              <w:ind w:right="88"/>
+              <w:jc w:val="both"/>
+              <w:rPr>
+                <w:rFonts w:ascii="Arial" w:hAnsi="Arial" w:cs="Arial"/>
+              </w:rPr>
+            </w:pPr>
+            <w:r>
+              <w:rPr>
+                <w:rFonts w:ascii="Arial" w:hAnsi="Arial" w:cs="Arial"/>
+              </w:rPr>
+              <w:t>Le système affiche la fenêtre « Texcel – Détails – Projet ».</w:t>
+            </w:r>
+          </w:p>
+          <w:p>
+            <w:pPr>
+              <w:pStyle w:val="Paragraphedeliste"/>
+              <w:widowControl w:val="0"/>
+              <w:numPr>
+                <w:ilvl w:val="0"/>
+                <w:numId w:val="28"/>
+              </w:numPr>
+              <w:tabs>
+                <w:tab w:val="left" w:pos="460"/>
+              </w:tabs>
+              <w:autoSpaceDE w:val="0"/>
+              <w:autoSpaceDN w:val="0"/>
+              <w:adjustRightInd w:val="0"/>
+              <w:spacing w:before="21" w:after="0" w:line="240" w:lineRule="exact"/>
+              <w:ind w:right="88"/>
+              <w:jc w:val="both"/>
+              <w:rPr>
+                <w:rFonts w:ascii="Arial" w:hAnsi="Arial" w:cs="Arial"/>
+              </w:rPr>
+            </w:pPr>
+            <w:r>
+              <w:rPr>
+                <w:rFonts w:ascii="Arial" w:hAnsi="Arial" w:cs="Arial"/>
+              </w:rPr>
+              <w:t>Le chef de projet appuie sur le bouton « Modifier ».</w:t>
+            </w:r>
+          </w:p>
+          <w:p>
+            <w:pPr>
+              <w:pStyle w:val="Paragraphedeliste"/>
+              <w:widowControl w:val="0"/>
+              <w:numPr>
+                <w:ilvl w:val="0"/>
+                <w:numId w:val="28"/>
+              </w:numPr>
+              <w:tabs>
+                <w:tab w:val="left" w:pos="460"/>
+              </w:tabs>
+              <w:autoSpaceDE w:val="0"/>
+              <w:autoSpaceDN w:val="0"/>
+              <w:adjustRightInd w:val="0"/>
+              <w:spacing w:before="21" w:after="0" w:line="240" w:lineRule="exact"/>
+              <w:ind w:right="88"/>
+              <w:jc w:val="both"/>
+              <w:rPr>
+                <w:rFonts w:ascii="Arial" w:hAnsi="Arial" w:cs="Arial"/>
+              </w:rPr>
+            </w:pPr>
+            <w:r>
+              <w:rPr>
+                <w:rFonts w:ascii="Arial" w:hAnsi="Arial" w:cs="Arial"/>
+              </w:rPr>
+              <w:t>Le système permet la modification des champs.</w:t>
+            </w:r>
+          </w:p>
+          <w:p>
+            <w:pPr>
+              <w:pStyle w:val="Paragraphedeliste"/>
+              <w:widowControl w:val="0"/>
+              <w:numPr>
+                <w:ilvl w:val="0"/>
+                <w:numId w:val="28"/>
+              </w:numPr>
+              <w:tabs>
+                <w:tab w:val="left" w:pos="460"/>
+              </w:tabs>
+              <w:autoSpaceDE w:val="0"/>
+              <w:autoSpaceDN w:val="0"/>
+              <w:adjustRightInd w:val="0"/>
+              <w:spacing w:before="21" w:after="0" w:line="240" w:lineRule="exact"/>
+              <w:ind w:right="88"/>
+              <w:jc w:val="both"/>
+              <w:rPr>
+                <w:rFonts w:ascii="Arial" w:hAnsi="Arial" w:cs="Arial"/>
+              </w:rPr>
+            </w:pPr>
+            <w:r>
+              <w:rPr>
+                <w:rFonts w:ascii="Arial" w:hAnsi="Arial" w:cs="Arial"/>
+              </w:rPr>
+              <w:t>Le chef de projet modifie les champs désirés et enregistre.</w:t>
+            </w:r>
+          </w:p>
+          <w:p>
+            <w:pPr>
+              <w:pStyle w:val="Paragraphedeliste"/>
+              <w:widowControl w:val="0"/>
+              <w:numPr>
+                <w:ilvl w:val="0"/>
+                <w:numId w:val="28"/>
+              </w:numPr>
+              <w:tabs>
+                <w:tab w:val="left" w:pos="460"/>
+              </w:tabs>
+              <w:autoSpaceDE w:val="0"/>
+              <w:autoSpaceDN w:val="0"/>
+              <w:adjustRightInd w:val="0"/>
+              <w:spacing w:before="21" w:after="0" w:line="240" w:lineRule="exact"/>
+              <w:ind w:right="88"/>
+              <w:jc w:val="both"/>
+              <w:rPr>
+                <w:rFonts w:ascii="Arial" w:hAnsi="Arial" w:cs="Arial"/>
+              </w:rPr>
+            </w:pPr>
+            <w:r>
+              <w:rPr>
+                <w:rFonts w:ascii="Arial" w:hAnsi="Arial" w:cs="Arial"/>
+              </w:rPr>
+              <w:t>Le système enregistre les modifications dans la base de données.</w:t>
+            </w:r>
+          </w:p>
+          <w:p>
+            <w:pPr>
+              <w:pStyle w:val="Paragraphedeliste"/>
+              <w:widowControl w:val="0"/>
+              <w:numPr>
+                <w:ilvl w:val="0"/>
+                <w:numId w:val="28"/>
+              </w:numPr>
+              <w:tabs>
+                <w:tab w:val="left" w:pos="460"/>
+              </w:tabs>
+              <w:autoSpaceDE w:val="0"/>
+              <w:autoSpaceDN w:val="0"/>
+              <w:adjustRightInd w:val="0"/>
+              <w:spacing w:before="21" w:after="0" w:line="240" w:lineRule="exact"/>
+              <w:ind w:right="88"/>
+              <w:jc w:val="both"/>
+              <w:rPr>
+                <w:rFonts w:ascii="Arial" w:hAnsi="Arial" w:cs="Arial"/>
+              </w:rPr>
+            </w:pPr>
+            <w:r>
+              <w:rPr>
+                <w:rFonts w:ascii="Arial" w:hAnsi="Arial" w:cs="Arial"/>
+              </w:rPr>
+              <w:t>Le système ferme la fenêtre « Texcel – Détails – Projet ».</w:t>
+            </w:r>
+          </w:p>
+          <w:p>
+            <w:pPr>
+              <w:pStyle w:val="Paragraphedeliste"/>
+              <w:widowControl w:val="0"/>
+              <w:numPr>
+                <w:ilvl w:val="0"/>
+                <w:numId w:val="28"/>
+              </w:numPr>
+              <w:tabs>
+                <w:tab w:val="left" w:pos="460"/>
+              </w:tabs>
+              <w:autoSpaceDE w:val="0"/>
+              <w:autoSpaceDN w:val="0"/>
+              <w:adjustRightInd w:val="0"/>
+              <w:spacing w:before="21" w:after="0" w:line="240" w:lineRule="exact"/>
+              <w:ind w:right="88"/>
+              <w:jc w:val="both"/>
+              <w:rPr>
+                <w:rFonts w:ascii="Arial" w:hAnsi="Arial" w:cs="Arial"/>
+              </w:rPr>
+            </w:pPr>
+            <w:r>
+              <w:rPr>
+                <w:rFonts w:ascii="Arial" w:hAnsi="Arial" w:cs="Arial"/>
+              </w:rPr>
+              <w:t>Le système rafraîchit la fenêtre « Texcel – Gestion – Projet ».</w:t>
+            </w:r>
+          </w:p>
+          <w:p>
+            <w:pPr>
+              <w:spacing w:before="120"/>
+              <w:ind w:left="708"/>
+              <w:rPr>
+                <w:rFonts w:ascii="Arial" w:hAnsi="Arial" w:cs="Arial"/>
+              </w:rPr>
+            </w:pPr>
+            <w:r>
+              <w:rPr>
+                <w:rFonts w:ascii="Arial" w:hAnsi="Arial" w:cs="Arial"/>
+              </w:rPr>
+              <w:t xml:space="preserve">              </w:t>
+            </w:r>
+            <w:r>
+              <w:rPr>
+                <w:rFonts w:ascii="Arial" w:hAnsi="Arial" w:cs="Arial"/>
+              </w:rPr>
+              <w:t xml:space="preserve">  </w:t>
+            </w:r>
+            <w:r>
+              <w:rPr>
+                <w:rFonts w:ascii="Arial" w:hAnsi="Arial" w:cs="Arial"/>
+              </w:rPr>
+              <w:t>Fin</w:t>
+            </w:r>
           </w:p>
           <w:p>
             <w:pPr>
@@ -1776,7 +2610,6 @@
                 <w:rFonts w:ascii="Arial" w:hAnsi="Arial" w:cs="Arial"/>
                 <w:b/>
               </w:rPr>
-              <w:lastRenderedPageBreak/>
               <w:t>Contraintes liées à l'IHM:</w:t>
             </w:r>
           </w:p>
@@ -1801,8 +2634,6 @@
               </w:rPr>
               <w:t>Les interfaces doivent être accessibles sur le web</w:t>
             </w:r>
-            <w:bookmarkStart w:id="0" w:name="_GoBack"/>
-            <w:bookmarkEnd w:id="0"/>
           </w:p>
         </w:tc>
       </w:tr>
@@ -1821,6 +2652,7 @@
               <w:spacing w:before="120"/>
               <w:rPr>
                 <w:rFonts w:ascii="Arial" w:hAnsi="Arial" w:cs="Arial"/>
+                <w:b/>
               </w:rPr>
             </w:pPr>
             <w:r>
@@ -1836,6 +2668,52 @@
                 <w:b/>
               </w:rPr>
               <w:t xml:space="preserve"> </w:t>
+            </w:r>
+          </w:p>
+          <w:p>
+            <w:pPr>
+              <w:pStyle w:val="Paragraphedeliste"/>
+              <w:numPr>
+                <w:ilvl w:val="0"/>
+                <w:numId w:val="1"/>
+              </w:numPr>
+              <w:spacing w:before="120"/>
+              <w:rPr>
+                <w:rFonts w:ascii="Arial" w:hAnsi="Arial" w:cs="Arial"/>
+              </w:rPr>
+            </w:pPr>
+            <w:r>
+              <w:rPr>
+                <w:rFonts w:ascii="Arial" w:hAnsi="Arial" w:cs="Arial"/>
+              </w:rPr>
+              <w:t>Le chef de projet doit lui-même créé le code du projet.</w:t>
+            </w:r>
+          </w:p>
+          <w:p>
+            <w:pPr>
+              <w:pStyle w:val="Paragraphedeliste"/>
+              <w:numPr>
+                <w:ilvl w:val="0"/>
+                <w:numId w:val="1"/>
+              </w:numPr>
+              <w:spacing w:before="120"/>
+              <w:rPr>
+                <w:rFonts w:ascii="Arial" w:hAnsi="Arial" w:cs="Arial"/>
+              </w:rPr>
+            </w:pPr>
+            <w:r>
+              <w:rPr>
+                <w:rFonts w:ascii="Arial" w:hAnsi="Arial" w:cs="Arial"/>
+              </w:rPr>
+              <w:t>Voir/Définir les fonctionnalités d</w:t>
+            </w:r>
+            <w:bookmarkStart w:id="0" w:name="_GoBack"/>
+            <w:bookmarkEnd w:id="0"/>
+            <w:r>
+              <w:rPr>
+                <w:rFonts w:ascii="Arial" w:hAnsi="Arial" w:cs="Arial"/>
+              </w:rPr>
+              <w:t>e la fenêtre comme supprimer, copier, etc.</w:t>
             </w:r>
           </w:p>
         </w:tc>
@@ -1852,8 +2730,58 @@
 </w:document>
 </file>
 
+<file path=word/endnotes.xml><?xml version="1.0" encoding="utf-8"?>
+<w:endnotes xmlns:wpc="http://schemas.microsoft.com/office/word/2010/wordprocessingCanvas" xmlns:mc="http://schemas.openxmlformats.org/markup-compatibility/2006" xmlns:o="urn:schemas-microsoft-com:office:office" xmlns:r="http://schemas.openxmlformats.org/officeDocument/2006/relationships" xmlns:m="http://schemas.openxmlformats.org/officeDocument/2006/math" xmlns:v="urn:schemas-microsoft-com:vml" xmlns:wp14="http://schemas.microsoft.com/office/word/2010/wordprocessingDrawing" xmlns:wp="http://schemas.openxmlformats.org/drawingml/2006/wordprocessingDrawing" xmlns:w10="urn:schemas-microsoft-com:office:word" xmlns:w="http://schemas.openxmlformats.org/wordprocessingml/2006/main" xmlns:w14="http://schemas.microsoft.com/office/word/2010/wordml" xmlns:w15="http://schemas.microsoft.com/office/word/2012/wordml" xmlns:wpg="http://schemas.microsoft.com/office/word/2010/wordprocessingGroup" xmlns:wpi="http://schemas.microsoft.com/office/word/2010/wordprocessingInk" xmlns:wne="http://schemas.microsoft.com/office/word/2006/wordml" xmlns:wps="http://schemas.microsoft.com/office/word/2010/wordprocessingShape" mc:Ignorable="w14 w15 wp14">
+  <w:endnote w:type="separator" w:id="-1">
+    <w:p>
+      <w:pPr>
+        <w:spacing w:after="0" w:line="240" w:lineRule="auto"/>
+      </w:pPr>
+      <w:r>
+        <w:separator/>
+      </w:r>
+    </w:p>
+  </w:endnote>
+  <w:endnote w:type="continuationSeparator" w:id="0">
+    <w:p>
+      <w:pPr>
+        <w:spacing w:after="0" w:line="240" w:lineRule="auto"/>
+      </w:pPr>
+      <w:r>
+        <w:continuationSeparator/>
+      </w:r>
+    </w:p>
+  </w:endnote>
+</w:endnotes>
+</file>
+
+<file path=word/footnotes.xml><?xml version="1.0" encoding="utf-8"?>
+<w:footnotes xmlns:wpc="http://schemas.microsoft.com/office/word/2010/wordprocessingCanvas" xmlns:mc="http://schemas.openxmlformats.org/markup-compatibility/2006" xmlns:o="urn:schemas-microsoft-com:office:office" xmlns:r="http://schemas.openxmlformats.org/officeDocument/2006/relationships" xmlns:m="http://schemas.openxmlformats.org/officeDocument/2006/math" xmlns:v="urn:schemas-microsoft-com:vml" xmlns:wp14="http://schemas.microsoft.com/office/word/2010/wordprocessingDrawing" xmlns:wp="http://schemas.openxmlformats.org/drawingml/2006/wordprocessingDrawing" xmlns:w10="urn:schemas-microsoft-com:office:word" xmlns:w="http://schemas.openxmlformats.org/wordprocessingml/2006/main" xmlns:w14="http://schemas.microsoft.com/office/word/2010/wordml" xmlns:w15="http://schemas.microsoft.com/office/word/2012/wordml" xmlns:wpg="http://schemas.microsoft.com/office/word/2010/wordprocessingGroup" xmlns:wpi="http://schemas.microsoft.com/office/word/2010/wordprocessingInk" xmlns:wne="http://schemas.microsoft.com/office/word/2006/wordml" xmlns:wps="http://schemas.microsoft.com/office/word/2010/wordprocessingShape" mc:Ignorable="w14 w15 wp14">
+  <w:footnote w:type="separator" w:id="-1">
+    <w:p>
+      <w:pPr>
+        <w:spacing w:after="0" w:line="240" w:lineRule="auto"/>
+      </w:pPr>
+      <w:r>
+        <w:separator/>
+      </w:r>
+    </w:p>
+  </w:footnote>
+  <w:footnote w:type="continuationSeparator" w:id="0">
+    <w:p>
+      <w:pPr>
+        <w:spacing w:after="0" w:line="240" w:lineRule="auto"/>
+      </w:pPr>
+      <w:r>
+        <w:continuationSeparator/>
+      </w:r>
+    </w:p>
+  </w:footnote>
+</w:footnotes>
+</file>
+
 <file path=word/numbering.xml><?xml version="1.0" encoding="utf-8"?>
-<w:numbering xmlns:wpc="http://schemas.microsoft.com/office/word/2010/wordprocessingCanvas" xmlns:mc="http://schemas.openxmlformats.org/markup-compatibility/2006" xmlns:o="urn:schemas-microsoft-com:office:office" xmlns:r="http://schemas.openxmlformats.org/officeDocument/2006/relationships" xmlns:m="http://schemas.openxmlformats.org/officeDocument/2006/math" xmlns:v="urn:schemas-microsoft-com:vml" xmlns:wp14="http://schemas.microsoft.com/office/word/2010/wordprocessingDrawing" xmlns:wp="http://schemas.openxmlformats.org/drawingml/2006/wordprocessingDrawing" xmlns:w10="urn:schemas-microsoft-com:office:word" xmlns:w="http://schemas.openxmlformats.org/wordprocessingml/2006/main" xmlns:w14="http://schemas.microsoft.com/office/word/2010/wordml" xmlns:wpg="http://schemas.microsoft.com/office/word/2010/wordprocessingGroup" xmlns:wpi="http://schemas.microsoft.com/office/word/2010/wordprocessingInk" xmlns:wne="http://schemas.microsoft.com/office/word/2006/wordml" xmlns:wps="http://schemas.microsoft.com/office/word/2010/wordprocessingShape" mc:Ignorable="w14 wp14">
+<w:numbering xmlns:wpc="http://schemas.microsoft.com/office/word/2010/wordprocessingCanvas" xmlns:mc="http://schemas.openxmlformats.org/markup-compatibility/2006" xmlns:o="urn:schemas-microsoft-com:office:office" xmlns:r="http://schemas.openxmlformats.org/officeDocument/2006/relationships" xmlns:m="http://schemas.openxmlformats.org/officeDocument/2006/math" xmlns:v="urn:schemas-microsoft-com:vml" xmlns:wp14="http://schemas.microsoft.com/office/word/2010/wordprocessingDrawing" xmlns:wp="http://schemas.openxmlformats.org/drawingml/2006/wordprocessingDrawing" xmlns:w10="urn:schemas-microsoft-com:office:word" xmlns:w="http://schemas.openxmlformats.org/wordprocessingml/2006/main" xmlns:w14="http://schemas.microsoft.com/office/word/2010/wordml" xmlns:w15="http://schemas.microsoft.com/office/word/2012/wordml" xmlns:wpg="http://schemas.microsoft.com/office/word/2010/wordprocessingGroup" xmlns:wpi="http://schemas.microsoft.com/office/word/2010/wordprocessingInk" xmlns:wne="http://schemas.microsoft.com/office/word/2006/wordml" xmlns:wps="http://schemas.microsoft.com/office/word/2010/wordprocessingShape" mc:Ignorable="w14 w15 wp14">
   <w:numPicBullet w:numPicBulletId="0">
     <w:pict>
       <v:shapetype id="_x0000_t75" coordsize="21600,21600" o:spt="75" o:preferrelative="t" path="m@4@5l@4@11@9@11@9@5xe" filled="f" stroked="f">
@@ -1875,12 +2803,12 @@
         <v:path o:extrusionok="f" gradientshapeok="t" o:connecttype="rect"/>
         <o:lock v:ext="edit" aspectratio="t"/>
       </v:shapetype>
-      <v:shape id="_x0000_i1098" type="#_x0000_t75" style="width:9pt;height:9pt" o:bullet="t">
+      <v:shape id="_x0000_i1050" type="#_x0000_t75" style="width:9pt;height:9pt" o:bullet="t">
         <v:imagedata r:id="rId1" o:title="BD15058_"/>
       </v:shape>
     </w:pict>
   </w:numPicBullet>
-  <w:abstractNum w:abstractNumId="0">
+  <w:abstractNum w:abstractNumId="0" w15:restartNumberingAfterBreak="0">
     <w:nsid w:val="024702AD"/>
     <w:multiLevelType w:val="hybridMultilevel"/>
     <w:tmpl w:val="4030DA9A"/>
@@ -1969,10 +2897,10 @@
       </w:pPr>
     </w:lvl>
   </w:abstractNum>
-  <w:abstractNum w:abstractNumId="1">
+  <w:abstractNum w:abstractNumId="1" w15:restartNumberingAfterBreak="0">
     <w:nsid w:val="04F61414"/>
     <w:multiLevelType w:val="hybridMultilevel"/>
-    <w:tmpl w:val="3AC873A4"/>
+    <w:tmpl w:val="DB560E5E"/>
     <w:lvl w:ilvl="0" w:tplc="E3C6C3D6">
       <w:start w:val="1"/>
       <w:numFmt w:val="decimal"/>
@@ -2058,7 +2986,179 @@
       </w:pPr>
     </w:lvl>
   </w:abstractNum>
-  <w:abstractNum w:abstractNumId="2">
+  <w:abstractNum w:abstractNumId="2" w15:restartNumberingAfterBreak="0">
+    <w:nsid w:val="25072E86"/>
+    <w:multiLevelType w:val="hybridMultilevel"/>
+    <w:tmpl w:val="320C57FC"/>
+    <w:lvl w:ilvl="0" w:tplc="0C0C000F">
+      <w:start w:val="1"/>
+      <w:numFmt w:val="decimal"/>
+      <w:lvlText w:val="%1."/>
+      <w:lvlJc w:val="left"/>
+      <w:pPr>
+        <w:ind w:left="2280" w:hanging="360"/>
+      </w:pPr>
+    </w:lvl>
+    <w:lvl w:ilvl="1" w:tplc="0C0C0019" w:tentative="1">
+      <w:start w:val="1"/>
+      <w:numFmt w:val="lowerLetter"/>
+      <w:lvlText w:val="%2."/>
+      <w:lvlJc w:val="left"/>
+      <w:pPr>
+        <w:ind w:left="3000" w:hanging="360"/>
+      </w:pPr>
+    </w:lvl>
+    <w:lvl w:ilvl="2" w:tplc="0C0C001B" w:tentative="1">
+      <w:start w:val="1"/>
+      <w:numFmt w:val="lowerRoman"/>
+      <w:lvlText w:val="%3."/>
+      <w:lvlJc w:val="right"/>
+      <w:pPr>
+        <w:ind w:left="3720" w:hanging="180"/>
+      </w:pPr>
+    </w:lvl>
+    <w:lvl w:ilvl="3" w:tplc="0C0C000F" w:tentative="1">
+      <w:start w:val="1"/>
+      <w:numFmt w:val="decimal"/>
+      <w:lvlText w:val="%4."/>
+      <w:lvlJc w:val="left"/>
+      <w:pPr>
+        <w:ind w:left="4440" w:hanging="360"/>
+      </w:pPr>
+    </w:lvl>
+    <w:lvl w:ilvl="4" w:tplc="0C0C0019" w:tentative="1">
+      <w:start w:val="1"/>
+      <w:numFmt w:val="lowerLetter"/>
+      <w:lvlText w:val="%5."/>
+      <w:lvlJc w:val="left"/>
+      <w:pPr>
+        <w:ind w:left="5160" w:hanging="360"/>
+      </w:pPr>
+    </w:lvl>
+    <w:lvl w:ilvl="5" w:tplc="0C0C001B" w:tentative="1">
+      <w:start w:val="1"/>
+      <w:numFmt w:val="lowerRoman"/>
+      <w:lvlText w:val="%6."/>
+      <w:lvlJc w:val="right"/>
+      <w:pPr>
+        <w:ind w:left="5880" w:hanging="180"/>
+      </w:pPr>
+    </w:lvl>
+    <w:lvl w:ilvl="6" w:tplc="0C0C000F" w:tentative="1">
+      <w:start w:val="1"/>
+      <w:numFmt w:val="decimal"/>
+      <w:lvlText w:val="%7."/>
+      <w:lvlJc w:val="left"/>
+      <w:pPr>
+        <w:ind w:left="6600" w:hanging="360"/>
+      </w:pPr>
+    </w:lvl>
+    <w:lvl w:ilvl="7" w:tplc="0C0C0019" w:tentative="1">
+      <w:start w:val="1"/>
+      <w:numFmt w:val="lowerLetter"/>
+      <w:lvlText w:val="%8."/>
+      <w:lvlJc w:val="left"/>
+      <w:pPr>
+        <w:ind w:left="7320" w:hanging="360"/>
+      </w:pPr>
+    </w:lvl>
+    <w:lvl w:ilvl="8" w:tplc="0C0C001B" w:tentative="1">
+      <w:start w:val="1"/>
+      <w:numFmt w:val="lowerRoman"/>
+      <w:lvlText w:val="%9."/>
+      <w:lvlJc w:val="right"/>
+      <w:pPr>
+        <w:ind w:left="8040" w:hanging="180"/>
+      </w:pPr>
+    </w:lvl>
+  </w:abstractNum>
+  <w:abstractNum w:abstractNumId="3" w15:restartNumberingAfterBreak="0">
+    <w:nsid w:val="25932C1E"/>
+    <w:multiLevelType w:val="hybridMultilevel"/>
+    <w:tmpl w:val="729C2A9C"/>
+    <w:lvl w:ilvl="0" w:tplc="0C0C000F">
+      <w:start w:val="1"/>
+      <w:numFmt w:val="decimal"/>
+      <w:lvlText w:val="%1."/>
+      <w:lvlJc w:val="left"/>
+      <w:pPr>
+        <w:ind w:left="2280" w:hanging="360"/>
+      </w:pPr>
+    </w:lvl>
+    <w:lvl w:ilvl="1" w:tplc="0C0C0019" w:tentative="1">
+      <w:start w:val="1"/>
+      <w:numFmt w:val="lowerLetter"/>
+      <w:lvlText w:val="%2."/>
+      <w:lvlJc w:val="left"/>
+      <w:pPr>
+        <w:ind w:left="3000" w:hanging="360"/>
+      </w:pPr>
+    </w:lvl>
+    <w:lvl w:ilvl="2" w:tplc="0C0C001B" w:tentative="1">
+      <w:start w:val="1"/>
+      <w:numFmt w:val="lowerRoman"/>
+      <w:lvlText w:val="%3."/>
+      <w:lvlJc w:val="right"/>
+      <w:pPr>
+        <w:ind w:left="3720" w:hanging="180"/>
+      </w:pPr>
+    </w:lvl>
+    <w:lvl w:ilvl="3" w:tplc="0C0C000F" w:tentative="1">
+      <w:start w:val="1"/>
+      <w:numFmt w:val="decimal"/>
+      <w:lvlText w:val="%4."/>
+      <w:lvlJc w:val="left"/>
+      <w:pPr>
+        <w:ind w:left="4440" w:hanging="360"/>
+      </w:pPr>
+    </w:lvl>
+    <w:lvl w:ilvl="4" w:tplc="0C0C0019" w:tentative="1">
+      <w:start w:val="1"/>
+      <w:numFmt w:val="lowerLetter"/>
+      <w:lvlText w:val="%5."/>
+      <w:lvlJc w:val="left"/>
+      <w:pPr>
+        <w:ind w:left="5160" w:hanging="360"/>
+      </w:pPr>
+    </w:lvl>
+    <w:lvl w:ilvl="5" w:tplc="0C0C001B" w:tentative="1">
+      <w:start w:val="1"/>
+      <w:numFmt w:val="lowerRoman"/>
+      <w:lvlText w:val="%6."/>
+      <w:lvlJc w:val="right"/>
+      <w:pPr>
+        <w:ind w:left="5880" w:hanging="180"/>
+      </w:pPr>
+    </w:lvl>
+    <w:lvl w:ilvl="6" w:tplc="0C0C000F" w:tentative="1">
+      <w:start w:val="1"/>
+      <w:numFmt w:val="decimal"/>
+      <w:lvlText w:val="%7."/>
+      <w:lvlJc w:val="left"/>
+      <w:pPr>
+        <w:ind w:left="6600" w:hanging="360"/>
+      </w:pPr>
+    </w:lvl>
+    <w:lvl w:ilvl="7" w:tplc="0C0C0019" w:tentative="1">
+      <w:start w:val="1"/>
+      <w:numFmt w:val="lowerLetter"/>
+      <w:lvlText w:val="%8."/>
+      <w:lvlJc w:val="left"/>
+      <w:pPr>
+        <w:ind w:left="7320" w:hanging="360"/>
+      </w:pPr>
+    </w:lvl>
+    <w:lvl w:ilvl="8" w:tplc="0C0C001B" w:tentative="1">
+      <w:start w:val="1"/>
+      <w:numFmt w:val="lowerRoman"/>
+      <w:lvlText w:val="%9."/>
+      <w:lvlJc w:val="right"/>
+      <w:pPr>
+        <w:ind w:left="8040" w:hanging="180"/>
+      </w:pPr>
+    </w:lvl>
+  </w:abstractNum>
+  <w:abstractNum w:abstractNumId="4" w15:restartNumberingAfterBreak="0">
     <w:nsid w:val="28B55D7B"/>
     <w:multiLevelType w:val="hybridMultilevel"/>
     <w:tmpl w:val="4030DA9A"/>
@@ -2147,7 +3247,93 @@
       </w:pPr>
     </w:lvl>
   </w:abstractNum>
-  <w:abstractNum w:abstractNumId="3">
+  <w:abstractNum w:abstractNumId="5" w15:restartNumberingAfterBreak="0">
+    <w:nsid w:val="2E9F458E"/>
+    <w:multiLevelType w:val="hybridMultilevel"/>
+    <w:tmpl w:val="316ED76C"/>
+    <w:lvl w:ilvl="0" w:tplc="0C0C000F">
+      <w:start w:val="1"/>
+      <w:numFmt w:val="decimal"/>
+      <w:lvlText w:val="%1."/>
+      <w:lvlJc w:val="left"/>
+      <w:pPr>
+        <w:ind w:left="1932" w:hanging="360"/>
+      </w:pPr>
+    </w:lvl>
+    <w:lvl w:ilvl="1" w:tplc="0C0C0019" w:tentative="1">
+      <w:start w:val="1"/>
+      <w:numFmt w:val="lowerLetter"/>
+      <w:lvlText w:val="%2."/>
+      <w:lvlJc w:val="left"/>
+      <w:pPr>
+        <w:ind w:left="2652" w:hanging="360"/>
+      </w:pPr>
+    </w:lvl>
+    <w:lvl w:ilvl="2" w:tplc="0C0C001B" w:tentative="1">
+      <w:start w:val="1"/>
+      <w:numFmt w:val="lowerRoman"/>
+      <w:lvlText w:val="%3."/>
+      <w:lvlJc w:val="right"/>
+      <w:pPr>
+        <w:ind w:left="3372" w:hanging="180"/>
+      </w:pPr>
+    </w:lvl>
+    <w:lvl w:ilvl="3" w:tplc="0C0C000F" w:tentative="1">
+      <w:start w:val="1"/>
+      <w:numFmt w:val="decimal"/>
+      <w:lvlText w:val="%4."/>
+      <w:lvlJc w:val="left"/>
+      <w:pPr>
+        <w:ind w:left="4092" w:hanging="360"/>
+      </w:pPr>
+    </w:lvl>
+    <w:lvl w:ilvl="4" w:tplc="0C0C0019" w:tentative="1">
+      <w:start w:val="1"/>
+      <w:numFmt w:val="lowerLetter"/>
+      <w:lvlText w:val="%5."/>
+      <w:lvlJc w:val="left"/>
+      <w:pPr>
+        <w:ind w:left="4812" w:hanging="360"/>
+      </w:pPr>
+    </w:lvl>
+    <w:lvl w:ilvl="5" w:tplc="0C0C001B" w:tentative="1">
+      <w:start w:val="1"/>
+      <w:numFmt w:val="lowerRoman"/>
+      <w:lvlText w:val="%6."/>
+      <w:lvlJc w:val="right"/>
+      <w:pPr>
+        <w:ind w:left="5532" w:hanging="180"/>
+      </w:pPr>
+    </w:lvl>
+    <w:lvl w:ilvl="6" w:tplc="0C0C000F" w:tentative="1">
+      <w:start w:val="1"/>
+      <w:numFmt w:val="decimal"/>
+      <w:lvlText w:val="%7."/>
+      <w:lvlJc w:val="left"/>
+      <w:pPr>
+        <w:ind w:left="6252" w:hanging="360"/>
+      </w:pPr>
+    </w:lvl>
+    <w:lvl w:ilvl="7" w:tplc="0C0C0019" w:tentative="1">
+      <w:start w:val="1"/>
+      <w:numFmt w:val="lowerLetter"/>
+      <w:lvlText w:val="%8."/>
+      <w:lvlJc w:val="left"/>
+      <w:pPr>
+        <w:ind w:left="6972" w:hanging="360"/>
+      </w:pPr>
+    </w:lvl>
+    <w:lvl w:ilvl="8" w:tplc="0C0C001B" w:tentative="1">
+      <w:start w:val="1"/>
+      <w:numFmt w:val="lowerRoman"/>
+      <w:lvlText w:val="%9."/>
+      <w:lvlJc w:val="right"/>
+      <w:pPr>
+        <w:ind w:left="7692" w:hanging="180"/>
+      </w:pPr>
+    </w:lvl>
+  </w:abstractNum>
+  <w:abstractNum w:abstractNumId="6" w15:restartNumberingAfterBreak="0">
     <w:nsid w:val="322F6705"/>
     <w:multiLevelType w:val="hybridMultilevel"/>
     <w:tmpl w:val="34CCFF88"/>
@@ -2236,7 +3422,182 @@
       </w:pPr>
     </w:lvl>
   </w:abstractNum>
-  <w:abstractNum w:abstractNumId="4">
+  <w:abstractNum w:abstractNumId="7" w15:restartNumberingAfterBreak="0">
+    <w:nsid w:val="38957ADB"/>
+    <w:multiLevelType w:val="hybridMultilevel"/>
+    <w:tmpl w:val="CBF03AEA"/>
+    <w:lvl w:ilvl="0" w:tplc="0C0C000F">
+      <w:start w:val="1"/>
+      <w:numFmt w:val="decimal"/>
+      <w:lvlText w:val="%1."/>
+      <w:lvlJc w:val="left"/>
+      <w:pPr>
+        <w:ind w:left="1200" w:hanging="360"/>
+      </w:pPr>
+    </w:lvl>
+    <w:lvl w:ilvl="1" w:tplc="0C0C0019" w:tentative="1">
+      <w:start w:val="1"/>
+      <w:numFmt w:val="lowerLetter"/>
+      <w:lvlText w:val="%2."/>
+      <w:lvlJc w:val="left"/>
+      <w:pPr>
+        <w:ind w:left="1920" w:hanging="360"/>
+      </w:pPr>
+    </w:lvl>
+    <w:lvl w:ilvl="2" w:tplc="0C0C001B" w:tentative="1">
+      <w:start w:val="1"/>
+      <w:numFmt w:val="lowerRoman"/>
+      <w:lvlText w:val="%3."/>
+      <w:lvlJc w:val="right"/>
+      <w:pPr>
+        <w:ind w:left="2640" w:hanging="180"/>
+      </w:pPr>
+    </w:lvl>
+    <w:lvl w:ilvl="3" w:tplc="0C0C000F" w:tentative="1">
+      <w:start w:val="1"/>
+      <w:numFmt w:val="decimal"/>
+      <w:lvlText w:val="%4."/>
+      <w:lvlJc w:val="left"/>
+      <w:pPr>
+        <w:ind w:left="3360" w:hanging="360"/>
+      </w:pPr>
+    </w:lvl>
+    <w:lvl w:ilvl="4" w:tplc="0C0C0019" w:tentative="1">
+      <w:start w:val="1"/>
+      <w:numFmt w:val="lowerLetter"/>
+      <w:lvlText w:val="%5."/>
+      <w:lvlJc w:val="left"/>
+      <w:pPr>
+        <w:ind w:left="4080" w:hanging="360"/>
+      </w:pPr>
+    </w:lvl>
+    <w:lvl w:ilvl="5" w:tplc="0C0C001B" w:tentative="1">
+      <w:start w:val="1"/>
+      <w:numFmt w:val="lowerRoman"/>
+      <w:lvlText w:val="%6."/>
+      <w:lvlJc w:val="right"/>
+      <w:pPr>
+        <w:ind w:left="4800" w:hanging="180"/>
+      </w:pPr>
+    </w:lvl>
+    <w:lvl w:ilvl="6" w:tplc="0C0C000F" w:tentative="1">
+      <w:start w:val="1"/>
+      <w:numFmt w:val="decimal"/>
+      <w:lvlText w:val="%7."/>
+      <w:lvlJc w:val="left"/>
+      <w:pPr>
+        <w:ind w:left="5520" w:hanging="360"/>
+      </w:pPr>
+    </w:lvl>
+    <w:lvl w:ilvl="7" w:tplc="0C0C0019" w:tentative="1">
+      <w:start w:val="1"/>
+      <w:numFmt w:val="lowerLetter"/>
+      <w:lvlText w:val="%8."/>
+      <w:lvlJc w:val="left"/>
+      <w:pPr>
+        <w:ind w:left="6240" w:hanging="360"/>
+      </w:pPr>
+    </w:lvl>
+    <w:lvl w:ilvl="8" w:tplc="0C0C001B" w:tentative="1">
+      <w:start w:val="1"/>
+      <w:numFmt w:val="lowerRoman"/>
+      <w:lvlText w:val="%9."/>
+      <w:lvlJc w:val="right"/>
+      <w:pPr>
+        <w:ind w:left="6960" w:hanging="180"/>
+      </w:pPr>
+    </w:lvl>
+  </w:abstractNum>
+  <w:abstractNum w:abstractNumId="8" w15:restartNumberingAfterBreak="0">
+    <w:nsid w:val="3A016997"/>
+    <w:multiLevelType w:val="hybridMultilevel"/>
+    <w:tmpl w:val="1A767C92"/>
+    <w:lvl w:ilvl="0" w:tplc="0C0C000F">
+      <w:start w:val="1"/>
+      <w:numFmt w:val="decimal"/>
+      <w:lvlText w:val="%1."/>
+      <w:lvlJc w:val="left"/>
+      <w:pPr>
+        <w:ind w:left="2484" w:hanging="360"/>
+      </w:pPr>
+      <w:rPr>
+        <w:rFonts w:hint="default"/>
+      </w:rPr>
+    </w:lvl>
+    <w:lvl w:ilvl="1" w:tplc="0C0C0019" w:tentative="1">
+      <w:start w:val="1"/>
+      <w:numFmt w:val="lowerLetter"/>
+      <w:lvlText w:val="%2."/>
+      <w:lvlJc w:val="left"/>
+      <w:pPr>
+        <w:ind w:left="3204" w:hanging="360"/>
+      </w:pPr>
+    </w:lvl>
+    <w:lvl w:ilvl="2" w:tplc="0C0C001B" w:tentative="1">
+      <w:start w:val="1"/>
+      <w:numFmt w:val="lowerRoman"/>
+      <w:lvlText w:val="%3."/>
+      <w:lvlJc w:val="right"/>
+      <w:pPr>
+        <w:ind w:left="3924" w:hanging="180"/>
+      </w:pPr>
+    </w:lvl>
+    <w:lvl w:ilvl="3" w:tplc="0C0C000F" w:tentative="1">
+      <w:start w:val="1"/>
+      <w:numFmt w:val="decimal"/>
+      <w:lvlText w:val="%4."/>
+      <w:lvlJc w:val="left"/>
+      <w:pPr>
+        <w:ind w:left="4644" w:hanging="360"/>
+      </w:pPr>
+    </w:lvl>
+    <w:lvl w:ilvl="4" w:tplc="0C0C0019" w:tentative="1">
+      <w:start w:val="1"/>
+      <w:numFmt w:val="lowerLetter"/>
+      <w:lvlText w:val="%5."/>
+      <w:lvlJc w:val="left"/>
+      <w:pPr>
+        <w:ind w:left="5364" w:hanging="360"/>
+      </w:pPr>
+    </w:lvl>
+    <w:lvl w:ilvl="5" w:tplc="0C0C001B" w:tentative="1">
+      <w:start w:val="1"/>
+      <w:numFmt w:val="lowerRoman"/>
+      <w:lvlText w:val="%6."/>
+      <w:lvlJc w:val="right"/>
+      <w:pPr>
+        <w:ind w:left="6084" w:hanging="180"/>
+      </w:pPr>
+    </w:lvl>
+    <w:lvl w:ilvl="6" w:tplc="0C0C000F" w:tentative="1">
+      <w:start w:val="1"/>
+      <w:numFmt w:val="decimal"/>
+      <w:lvlText w:val="%7."/>
+      <w:lvlJc w:val="left"/>
+      <w:pPr>
+        <w:ind w:left="6804" w:hanging="360"/>
+      </w:pPr>
+    </w:lvl>
+    <w:lvl w:ilvl="7" w:tplc="0C0C0019" w:tentative="1">
+      <w:start w:val="1"/>
+      <w:numFmt w:val="lowerLetter"/>
+      <w:lvlText w:val="%8."/>
+      <w:lvlJc w:val="left"/>
+      <w:pPr>
+        <w:ind w:left="7524" w:hanging="360"/>
+      </w:pPr>
+    </w:lvl>
+    <w:lvl w:ilvl="8" w:tplc="0C0C001B" w:tentative="1">
+      <w:start w:val="1"/>
+      <w:numFmt w:val="lowerRoman"/>
+      <w:lvlText w:val="%9."/>
+      <w:lvlJc w:val="right"/>
+      <w:pPr>
+        <w:ind w:left="8244" w:hanging="180"/>
+      </w:pPr>
+    </w:lvl>
+  </w:abstractNum>
+  <w:abstractNum w:abstractNumId="9" w15:restartNumberingAfterBreak="0">
     <w:nsid w:val="3B3D4C9B"/>
     <w:multiLevelType w:val="hybridMultilevel"/>
     <w:tmpl w:val="4030DA9A"/>
@@ -2325,7 +3686,179 @@
       </w:pPr>
     </w:lvl>
   </w:abstractNum>
-  <w:abstractNum w:abstractNumId="5">
+  <w:abstractNum w:abstractNumId="10" w15:restartNumberingAfterBreak="0">
+    <w:nsid w:val="3CAC4708"/>
+    <w:multiLevelType w:val="hybridMultilevel"/>
+    <w:tmpl w:val="F9CA42F6"/>
+    <w:lvl w:ilvl="0" w:tplc="0C0C000F">
+      <w:start w:val="1"/>
+      <w:numFmt w:val="decimal"/>
+      <w:lvlText w:val="%1."/>
+      <w:lvlJc w:val="left"/>
+      <w:pPr>
+        <w:ind w:left="2280" w:hanging="360"/>
+      </w:pPr>
+    </w:lvl>
+    <w:lvl w:ilvl="1" w:tplc="0C0C0019" w:tentative="1">
+      <w:start w:val="1"/>
+      <w:numFmt w:val="lowerLetter"/>
+      <w:lvlText w:val="%2."/>
+      <w:lvlJc w:val="left"/>
+      <w:pPr>
+        <w:ind w:left="3000" w:hanging="360"/>
+      </w:pPr>
+    </w:lvl>
+    <w:lvl w:ilvl="2" w:tplc="0C0C001B" w:tentative="1">
+      <w:start w:val="1"/>
+      <w:numFmt w:val="lowerRoman"/>
+      <w:lvlText w:val="%3."/>
+      <w:lvlJc w:val="right"/>
+      <w:pPr>
+        <w:ind w:left="3720" w:hanging="180"/>
+      </w:pPr>
+    </w:lvl>
+    <w:lvl w:ilvl="3" w:tplc="0C0C000F" w:tentative="1">
+      <w:start w:val="1"/>
+      <w:numFmt w:val="decimal"/>
+      <w:lvlText w:val="%4."/>
+      <w:lvlJc w:val="left"/>
+      <w:pPr>
+        <w:ind w:left="4440" w:hanging="360"/>
+      </w:pPr>
+    </w:lvl>
+    <w:lvl w:ilvl="4" w:tplc="0C0C0019" w:tentative="1">
+      <w:start w:val="1"/>
+      <w:numFmt w:val="lowerLetter"/>
+      <w:lvlText w:val="%5."/>
+      <w:lvlJc w:val="left"/>
+      <w:pPr>
+        <w:ind w:left="5160" w:hanging="360"/>
+      </w:pPr>
+    </w:lvl>
+    <w:lvl w:ilvl="5" w:tplc="0C0C001B" w:tentative="1">
+      <w:start w:val="1"/>
+      <w:numFmt w:val="lowerRoman"/>
+      <w:lvlText w:val="%6."/>
+      <w:lvlJc w:val="right"/>
+      <w:pPr>
+        <w:ind w:left="5880" w:hanging="180"/>
+      </w:pPr>
+    </w:lvl>
+    <w:lvl w:ilvl="6" w:tplc="0C0C000F" w:tentative="1">
+      <w:start w:val="1"/>
+      <w:numFmt w:val="decimal"/>
+      <w:lvlText w:val="%7."/>
+      <w:lvlJc w:val="left"/>
+      <w:pPr>
+        <w:ind w:left="6600" w:hanging="360"/>
+      </w:pPr>
+    </w:lvl>
+    <w:lvl w:ilvl="7" w:tplc="0C0C0019" w:tentative="1">
+      <w:start w:val="1"/>
+      <w:numFmt w:val="lowerLetter"/>
+      <w:lvlText w:val="%8."/>
+      <w:lvlJc w:val="left"/>
+      <w:pPr>
+        <w:ind w:left="7320" w:hanging="360"/>
+      </w:pPr>
+    </w:lvl>
+    <w:lvl w:ilvl="8" w:tplc="0C0C001B" w:tentative="1">
+      <w:start w:val="1"/>
+      <w:numFmt w:val="lowerRoman"/>
+      <w:lvlText w:val="%9."/>
+      <w:lvlJc w:val="right"/>
+      <w:pPr>
+        <w:ind w:left="8040" w:hanging="180"/>
+      </w:pPr>
+    </w:lvl>
+  </w:abstractNum>
+  <w:abstractNum w:abstractNumId="11" w15:restartNumberingAfterBreak="0">
+    <w:nsid w:val="3FCA6F17"/>
+    <w:multiLevelType w:val="hybridMultilevel"/>
+    <w:tmpl w:val="10143FDA"/>
+    <w:lvl w:ilvl="0" w:tplc="0C0C000F">
+      <w:start w:val="1"/>
+      <w:numFmt w:val="decimal"/>
+      <w:lvlText w:val="%1."/>
+      <w:lvlJc w:val="left"/>
+      <w:pPr>
+        <w:ind w:left="2424" w:hanging="360"/>
+      </w:pPr>
+    </w:lvl>
+    <w:lvl w:ilvl="1" w:tplc="0C0C0019" w:tentative="1">
+      <w:start w:val="1"/>
+      <w:numFmt w:val="lowerLetter"/>
+      <w:lvlText w:val="%2."/>
+      <w:lvlJc w:val="left"/>
+      <w:pPr>
+        <w:ind w:left="3144" w:hanging="360"/>
+      </w:pPr>
+    </w:lvl>
+    <w:lvl w:ilvl="2" w:tplc="0C0C001B" w:tentative="1">
+      <w:start w:val="1"/>
+      <w:numFmt w:val="lowerRoman"/>
+      <w:lvlText w:val="%3."/>
+      <w:lvlJc w:val="right"/>
+      <w:pPr>
+        <w:ind w:left="3864" w:hanging="180"/>
+      </w:pPr>
+    </w:lvl>
+    <w:lvl w:ilvl="3" w:tplc="0C0C000F" w:tentative="1">
+      <w:start w:val="1"/>
+      <w:numFmt w:val="decimal"/>
+      <w:lvlText w:val="%4."/>
+      <w:lvlJc w:val="left"/>
+      <w:pPr>
+        <w:ind w:left="4584" w:hanging="360"/>
+      </w:pPr>
+    </w:lvl>
+    <w:lvl w:ilvl="4" w:tplc="0C0C0019" w:tentative="1">
+      <w:start w:val="1"/>
+      <w:numFmt w:val="lowerLetter"/>
+      <w:lvlText w:val="%5."/>
+      <w:lvlJc w:val="left"/>
+      <w:pPr>
+        <w:ind w:left="5304" w:hanging="360"/>
+      </w:pPr>
+    </w:lvl>
+    <w:lvl w:ilvl="5" w:tplc="0C0C001B" w:tentative="1">
+      <w:start w:val="1"/>
+      <w:numFmt w:val="lowerRoman"/>
+      <w:lvlText w:val="%6."/>
+      <w:lvlJc w:val="right"/>
+      <w:pPr>
+        <w:ind w:left="6024" w:hanging="180"/>
+      </w:pPr>
+    </w:lvl>
+    <w:lvl w:ilvl="6" w:tplc="0C0C000F" w:tentative="1">
+      <w:start w:val="1"/>
+      <w:numFmt w:val="decimal"/>
+      <w:lvlText w:val="%7."/>
+      <w:lvlJc w:val="left"/>
+      <w:pPr>
+        <w:ind w:left="6744" w:hanging="360"/>
+      </w:pPr>
+    </w:lvl>
+    <w:lvl w:ilvl="7" w:tplc="0C0C0019" w:tentative="1">
+      <w:start w:val="1"/>
+      <w:numFmt w:val="lowerLetter"/>
+      <w:lvlText w:val="%8."/>
+      <w:lvlJc w:val="left"/>
+      <w:pPr>
+        <w:ind w:left="7464" w:hanging="360"/>
+      </w:pPr>
+    </w:lvl>
+    <w:lvl w:ilvl="8" w:tplc="0C0C001B" w:tentative="1">
+      <w:start w:val="1"/>
+      <w:numFmt w:val="lowerRoman"/>
+      <w:lvlText w:val="%9."/>
+      <w:lvlJc w:val="right"/>
+      <w:pPr>
+        <w:ind w:left="8184" w:hanging="180"/>
+      </w:pPr>
+    </w:lvl>
+  </w:abstractNum>
+  <w:abstractNum w:abstractNumId="12" w15:restartNumberingAfterBreak="0">
     <w:nsid w:val="483C7902"/>
     <w:multiLevelType w:val="hybridMultilevel"/>
     <w:tmpl w:val="4030DA9A"/>
@@ -2414,7 +3947,7 @@
       </w:pPr>
     </w:lvl>
   </w:abstractNum>
-  <w:abstractNum w:abstractNumId="6">
+  <w:abstractNum w:abstractNumId="13" w15:restartNumberingAfterBreak="0">
     <w:nsid w:val="49D66DA8"/>
     <w:multiLevelType w:val="hybridMultilevel"/>
     <w:tmpl w:val="4030DA9A"/>
@@ -2503,10 +4036,10 @@
       </w:pPr>
     </w:lvl>
   </w:abstractNum>
-  <w:abstractNum w:abstractNumId="7">
+  <w:abstractNum w:abstractNumId="14" w15:restartNumberingAfterBreak="0">
     <w:nsid w:val="4AF02FC1"/>
     <w:multiLevelType w:val="hybridMultilevel"/>
-    <w:tmpl w:val="356603E6"/>
+    <w:tmpl w:val="97922E88"/>
     <w:lvl w:ilvl="0" w:tplc="016E15D6">
       <w:start w:val="1"/>
       <w:numFmt w:val="bullet"/>
@@ -2618,7 +4151,93 @@
       </w:rPr>
     </w:lvl>
   </w:abstractNum>
-  <w:abstractNum w:abstractNumId="8">
+  <w:abstractNum w:abstractNumId="15" w15:restartNumberingAfterBreak="0">
+    <w:nsid w:val="4C7E395B"/>
+    <w:multiLevelType w:val="hybridMultilevel"/>
+    <w:tmpl w:val="28547432"/>
+    <w:lvl w:ilvl="0" w:tplc="0C0C000F">
+      <w:start w:val="1"/>
+      <w:numFmt w:val="decimal"/>
+      <w:lvlText w:val="%1."/>
+      <w:lvlJc w:val="left"/>
+      <w:pPr>
+        <w:ind w:left="900" w:hanging="360"/>
+      </w:pPr>
+    </w:lvl>
+    <w:lvl w:ilvl="1" w:tplc="0C0C0019" w:tentative="1">
+      <w:start w:val="1"/>
+      <w:numFmt w:val="lowerLetter"/>
+      <w:lvlText w:val="%2."/>
+      <w:lvlJc w:val="left"/>
+      <w:pPr>
+        <w:ind w:left="1620" w:hanging="360"/>
+      </w:pPr>
+    </w:lvl>
+    <w:lvl w:ilvl="2" w:tplc="0C0C001B" w:tentative="1">
+      <w:start w:val="1"/>
+      <w:numFmt w:val="lowerRoman"/>
+      <w:lvlText w:val="%3."/>
+      <w:lvlJc w:val="right"/>
+      <w:pPr>
+        <w:ind w:left="2340" w:hanging="180"/>
+      </w:pPr>
+    </w:lvl>
+    <w:lvl w:ilvl="3" w:tplc="0C0C000F" w:tentative="1">
+      <w:start w:val="1"/>
+      <w:numFmt w:val="decimal"/>
+      <w:lvlText w:val="%4."/>
+      <w:lvlJc w:val="left"/>
+      <w:pPr>
+        <w:ind w:left="3060" w:hanging="360"/>
+      </w:pPr>
+    </w:lvl>
+    <w:lvl w:ilvl="4" w:tplc="0C0C0019" w:tentative="1">
+      <w:start w:val="1"/>
+      <w:numFmt w:val="lowerLetter"/>
+      <w:lvlText w:val="%5."/>
+      <w:lvlJc w:val="left"/>
+      <w:pPr>
+        <w:ind w:left="3780" w:hanging="360"/>
+      </w:pPr>
+    </w:lvl>
+    <w:lvl w:ilvl="5" w:tplc="0C0C001B" w:tentative="1">
+      <w:start w:val="1"/>
+      <w:numFmt w:val="lowerRoman"/>
+      <w:lvlText w:val="%6."/>
+      <w:lvlJc w:val="right"/>
+      <w:pPr>
+        <w:ind w:left="4500" w:hanging="180"/>
+      </w:pPr>
+    </w:lvl>
+    <w:lvl w:ilvl="6" w:tplc="0C0C000F" w:tentative="1">
+      <w:start w:val="1"/>
+      <w:numFmt w:val="decimal"/>
+      <w:lvlText w:val="%7."/>
+      <w:lvlJc w:val="left"/>
+      <w:pPr>
+        <w:ind w:left="5220" w:hanging="360"/>
+      </w:pPr>
+    </w:lvl>
+    <w:lvl w:ilvl="7" w:tplc="0C0C0019" w:tentative="1">
+      <w:start w:val="1"/>
+      <w:numFmt w:val="lowerLetter"/>
+      <w:lvlText w:val="%8."/>
+      <w:lvlJc w:val="left"/>
+      <w:pPr>
+        <w:ind w:left="5940" w:hanging="360"/>
+      </w:pPr>
+    </w:lvl>
+    <w:lvl w:ilvl="8" w:tplc="0C0C001B" w:tentative="1">
+      <w:start w:val="1"/>
+      <w:numFmt w:val="lowerRoman"/>
+      <w:lvlText w:val="%9."/>
+      <w:lvlJc w:val="right"/>
+      <w:pPr>
+        <w:ind w:left="6660" w:hanging="180"/>
+      </w:pPr>
+    </w:lvl>
+  </w:abstractNum>
+  <w:abstractNum w:abstractNumId="16" w15:restartNumberingAfterBreak="0">
     <w:nsid w:val="4D88207C"/>
     <w:multiLevelType w:val="hybridMultilevel"/>
     <w:tmpl w:val="4030DA9A"/>
@@ -2707,7 +4326,7 @@
       </w:pPr>
     </w:lvl>
   </w:abstractNum>
-  <w:abstractNum w:abstractNumId="9">
+  <w:abstractNum w:abstractNumId="17" w15:restartNumberingAfterBreak="0">
     <w:nsid w:val="4F2B61FE"/>
     <w:multiLevelType w:val="hybridMultilevel"/>
     <w:tmpl w:val="37344304"/>
@@ -2822,7 +4441,93 @@
       </w:rPr>
     </w:lvl>
   </w:abstractNum>
-  <w:abstractNum w:abstractNumId="10">
+  <w:abstractNum w:abstractNumId="18" w15:restartNumberingAfterBreak="0">
+    <w:nsid w:val="52361A49"/>
+    <w:multiLevelType w:val="hybridMultilevel"/>
+    <w:tmpl w:val="174CFCFC"/>
+    <w:lvl w:ilvl="0" w:tplc="0C0C000F">
+      <w:start w:val="1"/>
+      <w:numFmt w:val="decimal"/>
+      <w:lvlText w:val="%1."/>
+      <w:lvlJc w:val="left"/>
+      <w:pPr>
+        <w:ind w:left="2616" w:hanging="360"/>
+      </w:pPr>
+    </w:lvl>
+    <w:lvl w:ilvl="1" w:tplc="0C0C0019" w:tentative="1">
+      <w:start w:val="1"/>
+      <w:numFmt w:val="lowerLetter"/>
+      <w:lvlText w:val="%2."/>
+      <w:lvlJc w:val="left"/>
+      <w:pPr>
+        <w:ind w:left="3336" w:hanging="360"/>
+      </w:pPr>
+    </w:lvl>
+    <w:lvl w:ilvl="2" w:tplc="0C0C001B" w:tentative="1">
+      <w:start w:val="1"/>
+      <w:numFmt w:val="lowerRoman"/>
+      <w:lvlText w:val="%3."/>
+      <w:lvlJc w:val="right"/>
+      <w:pPr>
+        <w:ind w:left="4056" w:hanging="180"/>
+      </w:pPr>
+    </w:lvl>
+    <w:lvl w:ilvl="3" w:tplc="0C0C000F" w:tentative="1">
+      <w:start w:val="1"/>
+      <w:numFmt w:val="decimal"/>
+      <w:lvlText w:val="%4."/>
+      <w:lvlJc w:val="left"/>
+      <w:pPr>
+        <w:ind w:left="4776" w:hanging="360"/>
+      </w:pPr>
+    </w:lvl>
+    <w:lvl w:ilvl="4" w:tplc="0C0C0019" w:tentative="1">
+      <w:start w:val="1"/>
+      <w:numFmt w:val="lowerLetter"/>
+      <w:lvlText w:val="%5."/>
+      <w:lvlJc w:val="left"/>
+      <w:pPr>
+        <w:ind w:left="5496" w:hanging="360"/>
+      </w:pPr>
+    </w:lvl>
+    <w:lvl w:ilvl="5" w:tplc="0C0C001B" w:tentative="1">
+      <w:start w:val="1"/>
+      <w:numFmt w:val="lowerRoman"/>
+      <w:lvlText w:val="%6."/>
+      <w:lvlJc w:val="right"/>
+      <w:pPr>
+        <w:ind w:left="6216" w:hanging="180"/>
+      </w:pPr>
+    </w:lvl>
+    <w:lvl w:ilvl="6" w:tplc="0C0C000F" w:tentative="1">
+      <w:start w:val="1"/>
+      <w:numFmt w:val="decimal"/>
+      <w:lvlText w:val="%7."/>
+      <w:lvlJc w:val="left"/>
+      <w:pPr>
+        <w:ind w:left="6936" w:hanging="360"/>
+      </w:pPr>
+    </w:lvl>
+    <w:lvl w:ilvl="7" w:tplc="0C0C0019" w:tentative="1">
+      <w:start w:val="1"/>
+      <w:numFmt w:val="lowerLetter"/>
+      <w:lvlText w:val="%8."/>
+      <w:lvlJc w:val="left"/>
+      <w:pPr>
+        <w:ind w:left="7656" w:hanging="360"/>
+      </w:pPr>
+    </w:lvl>
+    <w:lvl w:ilvl="8" w:tplc="0C0C001B" w:tentative="1">
+      <w:start w:val="1"/>
+      <w:numFmt w:val="lowerRoman"/>
+      <w:lvlText w:val="%9."/>
+      <w:lvlJc w:val="right"/>
+      <w:pPr>
+        <w:ind w:left="8376" w:hanging="180"/>
+      </w:pPr>
+    </w:lvl>
+  </w:abstractNum>
+  <w:abstractNum w:abstractNumId="19" w15:restartNumberingAfterBreak="0">
     <w:nsid w:val="56EB2E3B"/>
     <w:multiLevelType w:val="hybridMultilevel"/>
     <w:tmpl w:val="34CCFF88"/>
@@ -2911,7 +4616,7 @@
       </w:pPr>
     </w:lvl>
   </w:abstractNum>
-  <w:abstractNum w:abstractNumId="11">
+  <w:abstractNum w:abstractNumId="20" w15:restartNumberingAfterBreak="0">
     <w:nsid w:val="579C3402"/>
     <w:multiLevelType w:val="hybridMultilevel"/>
     <w:tmpl w:val="4030DA9A"/>
@@ -3000,7 +4705,7 @@
       </w:pPr>
     </w:lvl>
   </w:abstractNum>
-  <w:abstractNum w:abstractNumId="12">
+  <w:abstractNum w:abstractNumId="21" w15:restartNumberingAfterBreak="0">
     <w:nsid w:val="57BF0B02"/>
     <w:multiLevelType w:val="hybridMultilevel"/>
     <w:tmpl w:val="056A0120"/>
@@ -3086,7 +4791,265 @@
       </w:pPr>
     </w:lvl>
   </w:abstractNum>
-  <w:abstractNum w:abstractNumId="13">
+  <w:abstractNum w:abstractNumId="22" w15:restartNumberingAfterBreak="0">
+    <w:nsid w:val="58C555A0"/>
+    <w:multiLevelType w:val="hybridMultilevel"/>
+    <w:tmpl w:val="3D0C449A"/>
+    <w:lvl w:ilvl="0" w:tplc="0C0C000F">
+      <w:start w:val="1"/>
+      <w:numFmt w:val="decimal"/>
+      <w:lvlText w:val="%1."/>
+      <w:lvlJc w:val="left"/>
+      <w:pPr>
+        <w:ind w:left="720" w:hanging="360"/>
+      </w:pPr>
+    </w:lvl>
+    <w:lvl w:ilvl="1" w:tplc="0C0C0019" w:tentative="1">
+      <w:start w:val="1"/>
+      <w:numFmt w:val="lowerLetter"/>
+      <w:lvlText w:val="%2."/>
+      <w:lvlJc w:val="left"/>
+      <w:pPr>
+        <w:ind w:left="1440" w:hanging="360"/>
+      </w:pPr>
+    </w:lvl>
+    <w:lvl w:ilvl="2" w:tplc="0C0C001B" w:tentative="1">
+      <w:start w:val="1"/>
+      <w:numFmt w:val="lowerRoman"/>
+      <w:lvlText w:val="%3."/>
+      <w:lvlJc w:val="right"/>
+      <w:pPr>
+        <w:ind w:left="2160" w:hanging="180"/>
+      </w:pPr>
+    </w:lvl>
+    <w:lvl w:ilvl="3" w:tplc="0C0C000F" w:tentative="1">
+      <w:start w:val="1"/>
+      <w:numFmt w:val="decimal"/>
+      <w:lvlText w:val="%4."/>
+      <w:lvlJc w:val="left"/>
+      <w:pPr>
+        <w:ind w:left="2880" w:hanging="360"/>
+      </w:pPr>
+    </w:lvl>
+    <w:lvl w:ilvl="4" w:tplc="0C0C0019" w:tentative="1">
+      <w:start w:val="1"/>
+      <w:numFmt w:val="lowerLetter"/>
+      <w:lvlText w:val="%5."/>
+      <w:lvlJc w:val="left"/>
+      <w:pPr>
+        <w:ind w:left="3600" w:hanging="360"/>
+      </w:pPr>
+    </w:lvl>
+    <w:lvl w:ilvl="5" w:tplc="0C0C001B" w:tentative="1">
+      <w:start w:val="1"/>
+      <w:numFmt w:val="lowerRoman"/>
+      <w:lvlText w:val="%6."/>
+      <w:lvlJc w:val="right"/>
+      <w:pPr>
+        <w:ind w:left="4320" w:hanging="180"/>
+      </w:pPr>
+    </w:lvl>
+    <w:lvl w:ilvl="6" w:tplc="0C0C000F" w:tentative="1">
+      <w:start w:val="1"/>
+      <w:numFmt w:val="decimal"/>
+      <w:lvlText w:val="%7."/>
+      <w:lvlJc w:val="left"/>
+      <w:pPr>
+        <w:ind w:left="5040" w:hanging="360"/>
+      </w:pPr>
+    </w:lvl>
+    <w:lvl w:ilvl="7" w:tplc="0C0C0019" w:tentative="1">
+      <w:start w:val="1"/>
+      <w:numFmt w:val="lowerLetter"/>
+      <w:lvlText w:val="%8."/>
+      <w:lvlJc w:val="left"/>
+      <w:pPr>
+        <w:ind w:left="5760" w:hanging="360"/>
+      </w:pPr>
+    </w:lvl>
+    <w:lvl w:ilvl="8" w:tplc="0C0C001B" w:tentative="1">
+      <w:start w:val="1"/>
+      <w:numFmt w:val="lowerRoman"/>
+      <w:lvlText w:val="%9."/>
+      <w:lvlJc w:val="right"/>
+      <w:pPr>
+        <w:ind w:left="6480" w:hanging="180"/>
+      </w:pPr>
+    </w:lvl>
+  </w:abstractNum>
+  <w:abstractNum w:abstractNumId="23" w15:restartNumberingAfterBreak="0">
+    <w:nsid w:val="63E21E3E"/>
+    <w:multiLevelType w:val="hybridMultilevel"/>
+    <w:tmpl w:val="B056881C"/>
+    <w:lvl w:ilvl="0" w:tplc="0C0C000F">
+      <w:start w:val="1"/>
+      <w:numFmt w:val="decimal"/>
+      <w:lvlText w:val="%1."/>
+      <w:lvlJc w:val="left"/>
+      <w:pPr>
+        <w:ind w:left="2376" w:hanging="360"/>
+      </w:pPr>
+    </w:lvl>
+    <w:lvl w:ilvl="1" w:tplc="0C0C0019" w:tentative="1">
+      <w:start w:val="1"/>
+      <w:numFmt w:val="lowerLetter"/>
+      <w:lvlText w:val="%2."/>
+      <w:lvlJc w:val="left"/>
+      <w:pPr>
+        <w:ind w:left="3096" w:hanging="360"/>
+      </w:pPr>
+    </w:lvl>
+    <w:lvl w:ilvl="2" w:tplc="0C0C001B" w:tentative="1">
+      <w:start w:val="1"/>
+      <w:numFmt w:val="lowerRoman"/>
+      <w:lvlText w:val="%3."/>
+      <w:lvlJc w:val="right"/>
+      <w:pPr>
+        <w:ind w:left="3816" w:hanging="180"/>
+      </w:pPr>
+    </w:lvl>
+    <w:lvl w:ilvl="3" w:tplc="0C0C000F" w:tentative="1">
+      <w:start w:val="1"/>
+      <w:numFmt w:val="decimal"/>
+      <w:lvlText w:val="%4."/>
+      <w:lvlJc w:val="left"/>
+      <w:pPr>
+        <w:ind w:left="4536" w:hanging="360"/>
+      </w:pPr>
+    </w:lvl>
+    <w:lvl w:ilvl="4" w:tplc="0C0C0019" w:tentative="1">
+      <w:start w:val="1"/>
+      <w:numFmt w:val="lowerLetter"/>
+      <w:lvlText w:val="%5."/>
+      <w:lvlJc w:val="left"/>
+      <w:pPr>
+        <w:ind w:left="5256" w:hanging="360"/>
+      </w:pPr>
+    </w:lvl>
+    <w:lvl w:ilvl="5" w:tplc="0C0C001B" w:tentative="1">
+      <w:start w:val="1"/>
+      <w:numFmt w:val="lowerRoman"/>
+      <w:lvlText w:val="%6."/>
+      <w:lvlJc w:val="right"/>
+      <w:pPr>
+        <w:ind w:left="5976" w:hanging="180"/>
+      </w:pPr>
+    </w:lvl>
+    <w:lvl w:ilvl="6" w:tplc="0C0C000F" w:tentative="1">
+      <w:start w:val="1"/>
+      <w:numFmt w:val="decimal"/>
+      <w:lvlText w:val="%7."/>
+      <w:lvlJc w:val="left"/>
+      <w:pPr>
+        <w:ind w:left="6696" w:hanging="360"/>
+      </w:pPr>
+    </w:lvl>
+    <w:lvl w:ilvl="7" w:tplc="0C0C0019" w:tentative="1">
+      <w:start w:val="1"/>
+      <w:numFmt w:val="lowerLetter"/>
+      <w:lvlText w:val="%8."/>
+      <w:lvlJc w:val="left"/>
+      <w:pPr>
+        <w:ind w:left="7416" w:hanging="360"/>
+      </w:pPr>
+    </w:lvl>
+    <w:lvl w:ilvl="8" w:tplc="0C0C001B" w:tentative="1">
+      <w:start w:val="1"/>
+      <w:numFmt w:val="lowerRoman"/>
+      <w:lvlText w:val="%9."/>
+      <w:lvlJc w:val="right"/>
+      <w:pPr>
+        <w:ind w:left="8136" w:hanging="180"/>
+      </w:pPr>
+    </w:lvl>
+  </w:abstractNum>
+  <w:abstractNum w:abstractNumId="24" w15:restartNumberingAfterBreak="0">
+    <w:nsid w:val="69ED7749"/>
+    <w:multiLevelType w:val="hybridMultilevel"/>
+    <w:tmpl w:val="E5660FE0"/>
+    <w:lvl w:ilvl="0" w:tplc="0C0C000F">
+      <w:start w:val="1"/>
+      <w:numFmt w:val="decimal"/>
+      <w:lvlText w:val="%1."/>
+      <w:lvlJc w:val="left"/>
+      <w:pPr>
+        <w:ind w:left="2736" w:hanging="360"/>
+      </w:pPr>
+    </w:lvl>
+    <w:lvl w:ilvl="1" w:tplc="0C0C0019" w:tentative="1">
+      <w:start w:val="1"/>
+      <w:numFmt w:val="lowerLetter"/>
+      <w:lvlText w:val="%2."/>
+      <w:lvlJc w:val="left"/>
+      <w:pPr>
+        <w:ind w:left="3456" w:hanging="360"/>
+      </w:pPr>
+    </w:lvl>
+    <w:lvl w:ilvl="2" w:tplc="0C0C001B" w:tentative="1">
+      <w:start w:val="1"/>
+      <w:numFmt w:val="lowerRoman"/>
+      <w:lvlText w:val="%3."/>
+      <w:lvlJc w:val="right"/>
+      <w:pPr>
+        <w:ind w:left="4176" w:hanging="180"/>
+      </w:pPr>
+    </w:lvl>
+    <w:lvl w:ilvl="3" w:tplc="0C0C000F" w:tentative="1">
+      <w:start w:val="1"/>
+      <w:numFmt w:val="decimal"/>
+      <w:lvlText w:val="%4."/>
+      <w:lvlJc w:val="left"/>
+      <w:pPr>
+        <w:ind w:left="4896" w:hanging="360"/>
+      </w:pPr>
+    </w:lvl>
+    <w:lvl w:ilvl="4" w:tplc="0C0C0019" w:tentative="1">
+      <w:start w:val="1"/>
+      <w:numFmt w:val="lowerLetter"/>
+      <w:lvlText w:val="%5."/>
+      <w:lvlJc w:val="left"/>
+      <w:pPr>
+        <w:ind w:left="5616" w:hanging="360"/>
+      </w:pPr>
+    </w:lvl>
+    <w:lvl w:ilvl="5" w:tplc="0C0C001B" w:tentative="1">
+      <w:start w:val="1"/>
+      <w:numFmt w:val="lowerRoman"/>
+      <w:lvlText w:val="%6."/>
+      <w:lvlJc w:val="right"/>
+      <w:pPr>
+        <w:ind w:left="6336" w:hanging="180"/>
+      </w:pPr>
+    </w:lvl>
+    <w:lvl w:ilvl="6" w:tplc="0C0C000F" w:tentative="1">
+      <w:start w:val="1"/>
+      <w:numFmt w:val="decimal"/>
+      <w:lvlText w:val="%7."/>
+      <w:lvlJc w:val="left"/>
+      <w:pPr>
+        <w:ind w:left="7056" w:hanging="360"/>
+      </w:pPr>
+    </w:lvl>
+    <w:lvl w:ilvl="7" w:tplc="0C0C0019" w:tentative="1">
+      <w:start w:val="1"/>
+      <w:numFmt w:val="lowerLetter"/>
+      <w:lvlText w:val="%8."/>
+      <w:lvlJc w:val="left"/>
+      <w:pPr>
+        <w:ind w:left="7776" w:hanging="360"/>
+      </w:pPr>
+    </w:lvl>
+    <w:lvl w:ilvl="8" w:tplc="0C0C001B" w:tentative="1">
+      <w:start w:val="1"/>
+      <w:numFmt w:val="lowerRoman"/>
+      <w:lvlText w:val="%9."/>
+      <w:lvlJc w:val="right"/>
+      <w:pPr>
+        <w:ind w:left="8496" w:hanging="180"/>
+      </w:pPr>
+    </w:lvl>
+  </w:abstractNum>
+  <w:abstractNum w:abstractNumId="25" w15:restartNumberingAfterBreak="0">
     <w:nsid w:val="6FCE7140"/>
     <w:multiLevelType w:val="hybridMultilevel"/>
     <w:tmpl w:val="21C62ABC"/>
@@ -3175,7 +5138,93 @@
       </w:pPr>
     </w:lvl>
   </w:abstractNum>
-  <w:abstractNum w:abstractNumId="14">
+  <w:abstractNum w:abstractNumId="26" w15:restartNumberingAfterBreak="0">
+    <w:nsid w:val="767D5AE9"/>
+    <w:multiLevelType w:val="hybridMultilevel"/>
+    <w:tmpl w:val="8C700B20"/>
+    <w:lvl w:ilvl="0" w:tplc="0C0C000F">
+      <w:start w:val="1"/>
+      <w:numFmt w:val="decimal"/>
+      <w:lvlText w:val="%1."/>
+      <w:lvlJc w:val="left"/>
+      <w:pPr>
+        <w:ind w:left="2280" w:hanging="360"/>
+      </w:pPr>
+    </w:lvl>
+    <w:lvl w:ilvl="1" w:tplc="0C0C0019" w:tentative="1">
+      <w:start w:val="1"/>
+      <w:numFmt w:val="lowerLetter"/>
+      <w:lvlText w:val="%2."/>
+      <w:lvlJc w:val="left"/>
+      <w:pPr>
+        <w:ind w:left="3000" w:hanging="360"/>
+      </w:pPr>
+    </w:lvl>
+    <w:lvl w:ilvl="2" w:tplc="0C0C001B" w:tentative="1">
+      <w:start w:val="1"/>
+      <w:numFmt w:val="lowerRoman"/>
+      <w:lvlText w:val="%3."/>
+      <w:lvlJc w:val="right"/>
+      <w:pPr>
+        <w:ind w:left="3720" w:hanging="180"/>
+      </w:pPr>
+    </w:lvl>
+    <w:lvl w:ilvl="3" w:tplc="0C0C000F" w:tentative="1">
+      <w:start w:val="1"/>
+      <w:numFmt w:val="decimal"/>
+      <w:lvlText w:val="%4."/>
+      <w:lvlJc w:val="left"/>
+      <w:pPr>
+        <w:ind w:left="4440" w:hanging="360"/>
+      </w:pPr>
+    </w:lvl>
+    <w:lvl w:ilvl="4" w:tplc="0C0C0019" w:tentative="1">
+      <w:start w:val="1"/>
+      <w:numFmt w:val="lowerLetter"/>
+      <w:lvlText w:val="%5."/>
+      <w:lvlJc w:val="left"/>
+      <w:pPr>
+        <w:ind w:left="5160" w:hanging="360"/>
+      </w:pPr>
+    </w:lvl>
+    <w:lvl w:ilvl="5" w:tplc="0C0C001B" w:tentative="1">
+      <w:start w:val="1"/>
+      <w:numFmt w:val="lowerRoman"/>
+      <w:lvlText w:val="%6."/>
+      <w:lvlJc w:val="right"/>
+      <w:pPr>
+        <w:ind w:left="5880" w:hanging="180"/>
+      </w:pPr>
+    </w:lvl>
+    <w:lvl w:ilvl="6" w:tplc="0C0C000F" w:tentative="1">
+      <w:start w:val="1"/>
+      <w:numFmt w:val="decimal"/>
+      <w:lvlText w:val="%7."/>
+      <w:lvlJc w:val="left"/>
+      <w:pPr>
+        <w:ind w:left="6600" w:hanging="360"/>
+      </w:pPr>
+    </w:lvl>
+    <w:lvl w:ilvl="7" w:tplc="0C0C0019" w:tentative="1">
+      <w:start w:val="1"/>
+      <w:numFmt w:val="lowerLetter"/>
+      <w:lvlText w:val="%8."/>
+      <w:lvlJc w:val="left"/>
+      <w:pPr>
+        <w:ind w:left="7320" w:hanging="360"/>
+      </w:pPr>
+    </w:lvl>
+    <w:lvl w:ilvl="8" w:tplc="0C0C001B" w:tentative="1">
+      <w:start w:val="1"/>
+      <w:numFmt w:val="lowerRoman"/>
+      <w:lvlText w:val="%9."/>
+      <w:lvlJc w:val="right"/>
+      <w:pPr>
+        <w:ind w:left="8040" w:hanging="180"/>
+      </w:pPr>
+    </w:lvl>
+  </w:abstractNum>
+  <w:abstractNum w:abstractNumId="27" w15:restartNumberingAfterBreak="0">
     <w:nsid w:val="7D991B74"/>
     <w:multiLevelType w:val="hybridMultilevel"/>
     <w:tmpl w:val="4030DA9A"/>
@@ -3265,55 +5314,94 @@
     </w:lvl>
   </w:abstractNum>
   <w:num w:numId="1">
-    <w:abstractNumId w:val="7"/>
+    <w:abstractNumId w:val="14"/>
   </w:num>
   <w:num w:numId="2">
     <w:abstractNumId w:val="1"/>
   </w:num>
   <w:num w:numId="3">
+    <w:abstractNumId w:val="9"/>
+  </w:num>
+  <w:num w:numId="4">
+    <w:abstractNumId w:val="20"/>
+  </w:num>
+  <w:num w:numId="5">
+    <w:abstractNumId w:val="12"/>
+  </w:num>
+  <w:num w:numId="6">
+    <w:abstractNumId w:val="13"/>
+  </w:num>
+  <w:num w:numId="7">
+    <w:abstractNumId w:val="25"/>
+  </w:num>
+  <w:num w:numId="8">
+    <w:abstractNumId w:val="6"/>
+  </w:num>
+  <w:num w:numId="9">
+    <w:abstractNumId w:val="19"/>
+  </w:num>
+  <w:num w:numId="10">
     <w:abstractNumId w:val="4"/>
   </w:num>
-  <w:num w:numId="4">
-    <w:abstractNumId w:val="11"/>
-  </w:num>
-  <w:num w:numId="5">
-    <w:abstractNumId w:val="5"/>
-  </w:num>
-  <w:num w:numId="6">
-    <w:abstractNumId w:val="6"/>
-  </w:num>
-  <w:num w:numId="7">
-    <w:abstractNumId w:val="13"/>
-  </w:num>
-  <w:num w:numId="8">
-    <w:abstractNumId w:val="3"/>
-  </w:num>
-  <w:num w:numId="9">
-    <w:abstractNumId w:val="10"/>
-  </w:num>
-  <w:num w:numId="10">
-    <w:abstractNumId w:val="2"/>
-  </w:num>
   <w:num w:numId="11">
-    <w:abstractNumId w:val="8"/>
+    <w:abstractNumId w:val="16"/>
   </w:num>
   <w:num w:numId="12">
     <w:abstractNumId w:val="0"/>
   </w:num>
   <w:num w:numId="13">
-    <w:abstractNumId w:val="14"/>
+    <w:abstractNumId w:val="27"/>
   </w:num>
   <w:num w:numId="14">
-    <w:abstractNumId w:val="9"/>
+    <w:abstractNumId w:val="17"/>
   </w:num>
   <w:num w:numId="15">
-    <w:abstractNumId w:val="12"/>
+    <w:abstractNumId w:val="21"/>
+  </w:num>
+  <w:num w:numId="16">
+    <w:abstractNumId w:val="24"/>
+  </w:num>
+  <w:num w:numId="17">
+    <w:abstractNumId w:val="18"/>
+  </w:num>
+  <w:num w:numId="18">
+    <w:abstractNumId w:val="22"/>
+  </w:num>
+  <w:num w:numId="19">
+    <w:abstractNumId w:val="15"/>
+  </w:num>
+  <w:num w:numId="20">
+    <w:abstractNumId w:val="7"/>
+  </w:num>
+  <w:num w:numId="21">
+    <w:abstractNumId w:val="5"/>
+  </w:num>
+  <w:num w:numId="22">
+    <w:abstractNumId w:val="11"/>
+  </w:num>
+  <w:num w:numId="23">
+    <w:abstractNumId w:val="23"/>
+  </w:num>
+  <w:num w:numId="24">
+    <w:abstractNumId w:val="2"/>
+  </w:num>
+  <w:num w:numId="25">
+    <w:abstractNumId w:val="10"/>
+  </w:num>
+  <w:num w:numId="26">
+    <w:abstractNumId w:val="8"/>
+  </w:num>
+  <w:num w:numId="27">
+    <w:abstractNumId w:val="26"/>
+  </w:num>
+  <w:num w:numId="28">
+    <w:abstractNumId w:val="3"/>
   </w:num>
 </w:numbering>
 </file>
 
 <file path=word/styles.xml><?xml version="1.0" encoding="utf-8"?>
-<w:styles xmlns:mc="http://schemas.openxmlformats.org/markup-compatibility/2006" xmlns:r="http://schemas.openxmlformats.org/officeDocument/2006/relationships" xmlns:w="http://schemas.openxmlformats.org/wordprocessingml/2006/main" xmlns:w14="http://schemas.microsoft.com/office/word/2010/wordml" mc:Ignorable="w14">
+<w:styles xmlns:mc="http://schemas.openxmlformats.org/markup-compatibility/2006" xmlns:r="http://schemas.openxmlformats.org/officeDocument/2006/relationships" xmlns:w="http://schemas.openxmlformats.org/wordprocessingml/2006/main" xmlns:w14="http://schemas.microsoft.com/office/word/2010/wordml" xmlns:w15="http://schemas.microsoft.com/office/word/2012/wordml" mc:Ignorable="w14 w15">
   <w:docDefaults>
     <w:rPrDefault>
       <w:rPr>
@@ -3329,144 +5417,378 @@
       </w:pPr>
     </w:pPrDefault>
   </w:docDefaults>
-  <w:latentStyles w:defLockedState="0" w:defUIPriority="99" w:defSemiHidden="1" w:defUnhideWhenUsed="1" w:defQFormat="0" w:count="267">
-    <w:lsdException w:name="Normal" w:semiHidden="0" w:uiPriority="0" w:unhideWhenUsed="0" w:qFormat="1"/>
-    <w:lsdException w:name="heading 1" w:semiHidden="0" w:uiPriority="9" w:unhideWhenUsed="0" w:qFormat="1"/>
-    <w:lsdException w:name="heading 2" w:uiPriority="9" w:qFormat="1"/>
-    <w:lsdException w:name="heading 3" w:uiPriority="9" w:qFormat="1"/>
-    <w:lsdException w:name="heading 4" w:uiPriority="9" w:qFormat="1"/>
-    <w:lsdException w:name="heading 5" w:uiPriority="9" w:qFormat="1"/>
-    <w:lsdException w:name="heading 6" w:uiPriority="9" w:qFormat="1"/>
-    <w:lsdException w:name="heading 7" w:uiPriority="9" w:qFormat="1"/>
-    <w:lsdException w:name="heading 8" w:uiPriority="9" w:qFormat="1"/>
-    <w:lsdException w:name="heading 9" w:uiPriority="9" w:qFormat="1"/>
-    <w:lsdException w:name="toc 1" w:uiPriority="39"/>
-    <w:lsdException w:name="toc 2" w:uiPriority="39"/>
-    <w:lsdException w:name="toc 3" w:uiPriority="39"/>
-    <w:lsdException w:name="toc 4" w:uiPriority="39"/>
-    <w:lsdException w:name="toc 5" w:uiPriority="39"/>
-    <w:lsdException w:name="toc 6" w:uiPriority="39"/>
-    <w:lsdException w:name="toc 7" w:uiPriority="39"/>
-    <w:lsdException w:name="toc 8" w:uiPriority="39"/>
-    <w:lsdException w:name="toc 9" w:uiPriority="39"/>
-    <w:lsdException w:name="caption" w:uiPriority="35" w:qFormat="1"/>
-    <w:lsdException w:name="Title" w:semiHidden="0" w:uiPriority="10" w:unhideWhenUsed="0" w:qFormat="1"/>
-    <w:lsdException w:name="Default Paragraph Font" w:uiPriority="1"/>
-    <w:lsdException w:name="Subtitle" w:semiHidden="0" w:uiPriority="11" w:unhideWhenUsed="0" w:qFormat="1"/>
-    <w:lsdException w:name="Strong" w:semiHidden="0" w:uiPriority="22" w:unhideWhenUsed="0" w:qFormat="1"/>
-    <w:lsdException w:name="Emphasis" w:semiHidden="0" w:uiPriority="20" w:unhideWhenUsed="0" w:qFormat="1"/>
-    <w:lsdException w:name="Table Grid" w:semiHidden="0" w:uiPriority="59" w:unhideWhenUsed="0"/>
-    <w:lsdException w:name="Placeholder Text" w:unhideWhenUsed="0"/>
-    <w:lsdException w:name="No Spacing" w:semiHidden="0" w:uiPriority="1" w:unhideWhenUsed="0" w:qFormat="1"/>
-    <w:lsdException w:name="Light Shading" w:semiHidden="0" w:uiPriority="60" w:unhideWhenUsed="0"/>
-    <w:lsdException w:name="Light List" w:semiHidden="0" w:uiPriority="61" w:unhideWhenUsed="0"/>
-    <w:lsdException w:name="Light Grid" w:semiHidden="0" w:uiPriority="62" w:unhideWhenUsed="0"/>
-    <w:lsdException w:name="Medium Shading 1" w:semiHidden="0" w:uiPriority="63" w:unhideWhenUsed="0"/>
-    <w:lsdException w:name="Medium Shading 2" w:semiHidden="0" w:uiPriority="64" w:unhideWhenUsed="0"/>
-    <w:lsdException w:name="Medium List 1" w:semiHidden="0" w:uiPriority="65" w:unhideWhenUsed="0"/>
-    <w:lsdException w:name="Medium List 2" w:semiHidden="0" w:uiPriority="66" w:unhideWhenUsed="0"/>
-    <w:lsdException w:name="Medium Grid 1" w:semiHidden="0" w:uiPriority="67" w:unhideWhenUsed="0"/>
-    <w:lsdException w:name="Medium Grid 2" w:semiHidden="0" w:uiPriority="68" w:unhideWhenUsed="0"/>
-    <w:lsdException w:name="Medium Grid 3" w:semiHidden="0" w:uiPriority="69" w:unhideWhenUsed="0"/>
-    <w:lsdException w:name="Dark List" w:semiHidden="0" w:uiPriority="70" w:unhideWhenUsed="0"/>
-    <w:lsdException w:name="Colorful Shading" w:semiHidden="0" w:uiPriority="71" w:unhideWhenUsed="0"/>
-    <w:lsdException w:name="Colorful List" w:semiHidden="0" w:uiPriority="72" w:unhideWhenUsed="0"/>
-    <w:lsdException w:name="Colorful Grid" w:semiHidden="0" w:uiPriority="73" w:unhideWhenUsed="0"/>
-    <w:lsdException w:name="Light Shading Accent 1" w:semiHidden="0" w:uiPriority="60" w:unhideWhenUsed="0"/>
-    <w:lsdException w:name="Light List Accent 1" w:semiHidden="0" w:uiPriority="61" w:unhideWhenUsed="0"/>
-    <w:lsdException w:name="Light Grid Accent 1" w:semiHidden="0" w:uiPriority="62" w:unhideWhenUsed="0"/>
-    <w:lsdException w:name="Medium Shading 1 Accent 1" w:semiHidden="0" w:uiPriority="63" w:unhideWhenUsed="0"/>
-    <w:lsdException w:name="Medium Shading 2 Accent 1" w:semiHidden="0" w:uiPriority="64" w:unhideWhenUsed="0"/>
-    <w:lsdException w:name="Medium List 1 Accent 1" w:semiHidden="0" w:uiPriority="65" w:unhideWhenUsed="0"/>
-    <w:lsdException w:name="Revision" w:unhideWhenUsed="0"/>
-    <w:lsdException w:name="List Paragraph" w:semiHidden="0" w:uiPriority="34" w:unhideWhenUsed="0" w:qFormat="1"/>
-    <w:lsdException w:name="Quote" w:semiHidden="0" w:uiPriority="29" w:unhideWhenUsed="0" w:qFormat="1"/>
-    <w:lsdException w:name="Intense Quote" w:semiHidden="0" w:uiPriority="30" w:unhideWhenUsed="0" w:qFormat="1"/>
-    <w:lsdException w:name="Medium List 2 Accent 1" w:semiHidden="0" w:uiPriority="66" w:unhideWhenUsed="0"/>
-    <w:lsdException w:name="Medium Grid 1 Accent 1" w:semiHidden="0" w:uiPriority="67" w:unhideWhenUsed="0"/>
-    <w:lsdException w:name="Medium Grid 2 Accent 1" w:semiHidden="0" w:uiPriority="68" w:unhideWhenUsed="0"/>
-    <w:lsdException w:name="Medium Grid 3 Accent 1" w:semiHidden="0" w:uiPriority="69" w:unhideWhenUsed="0"/>
-    <w:lsdException w:name="Dark List Accent 1" w:semiHidden="0" w:uiPriority="70" w:unhideWhenUsed="0"/>
-    <w:lsdException w:name="Colorful Shading Accent 1" w:semiHidden="0" w:uiPriority="71" w:unhideWhenUsed="0"/>
-    <w:lsdException w:name="Colorful List Accent 1" w:semiHidden="0" w:uiPriority="72" w:unhideWhenUsed="0"/>
-    <w:lsdException w:name="Colorful Grid Accent 1" w:semiHidden="0" w:uiPriority="73" w:unhideWhenUsed="0"/>
-    <w:lsdException w:name="Light Shading Accent 2" w:semiHidden="0" w:uiPriority="60" w:unhideWhenUsed="0"/>
-    <w:lsdException w:name="Light List Accent 2" w:semiHidden="0" w:uiPriority="61" w:unhideWhenUsed="0"/>
-    <w:lsdException w:name="Light Grid Accent 2" w:semiHidden="0" w:uiPriority="62" w:unhideWhenUsed="0"/>
-    <w:lsdException w:name="Medium Shading 1 Accent 2" w:semiHidden="0" w:uiPriority="63" w:unhideWhenUsed="0"/>
-    <w:lsdException w:name="Medium Shading 2 Accent 2" w:semiHidden="0" w:uiPriority="64" w:unhideWhenUsed="0"/>
-    <w:lsdException w:name="Medium List 1 Accent 2" w:semiHidden="0" w:uiPriority="65" w:unhideWhenUsed="0"/>
-    <w:lsdException w:name="Medium List 2 Accent 2" w:semiHidden="0" w:uiPriority="66" w:unhideWhenUsed="0"/>
-    <w:lsdException w:name="Medium Grid 1 Accent 2" w:semiHidden="0" w:uiPriority="67" w:unhideWhenUsed="0"/>
-    <w:lsdException w:name="Medium Grid 2 Accent 2" w:semiHidden="0" w:uiPriority="68" w:unhideWhenUsed="0"/>
-    <w:lsdException w:name="Medium Grid 3 Accent 2" w:semiHidden="0" w:uiPriority="69" w:unhideWhenUsed="0"/>
-    <w:lsdException w:name="Dark List Accent 2" w:semiHidden="0" w:uiPriority="70" w:unhideWhenUsed="0"/>
-    <w:lsdException w:name="Colorful Shading Accent 2" w:semiHidden="0" w:uiPriority="71" w:unhideWhenUsed="0"/>
-    <w:lsdException w:name="Colorful List Accent 2" w:semiHidden="0" w:uiPriority="72" w:unhideWhenUsed="0"/>
-    <w:lsdException w:name="Colorful Grid Accent 2" w:semiHidden="0" w:uiPriority="73" w:unhideWhenUsed="0"/>
-    <w:lsdException w:name="Light Shading Accent 3" w:semiHidden="0" w:uiPriority="60" w:unhideWhenUsed="0"/>
-    <w:lsdException w:name="Light List Accent 3" w:semiHidden="0" w:uiPriority="61" w:unhideWhenUsed="0"/>
-    <w:lsdException w:name="Light Grid Accent 3" w:semiHidden="0" w:uiPriority="62" w:unhideWhenUsed="0"/>
-    <w:lsdException w:name="Medium Shading 1 Accent 3" w:semiHidden="0" w:uiPriority="63" w:unhideWhenUsed="0"/>
-    <w:lsdException w:name="Medium Shading 2 Accent 3" w:semiHidden="0" w:uiPriority="64" w:unhideWhenUsed="0"/>
-    <w:lsdException w:name="Medium List 1 Accent 3" w:semiHidden="0" w:uiPriority="65" w:unhideWhenUsed="0"/>
-    <w:lsdException w:name="Medium List 2 Accent 3" w:semiHidden="0" w:uiPriority="66" w:unhideWhenUsed="0"/>
-    <w:lsdException w:name="Medium Grid 1 Accent 3" w:semiHidden="0" w:uiPriority="67" w:unhideWhenUsed="0"/>
-    <w:lsdException w:name="Medium Grid 2 Accent 3" w:semiHidden="0" w:uiPriority="68" w:unhideWhenUsed="0"/>
-    <w:lsdException w:name="Medium Grid 3 Accent 3" w:semiHidden="0" w:uiPriority="69" w:unhideWhenUsed="0"/>
-    <w:lsdException w:name="Dark List Accent 3" w:semiHidden="0" w:uiPriority="70" w:unhideWhenUsed="0"/>
-    <w:lsdException w:name="Colorful Shading Accent 3" w:semiHidden="0" w:uiPriority="71" w:unhideWhenUsed="0"/>
-    <w:lsdException w:name="Colorful List Accent 3" w:semiHidden="0" w:uiPriority="72" w:unhideWhenUsed="0"/>
-    <w:lsdException w:name="Colorful Grid Accent 3" w:semiHidden="0" w:uiPriority="73" w:unhideWhenUsed="0"/>
-    <w:lsdException w:name="Light Shading Accent 4" w:semiHidden="0" w:uiPriority="60" w:unhideWhenUsed="0"/>
-    <w:lsdException w:name="Light List Accent 4" w:semiHidden="0" w:uiPriority="61" w:unhideWhenUsed="0"/>
-    <w:lsdException w:name="Light Grid Accent 4" w:semiHidden="0" w:uiPriority="62" w:unhideWhenUsed="0"/>
-    <w:lsdException w:name="Medium Shading 1 Accent 4" w:semiHidden="0" w:uiPriority="63" w:unhideWhenUsed="0"/>
-    <w:lsdException w:name="Medium Shading 2 Accent 4" w:semiHidden="0" w:uiPriority="64" w:unhideWhenUsed="0"/>
-    <w:lsdException w:name="Medium List 1 Accent 4" w:semiHidden="0" w:uiPriority="65" w:unhideWhenUsed="0"/>
-    <w:lsdException w:name="Medium List 2 Accent 4" w:semiHidden="0" w:uiPriority="66" w:unhideWhenUsed="0"/>
-    <w:lsdException w:name="Medium Grid 1 Accent 4" w:semiHidden="0" w:uiPriority="67" w:unhideWhenUsed="0"/>
-    <w:lsdException w:name="Medium Grid 2 Accent 4" w:semiHidden="0" w:uiPriority="68" w:unhideWhenUsed="0"/>
-    <w:lsdException w:name="Medium Grid 3 Accent 4" w:semiHidden="0" w:uiPriority="69" w:unhideWhenUsed="0"/>
-    <w:lsdException w:name="Dark List Accent 4" w:semiHidden="0" w:uiPriority="70" w:unhideWhenUsed="0"/>
-    <w:lsdException w:name="Colorful Shading Accent 4" w:semiHidden="0" w:uiPriority="71" w:unhideWhenUsed="0"/>
-    <w:lsdException w:name="Colorful List Accent 4" w:semiHidden="0" w:uiPriority="72" w:unhideWhenUsed="0"/>
-    <w:lsdException w:name="Colorful Grid Accent 4" w:semiHidden="0" w:uiPriority="73" w:unhideWhenUsed="0"/>
-    <w:lsdException w:name="Light Shading Accent 5" w:semiHidden="0" w:uiPriority="60" w:unhideWhenUsed="0"/>
-    <w:lsdException w:name="Light List Accent 5" w:semiHidden="0" w:uiPriority="61" w:unhideWhenUsed="0"/>
-    <w:lsdException w:name="Light Grid Accent 5" w:semiHidden="0" w:uiPriority="62" w:unhideWhenUsed="0"/>
-    <w:lsdException w:name="Medium Shading 1 Accent 5" w:semiHidden="0" w:uiPriority="63" w:unhideWhenUsed="0"/>
-    <w:lsdException w:name="Medium Shading 2 Accent 5" w:semiHidden="0" w:uiPriority="64" w:unhideWhenUsed="0"/>
-    <w:lsdException w:name="Medium List 1 Accent 5" w:semiHidden="0" w:uiPriority="65" w:unhideWhenUsed="0"/>
-    <w:lsdException w:name="Medium List 2 Accent 5" w:semiHidden="0" w:uiPriority="66" w:unhideWhenUsed="0"/>
-    <w:lsdException w:name="Medium Grid 1 Accent 5" w:semiHidden="0" w:uiPriority="67" w:unhideWhenUsed="0"/>
-    <w:lsdException w:name="Medium Grid 2 Accent 5" w:semiHidden="0" w:uiPriority="68" w:unhideWhenUsed="0"/>
-    <w:lsdException w:name="Medium Grid 3 Accent 5" w:semiHidden="0" w:uiPriority="69" w:unhideWhenUsed="0"/>
-    <w:lsdException w:name="Dark List Accent 5" w:semiHidden="0" w:uiPriority="70" w:unhideWhenUsed="0"/>
-    <w:lsdException w:name="Colorful Shading Accent 5" w:semiHidden="0" w:uiPriority="71" w:unhideWhenUsed="0"/>
-    <w:lsdException w:name="Colorful List Accent 5" w:semiHidden="0" w:uiPriority="72" w:unhideWhenUsed="0"/>
-    <w:lsdException w:name="Colorful Grid Accent 5" w:semiHidden="0" w:uiPriority="73" w:unhideWhenUsed="0"/>
-    <w:lsdException w:name="Light Shading Accent 6" w:semiHidden="0" w:uiPriority="60" w:unhideWhenUsed="0"/>
-    <w:lsdException w:name="Light List Accent 6" w:semiHidden="0" w:uiPriority="61" w:unhideWhenUsed="0"/>
-    <w:lsdException w:name="Light Grid Accent 6" w:semiHidden="0" w:uiPriority="62" w:unhideWhenUsed="0"/>
-    <w:lsdException w:name="Medium Shading 1 Accent 6" w:semiHidden="0" w:uiPriority="63" w:unhideWhenUsed="0"/>
-    <w:lsdException w:name="Medium Shading 2 Accent 6" w:semiHidden="0" w:uiPriority="64" w:unhideWhenUsed="0"/>
-    <w:lsdException w:name="Medium List 1 Accent 6" w:semiHidden="0" w:uiPriority="65" w:unhideWhenUsed="0"/>
-    <w:lsdException w:name="Medium List 2 Accent 6" w:semiHidden="0" w:uiPriority="66" w:unhideWhenUsed="0"/>
-    <w:lsdException w:name="Medium Grid 1 Accent 6" w:semiHidden="0" w:uiPriority="67" w:unhideWhenUsed="0"/>
-    <w:lsdException w:name="Medium Grid 2 Accent 6" w:semiHidden="0" w:uiPriority="68" w:unhideWhenUsed="0"/>
-    <w:lsdException w:name="Medium Grid 3 Accent 6" w:semiHidden="0" w:uiPriority="69" w:unhideWhenUsed="0"/>
-    <w:lsdException w:name="Dark List Accent 6" w:semiHidden="0" w:uiPriority="70" w:unhideWhenUsed="0"/>
-    <w:lsdException w:name="Colorful Shading Accent 6" w:semiHidden="0" w:uiPriority="71" w:unhideWhenUsed="0"/>
-    <w:lsdException w:name="Colorful List Accent 6" w:semiHidden="0" w:uiPriority="72" w:unhideWhenUsed="0"/>
-    <w:lsdException w:name="Colorful Grid Accent 6" w:semiHidden="0" w:uiPriority="73" w:unhideWhenUsed="0"/>
-    <w:lsdException w:name="Subtle Emphasis" w:semiHidden="0" w:uiPriority="19" w:unhideWhenUsed="0" w:qFormat="1"/>
-    <w:lsdException w:name="Intense Emphasis" w:semiHidden="0" w:uiPriority="21" w:unhideWhenUsed="0" w:qFormat="1"/>
-    <w:lsdException w:name="Subtle Reference" w:semiHidden="0" w:uiPriority="31" w:unhideWhenUsed="0" w:qFormat="1"/>
-    <w:lsdException w:name="Intense Reference" w:semiHidden="0" w:uiPriority="32" w:unhideWhenUsed="0" w:qFormat="1"/>
-    <w:lsdException w:name="Book Title" w:semiHidden="0" w:uiPriority="33" w:unhideWhenUsed="0" w:qFormat="1"/>
-    <w:lsdException w:name="Bibliography" w:uiPriority="37"/>
-    <w:lsdException w:name="TOC Heading" w:uiPriority="39" w:qFormat="1"/>
+  <w:latentStyles w:defLockedState="0" w:defUIPriority="99" w:defSemiHidden="0" w:defUnhideWhenUsed="0" w:defQFormat="0" w:count="371">
+    <w:lsdException w:name="Normal" w:uiPriority="0" w:qFormat="1"/>
+    <w:lsdException w:name="heading 1" w:uiPriority="9" w:qFormat="1"/>
+    <w:lsdException w:name="heading 2" w:semiHidden="1" w:uiPriority="9" w:unhideWhenUsed="1" w:qFormat="1"/>
+    <w:lsdException w:name="heading 3" w:semiHidden="1" w:uiPriority="9" w:unhideWhenUsed="1" w:qFormat="1"/>
+    <w:lsdException w:name="heading 4" w:semiHidden="1" w:uiPriority="9" w:unhideWhenUsed="1" w:qFormat="1"/>
+    <w:lsdException w:name="heading 5" w:semiHidden="1" w:uiPriority="9" w:unhideWhenUsed="1" w:qFormat="1"/>
+    <w:lsdException w:name="heading 6" w:semiHidden="1" w:uiPriority="9" w:unhideWhenUsed="1" w:qFormat="1"/>
+    <w:lsdException w:name="heading 7" w:semiHidden="1" w:uiPriority="9" w:unhideWhenUsed="1" w:qFormat="1"/>
+    <w:lsdException w:name="heading 8" w:semiHidden="1" w:uiPriority="9" w:unhideWhenUsed="1" w:qFormat="1"/>
+    <w:lsdException w:name="heading 9" w:semiHidden="1" w:uiPriority="9" w:unhideWhenUsed="1" w:qFormat="1"/>
+    <w:lsdException w:name="index 1" w:semiHidden="1" w:unhideWhenUsed="1"/>
+    <w:lsdException w:name="index 2" w:semiHidden="1" w:unhideWhenUsed="1"/>
+    <w:lsdException w:name="index 3" w:semiHidden="1" w:unhideWhenUsed="1"/>
+    <w:lsdException w:name="index 4" w:semiHidden="1" w:unhideWhenUsed="1"/>
+    <w:lsdException w:name="index 5" w:semiHidden="1" w:unhideWhenUsed="1"/>
+    <w:lsdException w:name="index 6" w:semiHidden="1" w:unhideWhenUsed="1"/>
+    <w:lsdException w:name="index 7" w:semiHidden="1" w:unhideWhenUsed="1"/>
+    <w:lsdException w:name="index 8" w:semiHidden="1" w:unhideWhenUsed="1"/>
+    <w:lsdException w:name="index 9" w:semiHidden="1" w:unhideWhenUsed="1"/>
+    <w:lsdException w:name="toc 1" w:semiHidden="1" w:uiPriority="39" w:unhideWhenUsed="1"/>
+    <w:lsdException w:name="toc 2" w:semiHidden="1" w:uiPriority="39" w:unhideWhenUsed="1"/>
+    <w:lsdException w:name="toc 3" w:semiHidden="1" w:uiPriority="39" w:unhideWhenUsed="1"/>
+    <w:lsdException w:name="toc 4" w:semiHidden="1" w:uiPriority="39" w:unhideWhenUsed="1"/>
+    <w:lsdException w:name="toc 5" w:semiHidden="1" w:uiPriority="39" w:unhideWhenUsed="1"/>
+    <w:lsdException w:name="toc 6" w:semiHidden="1" w:uiPriority="39" w:unhideWhenUsed="1"/>
+    <w:lsdException w:name="toc 7" w:semiHidden="1" w:uiPriority="39" w:unhideWhenUsed="1"/>
+    <w:lsdException w:name="toc 8" w:semiHidden="1" w:uiPriority="39" w:unhideWhenUsed="1"/>
+    <w:lsdException w:name="toc 9" w:semiHidden="1" w:uiPriority="39" w:unhideWhenUsed="1"/>
+    <w:lsdException w:name="Normal Indent" w:semiHidden="1" w:unhideWhenUsed="1"/>
+    <w:lsdException w:name="footnote text" w:semiHidden="1" w:unhideWhenUsed="1"/>
+    <w:lsdException w:name="annotation text" w:semiHidden="1" w:unhideWhenUsed="1"/>
+    <w:lsdException w:name="header" w:semiHidden="1" w:unhideWhenUsed="1"/>
+    <w:lsdException w:name="footer" w:semiHidden="1" w:unhideWhenUsed="1"/>
+    <w:lsdException w:name="index heading" w:semiHidden="1" w:unhideWhenUsed="1"/>
+    <w:lsdException w:name="caption" w:semiHidden="1" w:uiPriority="35" w:unhideWhenUsed="1" w:qFormat="1"/>
+    <w:lsdException w:name="table of figures" w:semiHidden="1" w:unhideWhenUsed="1"/>
+    <w:lsdException w:name="envelope address" w:semiHidden="1" w:unhideWhenUsed="1"/>
+    <w:lsdException w:name="envelope return" w:semiHidden="1" w:unhideWhenUsed="1"/>
+    <w:lsdException w:name="footnote reference" w:semiHidden="1" w:unhideWhenUsed="1"/>
+    <w:lsdException w:name="annotation reference" w:semiHidden="1" w:unhideWhenUsed="1"/>
+    <w:lsdException w:name="line number" w:semiHidden="1" w:unhideWhenUsed="1"/>
+    <w:lsdException w:name="page number" w:semiHidden="1" w:unhideWhenUsed="1"/>
+    <w:lsdException w:name="endnote reference" w:semiHidden="1" w:unhideWhenUsed="1"/>
+    <w:lsdException w:name="endnote text" w:semiHidden="1" w:unhideWhenUsed="1"/>
+    <w:lsdException w:name="table of authorities" w:semiHidden="1" w:unhideWhenUsed="1"/>
+    <w:lsdException w:name="macro" w:semiHidden="1" w:unhideWhenUsed="1"/>
+    <w:lsdException w:name="toa heading" w:semiHidden="1" w:unhideWhenUsed="1"/>
+    <w:lsdException w:name="List" w:semiHidden="1" w:unhideWhenUsed="1"/>
+    <w:lsdException w:name="List Bullet" w:semiHidden="1" w:unhideWhenUsed="1"/>
+    <w:lsdException w:name="List Number" w:semiHidden="1" w:unhideWhenUsed="1"/>
+    <w:lsdException w:name="List 2" w:semiHidden="1" w:unhideWhenUsed="1"/>
+    <w:lsdException w:name="List 3" w:semiHidden="1" w:unhideWhenUsed="1"/>
+    <w:lsdException w:name="List 4" w:semiHidden="1" w:unhideWhenUsed="1"/>
+    <w:lsdException w:name="List 5" w:semiHidden="1" w:unhideWhenUsed="1"/>
+    <w:lsdException w:name="List Bullet 2" w:semiHidden="1" w:unhideWhenUsed="1"/>
+    <w:lsdException w:name="List Bullet 3" w:semiHidden="1" w:unhideWhenUsed="1"/>
+    <w:lsdException w:name="List Bullet 4" w:semiHidden="1" w:unhideWhenUsed="1"/>
+    <w:lsdException w:name="List Bullet 5" w:semiHidden="1" w:unhideWhenUsed="1"/>
+    <w:lsdException w:name="List Number 2" w:semiHidden="1" w:unhideWhenUsed="1"/>
+    <w:lsdException w:name="List Number 3" w:semiHidden="1" w:unhideWhenUsed="1"/>
+    <w:lsdException w:name="List Number 4" w:semiHidden="1" w:unhideWhenUsed="1"/>
+    <w:lsdException w:name="List Number 5" w:semiHidden="1" w:unhideWhenUsed="1"/>
+    <w:lsdException w:name="Title" w:uiPriority="10" w:qFormat="1"/>
+    <w:lsdException w:name="Closing" w:semiHidden="1" w:unhideWhenUsed="1"/>
+    <w:lsdException w:name="Signature" w:semiHidden="1" w:unhideWhenUsed="1"/>
+    <w:lsdException w:name="Default Paragraph Font" w:semiHidden="1" w:uiPriority="1" w:unhideWhenUsed="1"/>
+    <w:lsdException w:name="Body Text" w:semiHidden="1" w:unhideWhenUsed="1"/>
+    <w:lsdException w:name="Body Text Indent" w:semiHidden="1" w:unhideWhenUsed="1"/>
+    <w:lsdException w:name="List Continue" w:semiHidden="1" w:unhideWhenUsed="1"/>
+    <w:lsdException w:name="List Continue 2" w:semiHidden="1" w:unhideWhenUsed="1"/>
+    <w:lsdException w:name="List Continue 3" w:semiHidden="1" w:unhideWhenUsed="1"/>
+    <w:lsdException w:name="List Continue 4" w:semiHidden="1" w:unhideWhenUsed="1"/>
+    <w:lsdException w:name="List Continue 5" w:semiHidden="1" w:unhideWhenUsed="1"/>
+    <w:lsdException w:name="Message Header" w:semiHidden="1" w:unhideWhenUsed="1"/>
+    <w:lsdException w:name="Subtitle" w:uiPriority="11" w:qFormat="1"/>
+    <w:lsdException w:name="Salutation" w:semiHidden="1" w:unhideWhenUsed="1"/>
+    <w:lsdException w:name="Date" w:semiHidden="1" w:unhideWhenUsed="1"/>
+    <w:lsdException w:name="Body Text First Indent" w:semiHidden="1" w:unhideWhenUsed="1"/>
+    <w:lsdException w:name="Body Text First Indent 2" w:semiHidden="1" w:unhideWhenUsed="1"/>
+    <w:lsdException w:name="Note Heading" w:semiHidden="1" w:unhideWhenUsed="1"/>
+    <w:lsdException w:name="Body Text 2" w:semiHidden="1" w:unhideWhenUsed="1"/>
+    <w:lsdException w:name="Body Text 3" w:semiHidden="1" w:unhideWhenUsed="1"/>
+    <w:lsdException w:name="Body Text Indent 2" w:semiHidden="1" w:unhideWhenUsed="1"/>
+    <w:lsdException w:name="Body Text Indent 3" w:semiHidden="1" w:unhideWhenUsed="1"/>
+    <w:lsdException w:name="Block Text" w:semiHidden="1" w:unhideWhenUsed="1"/>
+    <w:lsdException w:name="Hyperlink" w:semiHidden="1" w:unhideWhenUsed="1"/>
+    <w:lsdException w:name="FollowedHyperlink" w:semiHidden="1" w:unhideWhenUsed="1"/>
+    <w:lsdException w:name="Strong" w:uiPriority="22" w:qFormat="1"/>
+    <w:lsdException w:name="Emphasis" w:uiPriority="20" w:qFormat="1"/>
+    <w:lsdException w:name="Document Map" w:semiHidden="1" w:unhideWhenUsed="1"/>
+    <w:lsdException w:name="Plain Text" w:semiHidden="1" w:unhideWhenUsed="1"/>
+    <w:lsdException w:name="E-mail Signature" w:semiHidden="1" w:unhideWhenUsed="1"/>
+    <w:lsdException w:name="HTML Top of Form" w:semiHidden="1" w:unhideWhenUsed="1"/>
+    <w:lsdException w:name="HTML Bottom of Form" w:semiHidden="1" w:unhideWhenUsed="1"/>
+    <w:lsdException w:name="Normal (Web)" w:semiHidden="1" w:unhideWhenUsed="1"/>
+    <w:lsdException w:name="HTML Acronym" w:semiHidden="1" w:unhideWhenUsed="1"/>
+    <w:lsdException w:name="HTML Address" w:semiHidden="1" w:unhideWhenUsed="1"/>
+    <w:lsdException w:name="HTML Cite" w:semiHidden="1" w:unhideWhenUsed="1"/>
+    <w:lsdException w:name="HTML Code" w:semiHidden="1" w:unhideWhenUsed="1"/>
+    <w:lsdException w:name="HTML Definition" w:semiHidden="1" w:unhideWhenUsed="1"/>
+    <w:lsdException w:name="HTML Keyboard" w:semiHidden="1" w:unhideWhenUsed="1"/>
+    <w:lsdException w:name="HTML Preformatted" w:semiHidden="1" w:unhideWhenUsed="1"/>
+    <w:lsdException w:name="HTML Sample" w:semiHidden="1" w:unhideWhenUsed="1"/>
+    <w:lsdException w:name="HTML Typewriter" w:semiHidden="1" w:unhideWhenUsed="1"/>
+    <w:lsdException w:name="HTML Variable" w:semiHidden="1" w:unhideWhenUsed="1"/>
+    <w:lsdException w:name="Normal Table" w:semiHidden="1" w:unhideWhenUsed="1"/>
+    <w:lsdException w:name="annotation subject" w:semiHidden="1" w:unhideWhenUsed="1"/>
+    <w:lsdException w:name="No List" w:semiHidden="1" w:unhideWhenUsed="1"/>
+    <w:lsdException w:name="Outline List 1" w:semiHidden="1" w:unhideWhenUsed="1"/>
+    <w:lsdException w:name="Outline List 2" w:semiHidden="1" w:unhideWhenUsed="1"/>
+    <w:lsdException w:name="Outline List 3" w:semiHidden="1" w:unhideWhenUsed="1"/>
+    <w:lsdException w:name="Table Simple 1" w:semiHidden="1" w:unhideWhenUsed="1"/>
+    <w:lsdException w:name="Table Simple 2" w:semiHidden="1" w:unhideWhenUsed="1"/>
+    <w:lsdException w:name="Table Simple 3" w:semiHidden="1" w:unhideWhenUsed="1"/>
+    <w:lsdException w:name="Table Classic 1" w:semiHidden="1" w:unhideWhenUsed="1"/>
+    <w:lsdException w:name="Table Classic 2" w:semiHidden="1" w:unhideWhenUsed="1"/>
+    <w:lsdException w:name="Table Classic 3" w:semiHidden="1" w:unhideWhenUsed="1"/>
+    <w:lsdException w:name="Table Classic 4" w:semiHidden="1" w:unhideWhenUsed="1"/>
+    <w:lsdException w:name="Table Colorful 1" w:semiHidden="1" w:unhideWhenUsed="1"/>
+    <w:lsdException w:name="Table Colorful 2" w:semiHidden="1" w:unhideWhenUsed="1"/>
+    <w:lsdException w:name="Table Colorful 3" w:semiHidden="1" w:unhideWhenUsed="1"/>
+    <w:lsdException w:name="Table Columns 1" w:semiHidden="1" w:unhideWhenUsed="1"/>
+    <w:lsdException w:name="Table Columns 2" w:semiHidden="1" w:unhideWhenUsed="1"/>
+    <w:lsdException w:name="Table Columns 3" w:semiHidden="1" w:unhideWhenUsed="1"/>
+    <w:lsdException w:name="Table Columns 4" w:semiHidden="1" w:unhideWhenUsed="1"/>
+    <w:lsdException w:name="Table Columns 5" w:semiHidden="1" w:unhideWhenUsed="1"/>
+    <w:lsdException w:name="Table Grid 1" w:semiHidden="1" w:unhideWhenUsed="1"/>
+    <w:lsdException w:name="Table Grid 2" w:semiHidden="1" w:unhideWhenUsed="1"/>
+    <w:lsdException w:name="Table Grid 3" w:semiHidden="1" w:unhideWhenUsed="1"/>
+    <w:lsdException w:name="Table Grid 4" w:semiHidden="1" w:unhideWhenUsed="1"/>
+    <w:lsdException w:name="Table Grid 5" w:semiHidden="1" w:unhideWhenUsed="1"/>
+    <w:lsdException w:name="Table Grid 6" w:semiHidden="1" w:unhideWhenUsed="1"/>
+    <w:lsdException w:name="Table Grid 7" w:semiHidden="1" w:unhideWhenUsed="1"/>
+    <w:lsdException w:name="Table Grid 8" w:semiHidden="1" w:unhideWhenUsed="1"/>
+    <w:lsdException w:name="Table List 1" w:semiHidden="1" w:unhideWhenUsed="1"/>
+    <w:lsdException w:name="Table List 2" w:semiHidden="1" w:unhideWhenUsed="1"/>
+    <w:lsdException w:name="Table List 3" w:semiHidden="1" w:unhideWhenUsed="1"/>
+    <w:lsdException w:name="Table List 4" w:semiHidden="1" w:unhideWhenUsed="1"/>
+    <w:lsdException w:name="Table List 5" w:semiHidden="1" w:unhideWhenUsed="1"/>
+    <w:lsdException w:name="Table List 6" w:semiHidden="1" w:unhideWhenUsed="1"/>
+    <w:lsdException w:name="Table List 7" w:semiHidden="1" w:unhideWhenUsed="1"/>
+    <w:lsdException w:name="Table List 8" w:semiHidden="1" w:unhideWhenUsed="1"/>
+    <w:lsdException w:name="Table 3D effects 1" w:semiHidden="1" w:unhideWhenUsed="1"/>
+    <w:lsdException w:name="Table 3D effects 2" w:semiHidden="1" w:unhideWhenUsed="1"/>
+    <w:lsdException w:name="Table 3D effects 3" w:semiHidden="1" w:unhideWhenUsed="1"/>
+    <w:lsdException w:name="Table Contemporary" w:semiHidden="1" w:unhideWhenUsed="1"/>
+    <w:lsdException w:name="Table Elegant" w:semiHidden="1" w:unhideWhenUsed="1"/>
+    <w:lsdException w:name="Table Professional" w:semiHidden="1" w:unhideWhenUsed="1"/>
+    <w:lsdException w:name="Table Subtle 1" w:semiHidden="1" w:unhideWhenUsed="1"/>
+    <w:lsdException w:name="Table Subtle 2" w:semiHidden="1" w:unhideWhenUsed="1"/>
+    <w:lsdException w:name="Table Web 1" w:semiHidden="1" w:unhideWhenUsed="1"/>
+    <w:lsdException w:name="Table Web 2" w:semiHidden="1" w:unhideWhenUsed="1"/>
+    <w:lsdException w:name="Table Web 3" w:semiHidden="1" w:unhideWhenUsed="1"/>
+    <w:lsdException w:name="Balloon Text" w:semiHidden="1" w:unhideWhenUsed="1"/>
+    <w:lsdException w:name="Table Grid" w:uiPriority="59"/>
+    <w:lsdException w:name="Table Theme" w:semiHidden="1" w:unhideWhenUsed="1"/>
+    <w:lsdException w:name="Placeholder Text" w:semiHidden="1"/>
+    <w:lsdException w:name="No Spacing" w:uiPriority="1" w:qFormat="1"/>
+    <w:lsdException w:name="Light Shading" w:uiPriority="60"/>
+    <w:lsdException w:name="Light List" w:uiPriority="61"/>
+    <w:lsdException w:name="Light Grid" w:uiPriority="62"/>
+    <w:lsdException w:name="Medium Shading 1" w:uiPriority="63"/>
+    <w:lsdException w:name="Medium Shading 2" w:uiPriority="64"/>
+    <w:lsdException w:name="Medium List 1" w:uiPriority="65"/>
+    <w:lsdException w:name="Medium List 2" w:uiPriority="66"/>
+    <w:lsdException w:name="Medium Grid 1" w:uiPriority="67"/>
+    <w:lsdException w:name="Medium Grid 2" w:uiPriority="68"/>
+    <w:lsdException w:name="Medium Grid 3" w:uiPriority="69"/>
+    <w:lsdException w:name="Dark List" w:uiPriority="70"/>
+    <w:lsdException w:name="Colorful Shading" w:uiPriority="71"/>
+    <w:lsdException w:name="Colorful List" w:uiPriority="72"/>
+    <w:lsdException w:name="Colorful Grid" w:uiPriority="73"/>
+    <w:lsdException w:name="Light Shading Accent 1" w:uiPriority="60"/>
+    <w:lsdException w:name="Light List Accent 1" w:uiPriority="61"/>
+    <w:lsdException w:name="Light Grid Accent 1" w:uiPriority="62"/>
+    <w:lsdException w:name="Medium Shading 1 Accent 1" w:uiPriority="63"/>
+    <w:lsdException w:name="Medium Shading 2 Accent 1" w:uiPriority="64"/>
+    <w:lsdException w:name="Medium List 1 Accent 1" w:uiPriority="65"/>
+    <w:lsdException w:name="Revision" w:semiHidden="1"/>
+    <w:lsdException w:name="List Paragraph" w:uiPriority="34" w:qFormat="1"/>
+    <w:lsdException w:name="Quote" w:uiPriority="29" w:qFormat="1"/>
+    <w:lsdException w:name="Intense Quote" w:uiPriority="30" w:qFormat="1"/>
+    <w:lsdException w:name="Medium List 2 Accent 1" w:uiPriority="66"/>
+    <w:lsdException w:name="Medium Grid 1 Accent 1" w:uiPriority="67"/>
+    <w:lsdException w:name="Medium Grid 2 Accent 1" w:uiPriority="68"/>
+    <w:lsdException w:name="Medium Grid 3 Accent 1" w:uiPriority="69"/>
+    <w:lsdException w:name="Dark List Accent 1" w:uiPriority="70"/>
+    <w:lsdException w:name="Colorful Shading Accent 1" w:uiPriority="71"/>
+    <w:lsdException w:name="Colorful List Accent 1" w:uiPriority="72"/>
+    <w:lsdException w:name="Colorful Grid Accent 1" w:uiPriority="73"/>
+    <w:lsdException w:name="Light Shading Accent 2" w:uiPriority="60"/>
+    <w:lsdException w:name="Light List Accent 2" w:uiPriority="61"/>
+    <w:lsdException w:name="Light Grid Accent 2" w:uiPriority="62"/>
+    <w:lsdException w:name="Medium Shading 1 Accent 2" w:uiPriority="63"/>
+    <w:lsdException w:name="Medium Shading 2 Accent 2" w:uiPriority="64"/>
+    <w:lsdException w:name="Medium List 1 Accent 2" w:uiPriority="65"/>
+    <w:lsdException w:name="Medium List 2 Accent 2" w:uiPriority="66"/>
+    <w:lsdException w:name="Medium Grid 1 Accent 2" w:uiPriority="67"/>
+    <w:lsdException w:name="Medium Grid 2 Accent 2" w:uiPriority="68"/>
+    <w:lsdException w:name="Medium Grid 3 Accent 2" w:uiPriority="69"/>
+    <w:lsdException w:name="Dark List Accent 2" w:uiPriority="70"/>
+    <w:lsdException w:name="Colorful Shading Accent 2" w:uiPriority="71"/>
+    <w:lsdException w:name="Colorful List Accent 2" w:uiPriority="72"/>
+    <w:lsdException w:name="Colorful Grid Accent 2" w:uiPriority="73"/>
+    <w:lsdException w:name="Light Shading Accent 3" w:uiPriority="60"/>
+    <w:lsdException w:name="Light List Accent 3" w:uiPriority="61"/>
+    <w:lsdException w:name="Light Grid Accent 3" w:uiPriority="62"/>
+    <w:lsdException w:name="Medium Shading 1 Accent 3" w:uiPriority="63"/>
+    <w:lsdException w:name="Medium Shading 2 Accent 3" w:uiPriority="64"/>
+    <w:lsdException w:name="Medium List 1 Accent 3" w:uiPriority="65"/>
+    <w:lsdException w:name="Medium List 2 Accent 3" w:uiPriority="66"/>
+    <w:lsdException w:name="Medium Grid 1 Accent 3" w:uiPriority="67"/>
+    <w:lsdException w:name="Medium Grid 2 Accent 3" w:uiPriority="68"/>
+    <w:lsdException w:name="Medium Grid 3 Accent 3" w:uiPriority="69"/>
+    <w:lsdException w:name="Dark List Accent 3" w:uiPriority="70"/>
+    <w:lsdException w:name="Colorful Shading Accent 3" w:uiPriority="71"/>
+    <w:lsdException w:name="Colorful List Accent 3" w:uiPriority="72"/>
+    <w:lsdException w:name="Colorful Grid Accent 3" w:uiPriority="73"/>
+    <w:lsdException w:name="Light Shading Accent 4" w:uiPriority="60"/>
+    <w:lsdException w:name="Light List Accent 4" w:uiPriority="61"/>
+    <w:lsdException w:name="Light Grid Accent 4" w:uiPriority="62"/>
+    <w:lsdException w:name="Medium Shading 1 Accent 4" w:uiPriority="63"/>
+    <w:lsdException w:name="Medium Shading 2 Accent 4" w:uiPriority="64"/>
+    <w:lsdException w:name="Medium List 1 Accent 4" w:uiPriority="65"/>
+    <w:lsdException w:name="Medium List 2 Accent 4" w:uiPriority="66"/>
+    <w:lsdException w:name="Medium Grid 1 Accent 4" w:uiPriority="67"/>
+    <w:lsdException w:name="Medium Grid 2 Accent 4" w:uiPriority="68"/>
+    <w:lsdException w:name="Medium Grid 3 Accent 4" w:uiPriority="69"/>
+    <w:lsdException w:name="Dark List Accent 4" w:uiPriority="70"/>
+    <w:lsdException w:name="Colorful Shading Accent 4" w:uiPriority="71"/>
+    <w:lsdException w:name="Colorful List Accent 4" w:uiPriority="72"/>
+    <w:lsdException w:name="Colorful Grid Accent 4" w:uiPriority="73"/>
+    <w:lsdException w:name="Light Shading Accent 5" w:uiPriority="60"/>
+    <w:lsdException w:name="Light List Accent 5" w:uiPriority="61"/>
+    <w:lsdException w:name="Light Grid Accent 5" w:uiPriority="62"/>
+    <w:lsdException w:name="Medium Shading 1 Accent 5" w:uiPriority="63"/>
+    <w:lsdException w:name="Medium Shading 2 Accent 5" w:uiPriority="64"/>
+    <w:lsdException w:name="Medium List 1 Accent 5" w:uiPriority="65"/>
+    <w:lsdException w:name="Medium List 2 Accent 5" w:uiPriority="66"/>
+    <w:lsdException w:name="Medium Grid 1 Accent 5" w:uiPriority="67"/>
+    <w:lsdException w:name="Medium Grid 2 Accent 5" w:uiPriority="68"/>
+    <w:lsdException w:name="Medium Grid 3 Accent 5" w:uiPriority="69"/>
+    <w:lsdException w:name="Dark List Accent 5" w:uiPriority="70"/>
+    <w:lsdException w:name="Colorful Shading Accent 5" w:uiPriority="71"/>
+    <w:lsdException w:name="Colorful List Accent 5" w:uiPriority="72"/>
+    <w:lsdException w:name="Colorful Grid Accent 5" w:uiPriority="73"/>
+    <w:lsdException w:name="Light Shading Accent 6" w:uiPriority="60"/>
+    <w:lsdException w:name="Light List Accent 6" w:uiPriority="61"/>
+    <w:lsdException w:name="Light Grid Accent 6" w:uiPriority="62"/>
+    <w:lsdException w:name="Medium Shading 1 Accent 6" w:uiPriority="63"/>
+    <w:lsdException w:name="Medium Shading 2 Accent 6" w:uiPriority="64"/>
+    <w:lsdException w:name="Medium List 1 Accent 6" w:uiPriority="65"/>
+    <w:lsdException w:name="Medium List 2 Accent 6" w:uiPriority="66"/>
+    <w:lsdException w:name="Medium Grid 1 Accent 6" w:uiPriority="67"/>
+    <w:lsdException w:name="Medium Grid 2 Accent 6" w:uiPriority="68"/>
+    <w:lsdException w:name="Medium Grid 3 Accent 6" w:uiPriority="69"/>
+    <w:lsdException w:name="Dark List Accent 6" w:uiPriority="70"/>
+    <w:lsdException w:name="Colorful Shading Accent 6" w:uiPriority="71"/>
+    <w:lsdException w:name="Colorful List Accent 6" w:uiPriority="72"/>
+    <w:lsdException w:name="Colorful Grid Accent 6" w:uiPriority="73"/>
+    <w:lsdException w:name="Subtle Emphasis" w:uiPriority="19" w:qFormat="1"/>
+    <w:lsdException w:name="Intense Emphasis" w:uiPriority="21" w:qFormat="1"/>
+    <w:lsdException w:name="Subtle Reference" w:uiPriority="31" w:qFormat="1"/>
+    <w:lsdException w:name="Intense Reference" w:uiPriority="32" w:qFormat="1"/>
+    <w:lsdException w:name="Book Title" w:uiPriority="33" w:qFormat="1"/>
+    <w:lsdException w:name="Bibliography" w:semiHidden="1" w:uiPriority="37" w:unhideWhenUsed="1"/>
+    <w:lsdException w:name="TOC Heading" w:semiHidden="1" w:uiPriority="39" w:unhideWhenUsed="1" w:qFormat="1"/>
+    <w:lsdException w:name="Plain Table 1" w:uiPriority="41"/>
+    <w:lsdException w:name="Plain Table 2" w:uiPriority="42"/>
+    <w:lsdException w:name="Plain Table 3" w:uiPriority="43"/>
+    <w:lsdException w:name="Plain Table 4" w:uiPriority="44"/>
+    <w:lsdException w:name="Plain Table 5" w:uiPriority="45"/>
+    <w:lsdException w:name="Grid Table Light" w:uiPriority="40"/>
+    <w:lsdException w:name="Grid Table 1 Light" w:uiPriority="46"/>
+    <w:lsdException w:name="Grid Table 2" w:uiPriority="47"/>
+    <w:lsdException w:name="Grid Table 3" w:uiPriority="48"/>
+    <w:lsdException w:name="Grid Table 4" w:uiPriority="49"/>
+    <w:lsdException w:name="Grid Table 5 Dark" w:uiPriority="50"/>
+    <w:lsdException w:name="Grid Table 6 Colorful" w:uiPriority="51"/>
+    <w:lsdException w:name="Grid Table 7 Colorful" w:uiPriority="52"/>
+    <w:lsdException w:name="Grid Table 1 Light Accent 1" w:uiPriority="46"/>
+    <w:lsdException w:name="Grid Table 2 Accent 1" w:uiPriority="47"/>
+    <w:lsdException w:name="Grid Table 3 Accent 1" w:uiPriority="48"/>
+    <w:lsdException w:name="Grid Table 4 Accent 1" w:uiPriority="49"/>
+    <w:lsdException w:name="Grid Table 5 Dark Accent 1" w:uiPriority="50"/>
+    <w:lsdException w:name="Grid Table 6 Colorful Accent 1" w:uiPriority="51"/>
+    <w:lsdException w:name="Grid Table 7 Colorful Accent 1" w:uiPriority="52"/>
+    <w:lsdException w:name="Grid Table 1 Light Accent 2" w:uiPriority="46"/>
+    <w:lsdException w:name="Grid Table 2 Accent 2" w:uiPriority="47"/>
+    <w:lsdException w:name="Grid Table 3 Accent 2" w:uiPriority="48"/>
+    <w:lsdException w:name="Grid Table 4 Accent 2" w:uiPriority="49"/>
+    <w:lsdException w:name="Grid Table 5 Dark Accent 2" w:uiPriority="50"/>
+    <w:lsdException w:name="Grid Table 6 Colorful Accent 2" w:uiPriority="51"/>
+    <w:lsdException w:name="Grid Table 7 Colorful Accent 2" w:uiPriority="52"/>
+    <w:lsdException w:name="Grid Table 1 Light Accent 3" w:uiPriority="46"/>
+    <w:lsdException w:name="Grid Table 2 Accent 3" w:uiPriority="47"/>
+    <w:lsdException w:name="Grid Table 3 Accent 3" w:uiPriority="48"/>
+    <w:lsdException w:name="Grid Table 4 Accent 3" w:uiPriority="49"/>
+    <w:lsdException w:name="Grid Table 5 Dark Accent 3" w:uiPriority="50"/>
+    <w:lsdException w:name="Grid Table 6 Colorful Accent 3" w:uiPriority="51"/>
+    <w:lsdException w:name="Grid Table 7 Colorful Accent 3" w:uiPriority="52"/>
+    <w:lsdException w:name="Grid Table 1 Light Accent 4" w:uiPriority="46"/>
+    <w:lsdException w:name="Grid Table 2 Accent 4" w:uiPriority="47"/>
+    <w:lsdException w:name="Grid Table 3 Accent 4" w:uiPriority="48"/>
+    <w:lsdException w:name="Grid Table 4 Accent 4" w:uiPriority="49"/>
+    <w:lsdException w:name="Grid Table 5 Dark Accent 4" w:uiPriority="50"/>
+    <w:lsdException w:name="Grid Table 6 Colorful Accent 4" w:uiPriority="51"/>
+    <w:lsdException w:name="Grid Table 7 Colorful Accent 4" w:uiPriority="52"/>
+    <w:lsdException w:name="Grid Table 1 Light Accent 5" w:uiPriority="46"/>
+    <w:lsdException w:name="Grid Table 2 Accent 5" w:uiPriority="47"/>
+    <w:lsdException w:name="Grid Table 3 Accent 5" w:uiPriority="48"/>
+    <w:lsdException w:name="Grid Table 4 Accent 5" w:uiPriority="49"/>
+    <w:lsdException w:name="Grid Table 5 Dark Accent 5" w:uiPriority="50"/>
+    <w:lsdException w:name="Grid Table 6 Colorful Accent 5" w:uiPriority="51"/>
+    <w:lsdException w:name="Grid Table 7 Colorful Accent 5" w:uiPriority="52"/>
+    <w:lsdException w:name="Grid Table 1 Light Accent 6" w:uiPriority="46"/>
+    <w:lsdException w:name="Grid Table 2 Accent 6" w:uiPriority="47"/>
+    <w:lsdException w:name="Grid Table 3 Accent 6" w:uiPriority="48"/>
+    <w:lsdException w:name="Grid Table 4 Accent 6" w:uiPriority="49"/>
+    <w:lsdException w:name="Grid Table 5 Dark Accent 6" w:uiPriority="50"/>
+    <w:lsdException w:name="Grid Table 6 Colorful Accent 6" w:uiPriority="51"/>
+    <w:lsdException w:name="Grid Table 7 Colorful Accent 6" w:uiPriority="52"/>
+    <w:lsdException w:name="List Table 1 Light" w:uiPriority="46"/>
+    <w:lsdException w:name="List Table 2" w:uiPriority="47"/>
+    <w:lsdException w:name="List Table 3" w:uiPriority="48"/>
+    <w:lsdException w:name="List Table 4" w:uiPriority="49"/>
+    <w:lsdException w:name="List Table 5 Dark" w:uiPriority="50"/>
+    <w:lsdException w:name="List Table 6 Colorful" w:uiPriority="51"/>
+    <w:lsdException w:name="List Table 7 Colorful" w:uiPriority="52"/>
+    <w:lsdException w:name="List Table 1 Light Accent 1" w:uiPriority="46"/>
+    <w:lsdException w:name="List Table 2 Accent 1" w:uiPriority="47"/>
+    <w:lsdException w:name="List Table 3 Accent 1" w:uiPriority="48"/>
+    <w:lsdException w:name="List Table 4 Accent 1" w:uiPriority="49"/>
+    <w:lsdException w:name="List Table 5 Dark Accent 1" w:uiPriority="50"/>
+    <w:lsdException w:name="List Table 6 Colorful Accent 1" w:uiPriority="51"/>
+    <w:lsdException w:name="List Table 7 Colorful Accent 1" w:uiPriority="52"/>
+    <w:lsdException w:name="List Table 1 Light Accent 2" w:uiPriority="46"/>
+    <w:lsdException w:name="List Table 2 Accent 2" w:uiPriority="47"/>
+    <w:lsdException w:name="List Table 3 Accent 2" w:uiPriority="48"/>
+    <w:lsdException w:name="List Table 4 Accent 2" w:uiPriority="49"/>
+    <w:lsdException w:name="List Table 5 Dark Accent 2" w:uiPriority="50"/>
+    <w:lsdException w:name="List Table 6 Colorful Accent 2" w:uiPriority="51"/>
+    <w:lsdException w:name="List Table 7 Colorful Accent 2" w:uiPriority="52"/>
+    <w:lsdException w:name="List Table 1 Light Accent 3" w:uiPriority="46"/>
+    <w:lsdException w:name="List Table 2 Accent 3" w:uiPriority="47"/>
+    <w:lsdException w:name="List Table 3 Accent 3" w:uiPriority="48"/>
+    <w:lsdException w:name="List Table 4 Accent 3" w:uiPriority="49"/>
+    <w:lsdException w:name="List Table 5 Dark Accent 3" w:uiPriority="50"/>
+    <w:lsdException w:name="List Table 6 Colorful Accent 3" w:uiPriority="51"/>
+    <w:lsdException w:name="List Table 7 Colorful Accent 3" w:uiPriority="52"/>
+    <w:lsdException w:name="List Table 1 Light Accent 4" w:uiPriority="46"/>
+    <w:lsdException w:name="List Table 2 Accent 4" w:uiPriority="47"/>
+    <w:lsdException w:name="List Table 3 Accent 4" w:uiPriority="48"/>
+    <w:lsdException w:name="List Table 4 Accent 4" w:uiPriority="49"/>
+    <w:lsdException w:name="List Table 5 Dark Accent 4" w:uiPriority="50"/>
+    <w:lsdException w:name="List Table 6 Colorful Accent 4" w:uiPriority="51"/>
+    <w:lsdException w:name="List Table 7 Colorful Accent 4" w:uiPriority="52"/>
+    <w:lsdException w:name="List Table 1 Light Accent 5" w:uiPriority="46"/>
+    <w:lsdException w:name="List Table 2 Accent 5" w:uiPriority="47"/>
+    <w:lsdException w:name="List Table 3 Accent 5" w:uiPriority="48"/>
+    <w:lsdException w:name="List Table 4 Accent 5" w:uiPriority="49"/>
+    <w:lsdException w:name="List Table 5 Dark Accent 5" w:uiPriority="50"/>
+    <w:lsdException w:name="List Table 6 Colorful Accent 5" w:uiPriority="51"/>
+    <w:lsdException w:name="List Table 7 Colorful Accent 5" w:uiPriority="52"/>
+    <w:lsdException w:name="List Table 1 Light Accent 6" w:uiPriority="46"/>
+    <w:lsdException w:name="List Table 2 Accent 6" w:uiPriority="47"/>
+    <w:lsdException w:name="List Table 3 Accent 6" w:uiPriority="48"/>
+    <w:lsdException w:name="List Table 4 Accent 6" w:uiPriority="49"/>
+    <w:lsdException w:name="List Table 5 Dark Accent 6" w:uiPriority="50"/>
+    <w:lsdException w:name="List Table 6 Colorful Accent 6" w:uiPriority="51"/>
+    <w:lsdException w:name="List Table 7 Colorful Accent 6" w:uiPriority="52"/>
   </w:latentStyles>
   <w:style w:type="paragraph" w:default="1" w:styleId="Normal">
     <w:name w:val="Normal"/>
@@ -3523,218 +5845,78 @@
       <w:color w:val="808080" w:themeColor="text1" w:themeTint="7F"/>
     </w:rPr>
   </w:style>
-</w:styles>
-</file>
-
-<file path=word/stylesWithEffects.xml><?xml version="1.0" encoding="utf-8"?>
-<w:styles xmlns:wpc="http://schemas.microsoft.com/office/word/2010/wordprocessingCanvas" xmlns:mc="http://schemas.openxmlformats.org/markup-compatibility/2006" xmlns:o="urn:schemas-microsoft-com:office:office" xmlns:r="http://schemas.openxmlformats.org/officeDocument/2006/relationships" xmlns:m="http://schemas.openxmlformats.org/officeDocument/2006/math" xmlns:v="urn:schemas-microsoft-com:vml" xmlns:wp14="http://schemas.microsoft.com/office/word/2010/wordprocessingDrawing" xmlns:wp="http://schemas.openxmlformats.org/drawingml/2006/wordprocessingDrawing" xmlns:w10="urn:schemas-microsoft-com:office:word" xmlns:w="http://schemas.openxmlformats.org/wordprocessingml/2006/main" xmlns:w14="http://schemas.microsoft.com/office/word/2010/wordml" xmlns:wpg="http://schemas.microsoft.com/office/word/2010/wordprocessingGroup" xmlns:wpi="http://schemas.microsoft.com/office/word/2010/wordprocessingInk" xmlns:wne="http://schemas.microsoft.com/office/word/2006/wordml" xmlns:wps="http://schemas.microsoft.com/office/word/2010/wordprocessingShape" mc:Ignorable="w14 wp14">
-  <w:docDefaults>
-    <w:rPrDefault>
-      <w:rPr>
-        <w:rFonts w:asciiTheme="minorHAnsi" w:eastAsiaTheme="minorHAnsi" w:hAnsiTheme="minorHAnsi" w:cstheme="minorBidi"/>
-        <w:sz w:val="22"/>
-        <w:szCs w:val="22"/>
-        <w:lang w:val="fr-CA" w:eastAsia="en-US" w:bidi="ar-SA"/>
-      </w:rPr>
-    </w:rPrDefault>
-    <w:pPrDefault>
-      <w:pPr>
-        <w:spacing w:after="200" w:line="276" w:lineRule="auto"/>
-      </w:pPr>
-    </w:pPrDefault>
-  </w:docDefaults>
-  <w:latentStyles w:defLockedState="0" w:defUIPriority="99" w:defSemiHidden="1" w:defUnhideWhenUsed="1" w:defQFormat="0" w:count="267">
-    <w:lsdException w:name="Normal" w:semiHidden="0" w:uiPriority="0" w:unhideWhenUsed="0" w:qFormat="1"/>
-    <w:lsdException w:name="heading 1" w:semiHidden="0" w:uiPriority="9" w:unhideWhenUsed="0" w:qFormat="1"/>
-    <w:lsdException w:name="heading 2" w:uiPriority="9" w:qFormat="1"/>
-    <w:lsdException w:name="heading 3" w:uiPriority="9" w:qFormat="1"/>
-    <w:lsdException w:name="heading 4" w:uiPriority="9" w:qFormat="1"/>
-    <w:lsdException w:name="heading 5" w:uiPriority="9" w:qFormat="1"/>
-    <w:lsdException w:name="heading 6" w:uiPriority="9" w:qFormat="1"/>
-    <w:lsdException w:name="heading 7" w:uiPriority="9" w:qFormat="1"/>
-    <w:lsdException w:name="heading 8" w:uiPriority="9" w:qFormat="1"/>
-    <w:lsdException w:name="heading 9" w:uiPriority="9" w:qFormat="1"/>
-    <w:lsdException w:name="toc 1" w:uiPriority="39"/>
-    <w:lsdException w:name="toc 2" w:uiPriority="39"/>
-    <w:lsdException w:name="toc 3" w:uiPriority="39"/>
-    <w:lsdException w:name="toc 4" w:uiPriority="39"/>
-    <w:lsdException w:name="toc 5" w:uiPriority="39"/>
-    <w:lsdException w:name="toc 6" w:uiPriority="39"/>
-    <w:lsdException w:name="toc 7" w:uiPriority="39"/>
-    <w:lsdException w:name="toc 8" w:uiPriority="39"/>
-    <w:lsdException w:name="toc 9" w:uiPriority="39"/>
-    <w:lsdException w:name="caption" w:uiPriority="35" w:qFormat="1"/>
-    <w:lsdException w:name="Title" w:semiHidden="0" w:uiPriority="10" w:unhideWhenUsed="0" w:qFormat="1"/>
-    <w:lsdException w:name="Default Paragraph Font" w:uiPriority="1"/>
-    <w:lsdException w:name="Subtitle" w:semiHidden="0" w:uiPriority="11" w:unhideWhenUsed="0" w:qFormat="1"/>
-    <w:lsdException w:name="Strong" w:semiHidden="0" w:uiPriority="22" w:unhideWhenUsed="0" w:qFormat="1"/>
-    <w:lsdException w:name="Emphasis" w:semiHidden="0" w:uiPriority="20" w:unhideWhenUsed="0" w:qFormat="1"/>
-    <w:lsdException w:name="Table Grid" w:semiHidden="0" w:uiPriority="59" w:unhideWhenUsed="0"/>
-    <w:lsdException w:name="Placeholder Text" w:unhideWhenUsed="0"/>
-    <w:lsdException w:name="No Spacing" w:semiHidden="0" w:uiPriority="1" w:unhideWhenUsed="0" w:qFormat="1"/>
-    <w:lsdException w:name="Light Shading" w:semiHidden="0" w:uiPriority="60" w:unhideWhenUsed="0"/>
-    <w:lsdException w:name="Light List" w:semiHidden="0" w:uiPriority="61" w:unhideWhenUsed="0"/>
-    <w:lsdException w:name="Light Grid" w:semiHidden="0" w:uiPriority="62" w:unhideWhenUsed="0"/>
-    <w:lsdException w:name="Medium Shading 1" w:semiHidden="0" w:uiPriority="63" w:unhideWhenUsed="0"/>
-    <w:lsdException w:name="Medium Shading 2" w:semiHidden="0" w:uiPriority="64" w:unhideWhenUsed="0"/>
-    <w:lsdException w:name="Medium List 1" w:semiHidden="0" w:uiPriority="65" w:unhideWhenUsed="0"/>
-    <w:lsdException w:name="Medium List 2" w:semiHidden="0" w:uiPriority="66" w:unhideWhenUsed="0"/>
-    <w:lsdException w:name="Medium Grid 1" w:semiHidden="0" w:uiPriority="67" w:unhideWhenUsed="0"/>
-    <w:lsdException w:name="Medium Grid 2" w:semiHidden="0" w:uiPriority="68" w:unhideWhenUsed="0"/>
-    <w:lsdException w:name="Medium Grid 3" w:semiHidden="0" w:uiPriority="69" w:unhideWhenUsed="0"/>
-    <w:lsdException w:name="Dark List" w:semiHidden="0" w:uiPriority="70" w:unhideWhenUsed="0"/>
-    <w:lsdException w:name="Colorful Shading" w:semiHidden="0" w:uiPriority="71" w:unhideWhenUsed="0"/>
-    <w:lsdException w:name="Colorful List" w:semiHidden="0" w:uiPriority="72" w:unhideWhenUsed="0"/>
-    <w:lsdException w:name="Colorful Grid" w:semiHidden="0" w:uiPriority="73" w:unhideWhenUsed="0"/>
-    <w:lsdException w:name="Light Shading Accent 1" w:semiHidden="0" w:uiPriority="60" w:unhideWhenUsed="0"/>
-    <w:lsdException w:name="Light List Accent 1" w:semiHidden="0" w:uiPriority="61" w:unhideWhenUsed="0"/>
-    <w:lsdException w:name="Light Grid Accent 1" w:semiHidden="0" w:uiPriority="62" w:unhideWhenUsed="0"/>
-    <w:lsdException w:name="Medium Shading 1 Accent 1" w:semiHidden="0" w:uiPriority="63" w:unhideWhenUsed="0"/>
-    <w:lsdException w:name="Medium Shading 2 Accent 1" w:semiHidden="0" w:uiPriority="64" w:unhideWhenUsed="0"/>
-    <w:lsdException w:name="Medium List 1 Accent 1" w:semiHidden="0" w:uiPriority="65" w:unhideWhenUsed="0"/>
-    <w:lsdException w:name="Revision" w:unhideWhenUsed="0"/>
-    <w:lsdException w:name="List Paragraph" w:semiHidden="0" w:uiPriority="34" w:unhideWhenUsed="0" w:qFormat="1"/>
-    <w:lsdException w:name="Quote" w:semiHidden="0" w:uiPriority="29" w:unhideWhenUsed="0" w:qFormat="1"/>
-    <w:lsdException w:name="Intense Quote" w:semiHidden="0" w:uiPriority="30" w:unhideWhenUsed="0" w:qFormat="1"/>
-    <w:lsdException w:name="Medium List 2 Accent 1" w:semiHidden="0" w:uiPriority="66" w:unhideWhenUsed="0"/>
-    <w:lsdException w:name="Medium Grid 1 Accent 1" w:semiHidden="0" w:uiPriority="67" w:unhideWhenUsed="0"/>
-    <w:lsdException w:name="Medium Grid 2 Accent 1" w:semiHidden="0" w:uiPriority="68" w:unhideWhenUsed="0"/>
-    <w:lsdException w:name="Medium Grid 3 Accent 1" w:semiHidden="0" w:uiPriority="69" w:unhideWhenUsed="0"/>
-    <w:lsdException w:name="Dark List Accent 1" w:semiHidden="0" w:uiPriority="70" w:unhideWhenUsed="0"/>
-    <w:lsdException w:name="Colorful Shading Accent 1" w:semiHidden="0" w:uiPriority="71" w:unhideWhenUsed="0"/>
-    <w:lsdException w:name="Colorful List Accent 1" w:semiHidden="0" w:uiPriority="72" w:unhideWhenUsed="0"/>
-    <w:lsdException w:name="Colorful Grid Accent 1" w:semiHidden="0" w:uiPriority="73" w:unhideWhenUsed="0"/>
-    <w:lsdException w:name="Light Shading Accent 2" w:semiHidden="0" w:uiPriority="60" w:unhideWhenUsed="0"/>
-    <w:lsdException w:name="Light List Accent 2" w:semiHidden="0" w:uiPriority="61" w:unhideWhenUsed="0"/>
-    <w:lsdException w:name="Light Grid Accent 2" w:semiHidden="0" w:uiPriority="62" w:unhideWhenUsed="0"/>
-    <w:lsdException w:name="Medium Shading 1 Accent 2" w:semiHidden="0" w:uiPriority="63" w:unhideWhenUsed="0"/>
-    <w:lsdException w:name="Medium Shading 2 Accent 2" w:semiHidden="0" w:uiPriority="64" w:unhideWhenUsed="0"/>
-    <w:lsdException w:name="Medium List 1 Accent 2" w:semiHidden="0" w:uiPriority="65" w:unhideWhenUsed="0"/>
-    <w:lsdException w:name="Medium List 2 Accent 2" w:semiHidden="0" w:uiPriority="66" w:unhideWhenUsed="0"/>
-    <w:lsdException w:name="Medium Grid 1 Accent 2" w:semiHidden="0" w:uiPriority="67" w:unhideWhenUsed="0"/>
-    <w:lsdException w:name="Medium Grid 2 Accent 2" w:semiHidden="0" w:uiPriority="68" w:unhideWhenUsed="0"/>
-    <w:lsdException w:name="Medium Grid 3 Accent 2" w:semiHidden="0" w:uiPriority="69" w:unhideWhenUsed="0"/>
-    <w:lsdException w:name="Dark List Accent 2" w:semiHidden="0" w:uiPriority="70" w:unhideWhenUsed="0"/>
-    <w:lsdException w:name="Colorful Shading Accent 2" w:semiHidden="0" w:uiPriority="71" w:unhideWhenUsed="0"/>
-    <w:lsdException w:name="Colorful List Accent 2" w:semiHidden="0" w:uiPriority="72" w:unhideWhenUsed="0"/>
-    <w:lsdException w:name="Colorful Grid Accent 2" w:semiHidden="0" w:uiPriority="73" w:unhideWhenUsed="0"/>
-    <w:lsdException w:name="Light Shading Accent 3" w:semiHidden="0" w:uiPriority="60" w:unhideWhenUsed="0"/>
-    <w:lsdException w:name="Light List Accent 3" w:semiHidden="0" w:uiPriority="61" w:unhideWhenUsed="0"/>
-    <w:lsdException w:name="Light Grid Accent 3" w:semiHidden="0" w:uiPriority="62" w:unhideWhenUsed="0"/>
-    <w:lsdException w:name="Medium Shading 1 Accent 3" w:semiHidden="0" w:uiPriority="63" w:unhideWhenUsed="0"/>
-    <w:lsdException w:name="Medium Shading 2 Accent 3" w:semiHidden="0" w:uiPriority="64" w:unhideWhenUsed="0"/>
-    <w:lsdException w:name="Medium List 1 Accent 3" w:semiHidden="0" w:uiPriority="65" w:unhideWhenUsed="0"/>
-    <w:lsdException w:name="Medium List 2 Accent 3" w:semiHidden="0" w:uiPriority="66" w:unhideWhenUsed="0"/>
-    <w:lsdException w:name="Medium Grid 1 Accent 3" w:semiHidden="0" w:uiPriority="67" w:unhideWhenUsed="0"/>
-    <w:lsdException w:name="Medium Grid 2 Accent 3" w:semiHidden="0" w:uiPriority="68" w:unhideWhenUsed="0"/>
-    <w:lsdException w:name="Medium Grid 3 Accent 3" w:semiHidden="0" w:uiPriority="69" w:unhideWhenUsed="0"/>
-    <w:lsdException w:name="Dark List Accent 3" w:semiHidden="0" w:uiPriority="70" w:unhideWhenUsed="0"/>
-    <w:lsdException w:name="Colorful Shading Accent 3" w:semiHidden="0" w:uiPriority="71" w:unhideWhenUsed="0"/>
-    <w:lsdException w:name="Colorful List Accent 3" w:semiHidden="0" w:uiPriority="72" w:unhideWhenUsed="0"/>
-    <w:lsdException w:name="Colorful Grid Accent 3" w:semiHidden="0" w:uiPriority="73" w:unhideWhenUsed="0"/>
-    <w:lsdException w:name="Light Shading Accent 4" w:semiHidden="0" w:uiPriority="60" w:unhideWhenUsed="0"/>
-    <w:lsdException w:name="Light List Accent 4" w:semiHidden="0" w:uiPriority="61" w:unhideWhenUsed="0"/>
-    <w:lsdException w:name="Light Grid Accent 4" w:semiHidden="0" w:uiPriority="62" w:unhideWhenUsed="0"/>
-    <w:lsdException w:name="Medium Shading 1 Accent 4" w:semiHidden="0" w:uiPriority="63" w:unhideWhenUsed="0"/>
-    <w:lsdException w:name="Medium Shading 2 Accent 4" w:semiHidden="0" w:uiPriority="64" w:unhideWhenUsed="0"/>
-    <w:lsdException w:name="Medium List 1 Accent 4" w:semiHidden="0" w:uiPriority="65" w:unhideWhenUsed="0"/>
-    <w:lsdException w:name="Medium List 2 Accent 4" w:semiHidden="0" w:uiPriority="66" w:unhideWhenUsed="0"/>
-    <w:lsdException w:name="Medium Grid 1 Accent 4" w:semiHidden="0" w:uiPriority="67" w:unhideWhenUsed="0"/>
-    <w:lsdException w:name="Medium Grid 2 Accent 4" w:semiHidden="0" w:uiPriority="68" w:unhideWhenUsed="0"/>
-    <w:lsdException w:name="Medium Grid 3 Accent 4" w:semiHidden="0" w:uiPriority="69" w:unhideWhenUsed="0"/>
-    <w:lsdException w:name="Dark List Accent 4" w:semiHidden="0" w:uiPriority="70" w:unhideWhenUsed="0"/>
-    <w:lsdException w:name="Colorful Shading Accent 4" w:semiHidden="0" w:uiPriority="71" w:unhideWhenUsed="0"/>
-    <w:lsdException w:name="Colorful List Accent 4" w:semiHidden="0" w:uiPriority="72" w:unhideWhenUsed="0"/>
-    <w:lsdException w:name="Colorful Grid Accent 4" w:semiHidden="0" w:uiPriority="73" w:unhideWhenUsed="0"/>
-    <w:lsdException w:name="Light Shading Accent 5" w:semiHidden="0" w:uiPriority="60" w:unhideWhenUsed="0"/>
-    <w:lsdException w:name="Light List Accent 5" w:semiHidden="0" w:uiPriority="61" w:unhideWhenUsed="0"/>
-    <w:lsdException w:name="Light Grid Accent 5" w:semiHidden="0" w:uiPriority="62" w:unhideWhenUsed="0"/>
-    <w:lsdException w:name="Medium Shading 1 Accent 5" w:semiHidden="0" w:uiPriority="63" w:unhideWhenUsed="0"/>
-    <w:lsdException w:name="Medium Shading 2 Accent 5" w:semiHidden="0" w:uiPriority="64" w:unhideWhenUsed="0"/>
-    <w:lsdException w:name="Medium List 1 Accent 5" w:semiHidden="0" w:uiPriority="65" w:unhideWhenUsed="0"/>
-    <w:lsdException w:name="Medium List 2 Accent 5" w:semiHidden="0" w:uiPriority="66" w:unhideWhenUsed="0"/>
-    <w:lsdException w:name="Medium Grid 1 Accent 5" w:semiHidden="0" w:uiPriority="67" w:unhideWhenUsed="0"/>
-    <w:lsdException w:name="Medium Grid 2 Accent 5" w:semiHidden="0" w:uiPriority="68" w:unhideWhenUsed="0"/>
-    <w:lsdException w:name="Medium Grid 3 Accent 5" w:semiHidden="0" w:uiPriority="69" w:unhideWhenUsed="0"/>
-    <w:lsdException w:name="Dark List Accent 5" w:semiHidden="0" w:uiPriority="70" w:unhideWhenUsed="0"/>
-    <w:lsdException w:name="Colorful Shading Accent 5" w:semiHidden="0" w:uiPriority="71" w:unhideWhenUsed="0"/>
-    <w:lsdException w:name="Colorful List Accent 5" w:semiHidden="0" w:uiPriority="72" w:unhideWhenUsed="0"/>
-    <w:lsdException w:name="Colorful Grid Accent 5" w:semiHidden="0" w:uiPriority="73" w:unhideWhenUsed="0"/>
-    <w:lsdException w:name="Light Shading Accent 6" w:semiHidden="0" w:uiPriority="60" w:unhideWhenUsed="0"/>
-    <w:lsdException w:name="Light List Accent 6" w:semiHidden="0" w:uiPriority="61" w:unhideWhenUsed="0"/>
-    <w:lsdException w:name="Light Grid Accent 6" w:semiHidden="0" w:uiPriority="62" w:unhideWhenUsed="0"/>
-    <w:lsdException w:name="Medium Shading 1 Accent 6" w:semiHidden="0" w:uiPriority="63" w:unhideWhenUsed="0"/>
-    <w:lsdException w:name="Medium Shading 2 Accent 6" w:semiHidden="0" w:uiPriority="64" w:unhideWhenUsed="0"/>
-    <w:lsdException w:name="Medium List 1 Accent 6" w:semiHidden="0" w:uiPriority="65" w:unhideWhenUsed="0"/>
-    <w:lsdException w:name="Medium List 2 Accent 6" w:semiHidden="0" w:uiPriority="66" w:unhideWhenUsed="0"/>
-    <w:lsdException w:name="Medium Grid 1 Accent 6" w:semiHidden="0" w:uiPriority="67" w:unhideWhenUsed="0"/>
-    <w:lsdException w:name="Medium Grid 2 Accent 6" w:semiHidden="0" w:uiPriority="68" w:unhideWhenUsed="0"/>
-    <w:lsdException w:name="Medium Grid 3 Accent 6" w:semiHidden="0" w:uiPriority="69" w:unhideWhenUsed="0"/>
-    <w:lsdException w:name="Dark List Accent 6" w:semiHidden="0" w:uiPriority="70" w:unhideWhenUsed="0"/>
-    <w:lsdException w:name="Colorful Shading Accent 6" w:semiHidden="0" w:uiPriority="71" w:unhideWhenUsed="0"/>
-    <w:lsdException w:name="Colorful List Accent 6" w:semiHidden="0" w:uiPriority="72" w:unhideWhenUsed="0"/>
-    <w:lsdException w:name="Colorful Grid Accent 6" w:semiHidden="0" w:uiPriority="73" w:unhideWhenUsed="0"/>
-    <w:lsdException w:name="Subtle Emphasis" w:semiHidden="0" w:uiPriority="19" w:unhideWhenUsed="0" w:qFormat="1"/>
-    <w:lsdException w:name="Intense Emphasis" w:semiHidden="0" w:uiPriority="21" w:unhideWhenUsed="0" w:qFormat="1"/>
-    <w:lsdException w:name="Subtle Reference" w:semiHidden="0" w:uiPriority="31" w:unhideWhenUsed="0" w:qFormat="1"/>
-    <w:lsdException w:name="Intense Reference" w:semiHidden="0" w:uiPriority="32" w:unhideWhenUsed="0" w:qFormat="1"/>
-    <w:lsdException w:name="Book Title" w:semiHidden="0" w:uiPriority="33" w:unhideWhenUsed="0" w:qFormat="1"/>
-    <w:lsdException w:name="Bibliography" w:uiPriority="37"/>
-    <w:lsdException w:name="TOC Heading" w:uiPriority="39" w:qFormat="1"/>
-  </w:latentStyles>
-  <w:style w:type="paragraph" w:default="1" w:styleId="Normal">
-    <w:name w:val="Normal"/>
-    <w:qFormat/>
-    <w:rsid w:val="00440AED"/>
+  <w:style w:type="paragraph" w:styleId="En-tte">
+    <w:name w:val="header"/>
+    <w:basedOn w:val="Normal"/>
+    <w:link w:val="En-tteCar"/>
+    <w:uiPriority w:val="99"/>
+    <w:unhideWhenUsed/>
+    <w:rsid w:val="00257606"/>
+    <w:pPr>
+      <w:tabs>
+        <w:tab w:val="center" w:pos="4320"/>
+        <w:tab w:val="right" w:pos="8640"/>
+      </w:tabs>
+      <w:spacing w:after="0" w:line="240" w:lineRule="auto"/>
+    </w:pPr>
   </w:style>
-  <w:style w:type="character" w:default="1" w:styleId="Policepardfaut">
-    <w:name w:val="Default Paragraph Font"/>
-    <w:uiPriority w:val="1"/>
-    <w:semiHidden/>
+  <w:style w:type="character" w:customStyle="1" w:styleId="En-tteCar">
+    <w:name w:val="En-tête Car"/>
+    <w:basedOn w:val="Policepardfaut"/>
+    <w:link w:val="En-tte"/>
+    <w:uiPriority w:val="99"/>
+    <w:rsid w:val="00257606"/>
+  </w:style>
+  <w:style w:type="paragraph" w:styleId="Pieddepage">
+    <w:name w:val="footer"/>
+    <w:basedOn w:val="Normal"/>
+    <w:link w:val="PieddepageCar"/>
+    <w:uiPriority w:val="99"/>
     <w:unhideWhenUsed/>
+    <w:rsid w:val="00257606"/>
+    <w:pPr>
+      <w:tabs>
+        <w:tab w:val="center" w:pos="4320"/>
+        <w:tab w:val="right" w:pos="8640"/>
+      </w:tabs>
+      <w:spacing w:after="0" w:line="240" w:lineRule="auto"/>
+    </w:pPr>
   </w:style>
-  <w:style w:type="table" w:default="1" w:styleId="TableauNormal">
-    <w:name w:val="Normal Table"/>
+  <w:style w:type="character" w:customStyle="1" w:styleId="PieddepageCar">
+    <w:name w:val="Pied de page Car"/>
+    <w:basedOn w:val="Policepardfaut"/>
+    <w:link w:val="Pieddepage"/>
+    <w:uiPriority w:val="99"/>
+    <w:rsid w:val="00257606"/>
+  </w:style>
+  <w:style w:type="paragraph" w:styleId="Textedebulles">
+    <w:name w:val="Balloon Text"/>
+    <w:basedOn w:val="Normal"/>
+    <w:link w:val="TextedebullesCar"/>
     <w:uiPriority w:val="99"/>
     <w:semiHidden/>
     <w:unhideWhenUsed/>
-    <w:tblPr>
-      <w:tblInd w:w="0" w:type="dxa"/>
-      <w:tblCellMar>
-        <w:top w:w="0" w:type="dxa"/>
-        <w:left w:w="108" w:type="dxa"/>
-        <w:bottom w:w="0" w:type="dxa"/>
-        <w:right w:w="108" w:type="dxa"/>
-      </w:tblCellMar>
-    </w:tblPr>
+    <w:rsid w:val="00D157D1"/>
+    <w:pPr>
+      <w:spacing w:after="0" w:line="240" w:lineRule="auto"/>
+    </w:pPr>
+    <w:rPr>
+      <w:rFonts w:ascii="Segoe UI" w:hAnsi="Segoe UI" w:cs="Segoe UI"/>
+      <w:sz w:val="18"/>
+      <w:szCs w:val="18"/>
+    </w:rPr>
   </w:style>
-  <w:style w:type="numbering" w:default="1" w:styleId="Aucuneliste">
-    <w:name w:val="No List"/>
+  <w:style w:type="character" w:customStyle="1" w:styleId="TextedebullesCar">
+    <w:name w:val="Texte de bulles Car"/>
+    <w:basedOn w:val="Policepardfaut"/>
+    <w:link w:val="Textedebulles"/>
     <w:uiPriority w:val="99"/>
     <w:semiHidden/>
-    <w:unhideWhenUsed/>
-  </w:style>
-  <w:style w:type="paragraph" w:styleId="Paragraphedeliste">
-    <w:name w:val="List Paragraph"/>
-    <w:basedOn w:val="Normal"/>
-    <w:uiPriority w:val="34"/>
-    <w:qFormat/>
-    <w:rsid w:val="00440AED"/>
-    <w:pPr>
-      <w:ind w:left="720"/>
-      <w:contextualSpacing/>
-    </w:pPr>
-  </w:style>
-  <w:style w:type="character" w:styleId="Emphaseple">
-    <w:name w:val="Subtle Emphasis"/>
-    <w:basedOn w:val="Policepardfaut"/>
-    <w:uiPriority w:val="19"/>
-    <w:qFormat/>
-    <w:rsid w:val="00440AED"/>
+    <w:rsid w:val="00D157D1"/>
     <w:rPr>
-      <w:i/>
-      <w:iCs/>
-      <w:color w:val="808080" w:themeColor="text1" w:themeTint="7F"/>
+      <w:rFonts w:ascii="Segoe UI" w:hAnsi="Segoe UI" w:cs="Segoe UI"/>
+      <w:sz w:val="18"/>
+      <w:szCs w:val="18"/>
     </w:rPr>
   </w:style>
 </w:styles>
@@ -4030,7 +6212,7 @@
 </file>
 
 <file path=customXml/itemProps1.xml><?xml version="1.0" encoding="utf-8"?>
-<ds:datastoreItem xmlns:ds="http://schemas.openxmlformats.org/officeDocument/2006/customXml" ds:itemID="{FC8A015E-B92B-44F3-981D-0147C4293475}">
+<ds:datastoreItem xmlns:ds="http://schemas.openxmlformats.org/officeDocument/2006/customXml" ds:itemID="{3DF597E6-8E00-41E3-A2BF-D58F00F29802}">
   <ds:schemaRefs>
     <ds:schemaRef ds:uri="http://schemas.openxmlformats.org/officeDocument/2006/bibliography"/>
   </ds:schemaRefs>
